--- a/Documents/Project-Report.docx
+++ b/Documents/Project-Report.docx
@@ -453,20 +453,18 @@
           <w:tab w:val="right" w:leader="dot" w:pos="9016"/>
         </w:tabs>
         <w:rPr>
-          <w:rFonts w:ascii="Dubai" w:hAnsi="Dubai" w:cs="Dubai"/>
+          <w:rFonts w:ascii="Arial" w:hAnsi="Arial" w:cs="Arial"/>
           <w:noProof/>
           <w:color w:val="4A442A" w:themeColor="background2" w:themeShade="40"/>
-          <w:sz w:val="20"/>
         </w:rPr>
       </w:pPr>
       <w:hyperlink r:id="rId7" w:anchor="_Toc54759951" w:history="1">
         <w:r>
           <w:rPr>
             <w:rStyle w:val="Hyperlink"/>
-            <w:rFonts w:ascii="Dubai" w:hAnsi="Dubai" w:cs="Dubai"/>
-            <w:noProof/>
-            <w:color w:val="4A442A" w:themeColor="background2" w:themeShade="40"/>
-            <w:sz w:val="20"/>
+            <w:rFonts w:ascii="Arial" w:hAnsi="Arial" w:cs="Arial"/>
+            <w:noProof/>
+            <w:color w:val="4A442A" w:themeColor="background2" w:themeShade="40"/>
             <w:u w:val="none"/>
           </w:rPr>
           <w:t>My</w:t>
@@ -474,34 +472,61 @@
         <w:r>
           <w:rPr>
             <w:rStyle w:val="Hyperlink"/>
-            <w:rFonts w:ascii="Dubai" w:hAnsi="Dubai" w:cs="Dubai"/>
-            <w:noProof/>
-            <w:color w:val="4A442A" w:themeColor="background2" w:themeShade="40"/>
-            <w:sz w:val="20"/>
-            <w:u w:val="none"/>
-          </w:rPr>
-          <w:t xml:space="preserve"> Name Surname</w:t>
-        </w:r>
-        <w:r>
-          <w:rPr>
-            <w:rStyle w:val="Hyperlink"/>
-            <w:rFonts w:ascii="Dubai" w:hAnsi="Dubai" w:cs="Dubai"/>
-            <w:noProof/>
-            <w:webHidden/>
-            <w:color w:val="4A442A" w:themeColor="background2" w:themeShade="40"/>
-            <w:sz w:val="20"/>
-            <w:u w:val="none"/>
-          </w:rPr>
-          <w:tab/>
-        </w:r>
-        <w:r>
-          <w:rPr>
-            <w:rStyle w:val="Hyperlink"/>
-            <w:rFonts w:ascii="Dubai" w:hAnsi="Dubai" w:cs="Dubai"/>
-            <w:noProof/>
-            <w:webHidden/>
-            <w:color w:val="4A442A" w:themeColor="background2" w:themeShade="40"/>
-            <w:sz w:val="20"/>
+            <w:rFonts w:ascii="Arial" w:hAnsi="Arial" w:cs="Arial"/>
+            <w:noProof/>
+            <w:color w:val="4A442A" w:themeColor="background2" w:themeShade="40"/>
+            <w:u w:val="none"/>
+          </w:rPr>
+          <w:t xml:space="preserve"> Name </w:t>
+        </w:r>
+        <w:r>
+          <w:rPr>
+            <w:rStyle w:val="Hyperlink"/>
+            <w:rFonts w:ascii="Arial" w:hAnsi="Arial" w:cs="Arial"/>
+            <w:noProof/>
+            <w:color w:val="4A442A" w:themeColor="background2" w:themeShade="40"/>
+            <w:u w:val="none"/>
+          </w:rPr>
+          <w:t>&amp;</w:t>
+        </w:r>
+        <w:r>
+          <w:rPr>
+            <w:rStyle w:val="Hyperlink"/>
+            <w:rFonts w:ascii="Arial" w:hAnsi="Arial" w:cs="Arial"/>
+            <w:noProof/>
+            <w:color w:val="4A442A" w:themeColor="background2" w:themeShade="40"/>
+            <w:u w:val="none"/>
+          </w:rPr>
+          <w:t xml:space="preserve"> </w:t>
+        </w:r>
+        <w:r>
+          <w:rPr>
+            <w:rStyle w:val="Hyperlink"/>
+            <w:rFonts w:ascii="Arial" w:hAnsi="Arial" w:cs="Arial"/>
+            <w:noProof/>
+            <w:color w:val="4A442A" w:themeColor="background2" w:themeShade="40"/>
+            <w:u w:val="none"/>
+          </w:rPr>
+          <w:t>Surname</w:t>
+        </w:r>
+        <w:r>
+          <w:rPr>
+            <w:rStyle w:val="Hyperlink"/>
+            <w:rFonts w:ascii="Arial" w:hAnsi="Arial" w:cs="Arial"/>
+            <w:noProof/>
+            <w:webHidden/>
+            <w:color w:val="4A442A" w:themeColor="background2" w:themeShade="40"/>
+            <w:u w:val="none"/>
+          </w:rPr>
+          <w:t>---------------------------------------------------------------------------------------</w:t>
+        </w:r>
+        <w:r>
+          <w:rPr>
+            <w:rStyle w:val="Hyperlink"/>
+            <w:rFonts w:ascii="Arial" w:hAnsi="Arial" w:cs="Arial"/>
+            <w:noProof/>
+            <w:webHidden/>
+            <w:color w:val="4A442A" w:themeColor="background2" w:themeShade="40"/>
             <w:u w:val="none"/>
           </w:rPr>
           <w:fldChar w:fldCharType="begin"/>
@@ -509,11 +534,10 @@
         <w:r>
           <w:rPr>
             <w:rStyle w:val="Hyperlink"/>
-            <w:rFonts w:ascii="Dubai" w:hAnsi="Dubai" w:cs="Dubai"/>
-            <w:noProof/>
-            <w:webHidden/>
-            <w:color w:val="4A442A" w:themeColor="background2" w:themeShade="40"/>
-            <w:sz w:val="20"/>
+            <w:rFonts w:ascii="Arial" w:hAnsi="Arial" w:cs="Arial"/>
+            <w:noProof/>
+            <w:webHidden/>
+            <w:color w:val="4A442A" w:themeColor="background2" w:themeShade="40"/>
             <w:u w:val="none"/>
           </w:rPr>
           <w:instrText xml:space="preserve"> PAGEREF _Toc54759951 \h </w:instrText>
@@ -521,22 +545,20 @@
         <w:r>
           <w:rPr>
             <w:rStyle w:val="Hyperlink"/>
-            <w:rFonts w:ascii="Dubai" w:hAnsi="Dubai" w:cs="Dubai"/>
-            <w:noProof/>
-            <w:webHidden/>
-            <w:color w:val="4A442A" w:themeColor="background2" w:themeShade="40"/>
-            <w:sz w:val="20"/>
-            <w:u w:val="none"/>
-          </w:rPr>
-        </w:r>
-        <w:r>
-          <w:rPr>
-            <w:rStyle w:val="Hyperlink"/>
-            <w:rFonts w:ascii="Dubai" w:hAnsi="Dubai" w:cs="Dubai"/>
-            <w:noProof/>
-            <w:webHidden/>
-            <w:color w:val="4A442A" w:themeColor="background2" w:themeShade="40"/>
-            <w:sz w:val="20"/>
+            <w:rFonts w:ascii="Arial" w:hAnsi="Arial" w:cs="Arial"/>
+            <w:noProof/>
+            <w:webHidden/>
+            <w:color w:val="4A442A" w:themeColor="background2" w:themeShade="40"/>
+            <w:u w:val="none"/>
+          </w:rPr>
+        </w:r>
+        <w:r>
+          <w:rPr>
+            <w:rStyle w:val="Hyperlink"/>
+            <w:rFonts w:ascii="Arial" w:hAnsi="Arial" w:cs="Arial"/>
+            <w:noProof/>
+            <w:webHidden/>
+            <w:color w:val="4A442A" w:themeColor="background2" w:themeShade="40"/>
             <w:u w:val="none"/>
           </w:rPr>
           <w:fldChar w:fldCharType="separate"/>
@@ -544,11 +566,10 @@
         <w:r>
           <w:rPr>
             <w:rStyle w:val="Hyperlink"/>
-            <w:rFonts w:ascii="Dubai" w:hAnsi="Dubai" w:cs="Dubai"/>
-            <w:noProof/>
-            <w:webHidden/>
-            <w:color w:val="4A442A" w:themeColor="background2" w:themeShade="40"/>
-            <w:sz w:val="20"/>
+            <w:rFonts w:ascii="Arial" w:hAnsi="Arial" w:cs="Arial"/>
+            <w:noProof/>
+            <w:webHidden/>
+            <w:color w:val="4A442A" w:themeColor="background2" w:themeShade="40"/>
             <w:u w:val="none"/>
           </w:rPr>
           <w:t>i</w:t>
@@ -556,11 +577,10 @@
         <w:r>
           <w:rPr>
             <w:rStyle w:val="Hyperlink"/>
-            <w:rFonts w:ascii="Dubai" w:hAnsi="Dubai" w:cs="Dubai"/>
-            <w:noProof/>
-            <w:webHidden/>
-            <w:color w:val="4A442A" w:themeColor="background2" w:themeShade="40"/>
-            <w:sz w:val="20"/>
+            <w:rFonts w:ascii="Arial" w:hAnsi="Arial" w:cs="Arial"/>
+            <w:noProof/>
+            <w:webHidden/>
+            <w:color w:val="4A442A" w:themeColor="background2" w:themeShade="40"/>
             <w:u w:val="none"/>
           </w:rPr>
           <w:fldChar w:fldCharType="end"/>
@@ -574,20 +594,18 @@
           <w:tab w:val="right" w:leader="dot" w:pos="9016"/>
         </w:tabs>
         <w:rPr>
-          <w:rFonts w:ascii="Dubai" w:hAnsi="Dubai" w:cs="Dubai"/>
+          <w:rFonts w:ascii="Arial" w:hAnsi="Arial" w:cs="Arial"/>
           <w:noProof/>
           <w:color w:val="4A442A" w:themeColor="background2" w:themeShade="40"/>
-          <w:sz w:val="20"/>
         </w:rPr>
       </w:pPr>
       <w:hyperlink r:id="rId8" w:anchor="_Toc54759952" w:history="1">
         <w:r>
           <w:rPr>
             <w:rStyle w:val="Hyperlink"/>
-            <w:rFonts w:ascii="Dubai" w:hAnsi="Dubai" w:cs="Dubai"/>
-            <w:noProof/>
-            <w:color w:val="4A442A" w:themeColor="background2" w:themeShade="40"/>
-            <w:sz w:val="20"/>
+            <w:rFonts w:ascii="Arial" w:hAnsi="Arial" w:cs="Arial"/>
+            <w:noProof/>
+            <w:color w:val="4A442A" w:themeColor="background2" w:themeShade="40"/>
             <w:u w:val="none"/>
             <w:lang w:val="tr-TR"/>
           </w:rPr>
@@ -596,10 +614,9 @@
         <w:r>
           <w:rPr>
             <w:rStyle w:val="Hyperlink"/>
-            <w:rFonts w:ascii="Dubai" w:hAnsi="Dubai" w:cs="Dubai"/>
-            <w:noProof/>
-            <w:color w:val="4A442A" w:themeColor="background2" w:themeShade="40"/>
-            <w:sz w:val="20"/>
+            <w:rFonts w:ascii="Arial" w:hAnsi="Arial" w:cs="Arial"/>
+            <w:noProof/>
+            <w:color w:val="4A442A" w:themeColor="background2" w:themeShade="40"/>
             <w:u w:val="none"/>
             <w:lang w:val="tr-TR"/>
           </w:rPr>
@@ -608,23 +625,21 @@
         <w:r>
           <w:rPr>
             <w:rStyle w:val="Hyperlink"/>
-            <w:rFonts w:ascii="Dubai" w:hAnsi="Dubai" w:cs="Dubai"/>
-            <w:noProof/>
-            <w:webHidden/>
-            <w:color w:val="4A442A" w:themeColor="background2" w:themeShade="40"/>
-            <w:sz w:val="20"/>
-            <w:u w:val="none"/>
-          </w:rPr>
-          <w:tab/>
-        </w:r>
-        <w:r>
-          <w:rPr>
-            <w:rStyle w:val="Hyperlink"/>
-            <w:rFonts w:ascii="Dubai" w:hAnsi="Dubai" w:cs="Dubai"/>
-            <w:noProof/>
-            <w:webHidden/>
-            <w:color w:val="4A442A" w:themeColor="background2" w:themeShade="40"/>
-            <w:sz w:val="20"/>
+            <w:rFonts w:ascii="Arial" w:hAnsi="Arial" w:cs="Arial"/>
+            <w:noProof/>
+            <w:webHidden/>
+            <w:color w:val="4A442A" w:themeColor="background2" w:themeShade="40"/>
+            <w:u w:val="none"/>
+          </w:rPr>
+          <w:t>-----------------------------------------------------------------------------------------</w:t>
+        </w:r>
+        <w:r>
+          <w:rPr>
+            <w:rStyle w:val="Hyperlink"/>
+            <w:rFonts w:ascii="Arial" w:hAnsi="Arial" w:cs="Arial"/>
+            <w:noProof/>
+            <w:webHidden/>
+            <w:color w:val="4A442A" w:themeColor="background2" w:themeShade="40"/>
             <w:u w:val="none"/>
           </w:rPr>
           <w:fldChar w:fldCharType="begin"/>
@@ -632,11 +647,10 @@
         <w:r>
           <w:rPr>
             <w:rStyle w:val="Hyperlink"/>
-            <w:rFonts w:ascii="Dubai" w:hAnsi="Dubai" w:cs="Dubai"/>
-            <w:noProof/>
-            <w:webHidden/>
-            <w:color w:val="4A442A" w:themeColor="background2" w:themeShade="40"/>
-            <w:sz w:val="20"/>
+            <w:rFonts w:ascii="Arial" w:hAnsi="Arial" w:cs="Arial"/>
+            <w:noProof/>
+            <w:webHidden/>
+            <w:color w:val="4A442A" w:themeColor="background2" w:themeShade="40"/>
             <w:u w:val="none"/>
           </w:rPr>
           <w:instrText xml:space="preserve"> PAGEREF _Toc54759952 \h </w:instrText>
@@ -644,22 +658,20 @@
         <w:r>
           <w:rPr>
             <w:rStyle w:val="Hyperlink"/>
-            <w:rFonts w:ascii="Dubai" w:hAnsi="Dubai" w:cs="Dubai"/>
-            <w:noProof/>
-            <w:webHidden/>
-            <w:color w:val="4A442A" w:themeColor="background2" w:themeShade="40"/>
-            <w:sz w:val="20"/>
-            <w:u w:val="none"/>
-          </w:rPr>
-        </w:r>
-        <w:r>
-          <w:rPr>
-            <w:rStyle w:val="Hyperlink"/>
-            <w:rFonts w:ascii="Dubai" w:hAnsi="Dubai" w:cs="Dubai"/>
-            <w:noProof/>
-            <w:webHidden/>
-            <w:color w:val="4A442A" w:themeColor="background2" w:themeShade="40"/>
-            <w:sz w:val="20"/>
+            <w:rFonts w:ascii="Arial" w:hAnsi="Arial" w:cs="Arial"/>
+            <w:noProof/>
+            <w:webHidden/>
+            <w:color w:val="4A442A" w:themeColor="background2" w:themeShade="40"/>
+            <w:u w:val="none"/>
+          </w:rPr>
+        </w:r>
+        <w:r>
+          <w:rPr>
+            <w:rStyle w:val="Hyperlink"/>
+            <w:rFonts w:ascii="Arial" w:hAnsi="Arial" w:cs="Arial"/>
+            <w:noProof/>
+            <w:webHidden/>
+            <w:color w:val="4A442A" w:themeColor="background2" w:themeShade="40"/>
             <w:u w:val="none"/>
           </w:rPr>
           <w:fldChar w:fldCharType="separate"/>
@@ -667,11 +679,10 @@
         <w:r>
           <w:rPr>
             <w:rStyle w:val="Hyperlink"/>
-            <w:rFonts w:ascii="Dubai" w:hAnsi="Dubai" w:cs="Dubai"/>
-            <w:noProof/>
-            <w:webHidden/>
-            <w:color w:val="4A442A" w:themeColor="background2" w:themeShade="40"/>
-            <w:sz w:val="20"/>
+            <w:rFonts w:ascii="Arial" w:hAnsi="Arial" w:cs="Arial"/>
+            <w:noProof/>
+            <w:webHidden/>
+            <w:color w:val="4A442A" w:themeColor="background2" w:themeShade="40"/>
             <w:u w:val="none"/>
           </w:rPr>
           <w:t>i</w:t>
@@ -679,11 +690,10 @@
         <w:r>
           <w:rPr>
             <w:rStyle w:val="Hyperlink"/>
-            <w:rFonts w:ascii="Dubai" w:hAnsi="Dubai" w:cs="Dubai"/>
-            <w:noProof/>
-            <w:webHidden/>
-            <w:color w:val="4A442A" w:themeColor="background2" w:themeShade="40"/>
-            <w:sz w:val="20"/>
+            <w:rFonts w:ascii="Arial" w:hAnsi="Arial" w:cs="Arial"/>
+            <w:noProof/>
+            <w:webHidden/>
+            <w:color w:val="4A442A" w:themeColor="background2" w:themeShade="40"/>
             <w:u w:val="none"/>
           </w:rPr>
           <w:fldChar w:fldCharType="end"/>
@@ -697,20 +707,18 @@
           <w:tab w:val="right" w:leader="dot" w:pos="9016"/>
         </w:tabs>
         <w:rPr>
-          <w:rFonts w:ascii="Dubai" w:hAnsi="Dubai" w:cs="Dubai"/>
+          <w:rFonts w:ascii="Arial" w:hAnsi="Arial" w:cs="Arial"/>
           <w:noProof/>
           <w:color w:val="4A442A" w:themeColor="background2" w:themeShade="40"/>
-          <w:sz w:val="20"/>
         </w:rPr>
       </w:pPr>
       <w:hyperlink r:id="rId9" w:anchor="_Toc54759953" w:history="1">
         <w:r>
           <w:rPr>
             <w:rStyle w:val="Hyperlink"/>
-            <w:rFonts w:ascii="Dubai" w:hAnsi="Dubai" w:cs="Dubai"/>
-            <w:noProof/>
-            <w:color w:val="4A442A" w:themeColor="background2" w:themeShade="40"/>
-            <w:sz w:val="20"/>
+            <w:rFonts w:ascii="Arial" w:hAnsi="Arial" w:cs="Arial"/>
+            <w:noProof/>
+            <w:color w:val="4A442A" w:themeColor="background2" w:themeShade="40"/>
             <w:u w:val="none"/>
           </w:rPr>
           <w:t>My</w:t>
@@ -718,10 +726,9 @@
         <w:r>
           <w:rPr>
             <w:rStyle w:val="Hyperlink"/>
-            <w:rFonts w:ascii="Dubai" w:hAnsi="Dubai" w:cs="Dubai"/>
-            <w:noProof/>
-            <w:color w:val="4A442A" w:themeColor="background2" w:themeShade="40"/>
-            <w:sz w:val="20"/>
+            <w:rFonts w:ascii="Arial" w:hAnsi="Arial" w:cs="Arial"/>
+            <w:noProof/>
+            <w:color w:val="4A442A" w:themeColor="background2" w:themeShade="40"/>
             <w:u w:val="none"/>
           </w:rPr>
           <w:t xml:space="preserve"> Supervisor Name</w:t>
@@ -729,23 +736,21 @@
         <w:r>
           <w:rPr>
             <w:rStyle w:val="Hyperlink"/>
-            <w:rFonts w:ascii="Dubai" w:hAnsi="Dubai" w:cs="Dubai"/>
-            <w:noProof/>
-            <w:webHidden/>
-            <w:color w:val="4A442A" w:themeColor="background2" w:themeShade="40"/>
-            <w:sz w:val="20"/>
-            <w:u w:val="none"/>
-          </w:rPr>
-          <w:tab/>
-        </w:r>
-        <w:r>
-          <w:rPr>
-            <w:rStyle w:val="Hyperlink"/>
-            <w:rFonts w:ascii="Dubai" w:hAnsi="Dubai" w:cs="Dubai"/>
-            <w:noProof/>
-            <w:webHidden/>
-            <w:color w:val="4A442A" w:themeColor="background2" w:themeShade="40"/>
-            <w:sz w:val="20"/>
+            <w:rFonts w:ascii="Arial" w:hAnsi="Arial" w:cs="Arial"/>
+            <w:noProof/>
+            <w:webHidden/>
+            <w:color w:val="4A442A" w:themeColor="background2" w:themeShade="40"/>
+            <w:u w:val="none"/>
+          </w:rPr>
+          <w:t>---------------------------------------------------------------------------------------------</w:t>
+        </w:r>
+        <w:r>
+          <w:rPr>
+            <w:rStyle w:val="Hyperlink"/>
+            <w:rFonts w:ascii="Arial" w:hAnsi="Arial" w:cs="Arial"/>
+            <w:noProof/>
+            <w:webHidden/>
+            <w:color w:val="4A442A" w:themeColor="background2" w:themeShade="40"/>
             <w:u w:val="none"/>
           </w:rPr>
           <w:fldChar w:fldCharType="begin"/>
@@ -753,11 +758,10 @@
         <w:r>
           <w:rPr>
             <w:rStyle w:val="Hyperlink"/>
-            <w:rFonts w:ascii="Dubai" w:hAnsi="Dubai" w:cs="Dubai"/>
-            <w:noProof/>
-            <w:webHidden/>
-            <w:color w:val="4A442A" w:themeColor="background2" w:themeShade="40"/>
-            <w:sz w:val="20"/>
+            <w:rFonts w:ascii="Arial" w:hAnsi="Arial" w:cs="Arial"/>
+            <w:noProof/>
+            <w:webHidden/>
+            <w:color w:val="4A442A" w:themeColor="background2" w:themeShade="40"/>
             <w:u w:val="none"/>
           </w:rPr>
           <w:instrText xml:space="preserve"> PAGEREF _Toc54759953 \h </w:instrText>
@@ -765,22 +769,20 @@
         <w:r>
           <w:rPr>
             <w:rStyle w:val="Hyperlink"/>
-            <w:rFonts w:ascii="Dubai" w:hAnsi="Dubai" w:cs="Dubai"/>
-            <w:noProof/>
-            <w:webHidden/>
-            <w:color w:val="4A442A" w:themeColor="background2" w:themeShade="40"/>
-            <w:sz w:val="20"/>
-            <w:u w:val="none"/>
-          </w:rPr>
-        </w:r>
-        <w:r>
-          <w:rPr>
-            <w:rStyle w:val="Hyperlink"/>
-            <w:rFonts w:ascii="Dubai" w:hAnsi="Dubai" w:cs="Dubai"/>
-            <w:noProof/>
-            <w:webHidden/>
-            <w:color w:val="4A442A" w:themeColor="background2" w:themeShade="40"/>
-            <w:sz w:val="20"/>
+            <w:rFonts w:ascii="Arial" w:hAnsi="Arial" w:cs="Arial"/>
+            <w:noProof/>
+            <w:webHidden/>
+            <w:color w:val="4A442A" w:themeColor="background2" w:themeShade="40"/>
+            <w:u w:val="none"/>
+          </w:rPr>
+        </w:r>
+        <w:r>
+          <w:rPr>
+            <w:rStyle w:val="Hyperlink"/>
+            <w:rFonts w:ascii="Arial" w:hAnsi="Arial" w:cs="Arial"/>
+            <w:noProof/>
+            <w:webHidden/>
+            <w:color w:val="4A442A" w:themeColor="background2" w:themeShade="40"/>
             <w:u w:val="none"/>
           </w:rPr>
           <w:fldChar w:fldCharType="separate"/>
@@ -788,11 +790,10 @@
         <w:r>
           <w:rPr>
             <w:rStyle w:val="Hyperlink"/>
-            <w:rFonts w:ascii="Dubai" w:hAnsi="Dubai" w:cs="Dubai"/>
-            <w:noProof/>
-            <w:webHidden/>
-            <w:color w:val="4A442A" w:themeColor="background2" w:themeShade="40"/>
-            <w:sz w:val="20"/>
+            <w:rFonts w:ascii="Arial" w:hAnsi="Arial" w:cs="Arial"/>
+            <w:noProof/>
+            <w:webHidden/>
+            <w:color w:val="4A442A" w:themeColor="background2" w:themeShade="40"/>
             <w:u w:val="none"/>
           </w:rPr>
           <w:t>i</w:t>
@@ -800,11 +801,10 @@
         <w:r>
           <w:rPr>
             <w:rStyle w:val="Hyperlink"/>
-            <w:rFonts w:ascii="Dubai" w:hAnsi="Dubai" w:cs="Dubai"/>
-            <w:noProof/>
-            <w:webHidden/>
-            <w:color w:val="4A442A" w:themeColor="background2" w:themeShade="40"/>
-            <w:sz w:val="20"/>
+            <w:rFonts w:ascii="Arial" w:hAnsi="Arial" w:cs="Arial"/>
+            <w:noProof/>
+            <w:webHidden/>
+            <w:color w:val="4A442A" w:themeColor="background2" w:themeShade="40"/>
             <w:u w:val="none"/>
           </w:rPr>
           <w:fldChar w:fldCharType="end"/>
@@ -818,20 +818,18 @@
           <w:tab w:val="right" w:leader="dot" w:pos="9016"/>
         </w:tabs>
         <w:rPr>
-          <w:rFonts w:ascii="Dubai" w:hAnsi="Dubai" w:cs="Dubai"/>
+          <w:rFonts w:ascii="Arial" w:hAnsi="Arial" w:cs="Arial"/>
           <w:noProof/>
           <w:color w:val="4A442A" w:themeColor="background2" w:themeShade="40"/>
-          <w:sz w:val="20"/>
         </w:rPr>
       </w:pPr>
       <w:hyperlink r:id="rId10" w:anchor="_Toc54759954" w:history="1">
         <w:r>
           <w:rPr>
             <w:rStyle w:val="Hyperlink"/>
-            <w:rFonts w:ascii="Dubai" w:hAnsi="Dubai" w:cs="Dubai"/>
-            <w:noProof/>
-            <w:color w:val="4A442A" w:themeColor="background2" w:themeShade="40"/>
-            <w:sz w:val="20"/>
+            <w:rFonts w:ascii="Arial" w:hAnsi="Arial" w:cs="Arial"/>
+            <w:noProof/>
+            <w:color w:val="4A442A" w:themeColor="background2" w:themeShade="40"/>
             <w:u w:val="none"/>
           </w:rPr>
           <w:t>Publish Date</w:t>
@@ -839,23 +837,21 @@
         <w:r>
           <w:rPr>
             <w:rStyle w:val="Hyperlink"/>
-            <w:rFonts w:ascii="Dubai" w:hAnsi="Dubai" w:cs="Dubai"/>
-            <w:noProof/>
-            <w:webHidden/>
-            <w:color w:val="4A442A" w:themeColor="background2" w:themeShade="40"/>
-            <w:sz w:val="20"/>
-            <w:u w:val="none"/>
-          </w:rPr>
-          <w:tab/>
-        </w:r>
-        <w:r>
-          <w:rPr>
-            <w:rStyle w:val="Hyperlink"/>
-            <w:rFonts w:ascii="Dubai" w:hAnsi="Dubai" w:cs="Dubai"/>
-            <w:noProof/>
-            <w:webHidden/>
-            <w:color w:val="4A442A" w:themeColor="background2" w:themeShade="40"/>
-            <w:sz w:val="20"/>
+            <w:rFonts w:ascii="Arial" w:hAnsi="Arial" w:cs="Arial"/>
+            <w:noProof/>
+            <w:webHidden/>
+            <w:color w:val="4A442A" w:themeColor="background2" w:themeShade="40"/>
+            <w:u w:val="none"/>
+          </w:rPr>
+          <w:t>---------------------------------------------------------------------------------------------------------</w:t>
+        </w:r>
+        <w:r>
+          <w:rPr>
+            <w:rStyle w:val="Hyperlink"/>
+            <w:rFonts w:ascii="Arial" w:hAnsi="Arial" w:cs="Arial"/>
+            <w:noProof/>
+            <w:webHidden/>
+            <w:color w:val="4A442A" w:themeColor="background2" w:themeShade="40"/>
             <w:u w:val="none"/>
           </w:rPr>
           <w:fldChar w:fldCharType="begin"/>
@@ -863,11 +859,10 @@
         <w:r>
           <w:rPr>
             <w:rStyle w:val="Hyperlink"/>
-            <w:rFonts w:ascii="Dubai" w:hAnsi="Dubai" w:cs="Dubai"/>
-            <w:noProof/>
-            <w:webHidden/>
-            <w:color w:val="4A442A" w:themeColor="background2" w:themeShade="40"/>
-            <w:sz w:val="20"/>
+            <w:rFonts w:ascii="Arial" w:hAnsi="Arial" w:cs="Arial"/>
+            <w:noProof/>
+            <w:webHidden/>
+            <w:color w:val="4A442A" w:themeColor="background2" w:themeShade="40"/>
             <w:u w:val="none"/>
           </w:rPr>
           <w:instrText xml:space="preserve"> PAGEREF _Toc54759954 \h </w:instrText>
@@ -875,22 +870,20 @@
         <w:r>
           <w:rPr>
             <w:rStyle w:val="Hyperlink"/>
-            <w:rFonts w:ascii="Dubai" w:hAnsi="Dubai" w:cs="Dubai"/>
-            <w:noProof/>
-            <w:webHidden/>
-            <w:color w:val="4A442A" w:themeColor="background2" w:themeShade="40"/>
-            <w:sz w:val="20"/>
-            <w:u w:val="none"/>
-          </w:rPr>
-        </w:r>
-        <w:r>
-          <w:rPr>
-            <w:rStyle w:val="Hyperlink"/>
-            <w:rFonts w:ascii="Dubai" w:hAnsi="Dubai" w:cs="Dubai"/>
-            <w:noProof/>
-            <w:webHidden/>
-            <w:color w:val="4A442A" w:themeColor="background2" w:themeShade="40"/>
-            <w:sz w:val="20"/>
+            <w:rFonts w:ascii="Arial" w:hAnsi="Arial" w:cs="Arial"/>
+            <w:noProof/>
+            <w:webHidden/>
+            <w:color w:val="4A442A" w:themeColor="background2" w:themeShade="40"/>
+            <w:u w:val="none"/>
+          </w:rPr>
+        </w:r>
+        <w:r>
+          <w:rPr>
+            <w:rStyle w:val="Hyperlink"/>
+            <w:rFonts w:ascii="Arial" w:hAnsi="Arial" w:cs="Arial"/>
+            <w:noProof/>
+            <w:webHidden/>
+            <w:color w:val="4A442A" w:themeColor="background2" w:themeShade="40"/>
             <w:u w:val="none"/>
           </w:rPr>
           <w:fldChar w:fldCharType="separate"/>
@@ -898,11 +891,10 @@
         <w:r>
           <w:rPr>
             <w:rStyle w:val="Hyperlink"/>
-            <w:rFonts w:ascii="Dubai" w:hAnsi="Dubai" w:cs="Dubai"/>
-            <w:noProof/>
-            <w:webHidden/>
-            <w:color w:val="4A442A" w:themeColor="background2" w:themeShade="40"/>
-            <w:sz w:val="20"/>
+            <w:rFonts w:ascii="Arial" w:hAnsi="Arial" w:cs="Arial"/>
+            <w:noProof/>
+            <w:webHidden/>
+            <w:color w:val="4A442A" w:themeColor="background2" w:themeShade="40"/>
             <w:u w:val="none"/>
           </w:rPr>
           <w:t>i</w:t>
@@ -910,11 +902,10 @@
         <w:r>
           <w:rPr>
             <w:rStyle w:val="Hyperlink"/>
-            <w:rFonts w:ascii="Dubai" w:hAnsi="Dubai" w:cs="Dubai"/>
-            <w:noProof/>
-            <w:webHidden/>
-            <w:color w:val="4A442A" w:themeColor="background2" w:themeShade="40"/>
-            <w:sz w:val="20"/>
+            <w:rFonts w:ascii="Arial" w:hAnsi="Arial" w:cs="Arial"/>
+            <w:noProof/>
+            <w:webHidden/>
+            <w:color w:val="4A442A" w:themeColor="background2" w:themeShade="40"/>
             <w:u w:val="none"/>
           </w:rPr>
           <w:fldChar w:fldCharType="end"/>
@@ -928,20 +919,18 @@
           <w:tab w:val="right" w:leader="dot" w:pos="9016"/>
         </w:tabs>
         <w:rPr>
-          <w:rFonts w:ascii="Dubai" w:hAnsi="Dubai" w:cs="Dubai"/>
+          <w:rFonts w:ascii="Arial" w:hAnsi="Arial" w:cs="Arial"/>
           <w:noProof/>
           <w:color w:val="4A442A" w:themeColor="background2" w:themeShade="40"/>
-          <w:sz w:val="20"/>
         </w:rPr>
       </w:pPr>
       <w:hyperlink r:id="rId11" w:anchor="_Toc54759955" w:history="1">
         <w:r>
           <w:rPr>
             <w:rStyle w:val="Hyperlink"/>
-            <w:rFonts w:ascii="Dubai" w:hAnsi="Dubai" w:cs="Dubai"/>
-            <w:noProof/>
-            <w:color w:val="4A442A" w:themeColor="background2" w:themeShade="40"/>
-            <w:sz w:val="20"/>
+            <w:rFonts w:ascii="Arial" w:hAnsi="Arial" w:cs="Arial"/>
+            <w:noProof/>
+            <w:color w:val="4A442A" w:themeColor="background2" w:themeShade="40"/>
             <w:u w:val="none"/>
           </w:rPr>
           <w:t>1.</w:t>
@@ -949,10 +938,9 @@
         <w:r>
           <w:rPr>
             <w:rStyle w:val="Hyperlink"/>
-            <w:rFonts w:ascii="Dubai" w:hAnsi="Dubai" w:cs="Dubai"/>
-            <w:noProof/>
-            <w:color w:val="4A442A" w:themeColor="background2" w:themeShade="40"/>
-            <w:sz w:val="20"/>
+            <w:rFonts w:ascii="Arial" w:hAnsi="Arial" w:cs="Arial"/>
+            <w:noProof/>
+            <w:color w:val="4A442A" w:themeColor="background2" w:themeShade="40"/>
             <w:u w:val="none"/>
           </w:rPr>
           <w:t xml:space="preserve"> </w:t>
@@ -960,10 +948,9 @@
         <w:r>
           <w:rPr>
             <w:rStyle w:val="Hyperlink"/>
-            <w:rFonts w:ascii="Dubai" w:hAnsi="Dubai" w:cs="Dubai"/>
-            <w:noProof/>
-            <w:color w:val="4A442A" w:themeColor="background2" w:themeShade="40"/>
-            <w:sz w:val="20"/>
+            <w:rFonts w:ascii="Arial" w:hAnsi="Arial" w:cs="Arial"/>
+            <w:noProof/>
+            <w:color w:val="4A442A" w:themeColor="background2" w:themeShade="40"/>
             <w:u w:val="none"/>
           </w:rPr>
           <w:t>Introduction</w:t>
@@ -971,23 +958,21 @@
         <w:r>
           <w:rPr>
             <w:rStyle w:val="Hyperlink"/>
-            <w:rFonts w:ascii="Dubai" w:hAnsi="Dubai" w:cs="Dubai"/>
-            <w:noProof/>
-            <w:webHidden/>
-            <w:color w:val="4A442A" w:themeColor="background2" w:themeShade="40"/>
-            <w:sz w:val="20"/>
-            <w:u w:val="none"/>
-          </w:rPr>
-          <w:tab/>
-        </w:r>
-        <w:r>
-          <w:rPr>
-            <w:rStyle w:val="Hyperlink"/>
-            <w:rFonts w:ascii="Dubai" w:hAnsi="Dubai" w:cs="Dubai"/>
-            <w:noProof/>
-            <w:webHidden/>
-            <w:color w:val="4A442A" w:themeColor="background2" w:themeShade="40"/>
-            <w:sz w:val="20"/>
+            <w:rFonts w:ascii="Arial" w:hAnsi="Arial" w:cs="Arial"/>
+            <w:noProof/>
+            <w:webHidden/>
+            <w:color w:val="4A442A" w:themeColor="background2" w:themeShade="40"/>
+            <w:u w:val="none"/>
+          </w:rPr>
+          <w:t>------------------------------------------------------------------------------------------------------</w:t>
+        </w:r>
+        <w:r>
+          <w:rPr>
+            <w:rStyle w:val="Hyperlink"/>
+            <w:rFonts w:ascii="Arial" w:hAnsi="Arial" w:cs="Arial"/>
+            <w:noProof/>
+            <w:webHidden/>
+            <w:color w:val="4A442A" w:themeColor="background2" w:themeShade="40"/>
             <w:u w:val="none"/>
           </w:rPr>
           <w:fldChar w:fldCharType="begin"/>
@@ -995,11 +980,10 @@
         <w:r>
           <w:rPr>
             <w:rStyle w:val="Hyperlink"/>
-            <w:rFonts w:ascii="Dubai" w:hAnsi="Dubai" w:cs="Dubai"/>
-            <w:noProof/>
-            <w:webHidden/>
-            <w:color w:val="4A442A" w:themeColor="background2" w:themeShade="40"/>
-            <w:sz w:val="20"/>
+            <w:rFonts w:ascii="Arial" w:hAnsi="Arial" w:cs="Arial"/>
+            <w:noProof/>
+            <w:webHidden/>
+            <w:color w:val="4A442A" w:themeColor="background2" w:themeShade="40"/>
             <w:u w:val="none"/>
           </w:rPr>
           <w:instrText xml:space="preserve"> PAGEREF _Toc54759955 \h </w:instrText>
@@ -1007,22 +991,20 @@
         <w:r>
           <w:rPr>
             <w:rStyle w:val="Hyperlink"/>
-            <w:rFonts w:ascii="Dubai" w:hAnsi="Dubai" w:cs="Dubai"/>
-            <w:noProof/>
-            <w:webHidden/>
-            <w:color w:val="4A442A" w:themeColor="background2" w:themeShade="40"/>
-            <w:sz w:val="20"/>
-            <w:u w:val="none"/>
-          </w:rPr>
-        </w:r>
-        <w:r>
-          <w:rPr>
-            <w:rStyle w:val="Hyperlink"/>
-            <w:rFonts w:ascii="Dubai" w:hAnsi="Dubai" w:cs="Dubai"/>
-            <w:noProof/>
-            <w:webHidden/>
-            <w:color w:val="4A442A" w:themeColor="background2" w:themeShade="40"/>
-            <w:sz w:val="20"/>
+            <w:rFonts w:ascii="Arial" w:hAnsi="Arial" w:cs="Arial"/>
+            <w:noProof/>
+            <w:webHidden/>
+            <w:color w:val="4A442A" w:themeColor="background2" w:themeShade="40"/>
+            <w:u w:val="none"/>
+          </w:rPr>
+        </w:r>
+        <w:r>
+          <w:rPr>
+            <w:rStyle w:val="Hyperlink"/>
+            <w:rFonts w:ascii="Arial" w:hAnsi="Arial" w:cs="Arial"/>
+            <w:noProof/>
+            <w:webHidden/>
+            <w:color w:val="4A442A" w:themeColor="background2" w:themeShade="40"/>
             <w:u w:val="none"/>
           </w:rPr>
           <w:fldChar w:fldCharType="separate"/>
@@ -1030,11 +1012,10 @@
         <w:r>
           <w:rPr>
             <w:rStyle w:val="Hyperlink"/>
-            <w:rFonts w:ascii="Dubai" w:hAnsi="Dubai" w:cs="Dubai"/>
-            <w:noProof/>
-            <w:webHidden/>
-            <w:color w:val="4A442A" w:themeColor="background2" w:themeShade="40"/>
-            <w:sz w:val="20"/>
+            <w:rFonts w:ascii="Arial" w:hAnsi="Arial" w:cs="Arial"/>
+            <w:noProof/>
+            <w:webHidden/>
+            <w:color w:val="4A442A" w:themeColor="background2" w:themeShade="40"/>
             <w:u w:val="none"/>
           </w:rPr>
           <w:t>1</w:t>
@@ -1042,11 +1023,10 @@
         <w:r>
           <w:rPr>
             <w:rStyle w:val="Hyperlink"/>
-            <w:rFonts w:ascii="Dubai" w:hAnsi="Dubai" w:cs="Dubai"/>
-            <w:noProof/>
-            <w:webHidden/>
-            <w:color w:val="4A442A" w:themeColor="background2" w:themeShade="40"/>
-            <w:sz w:val="20"/>
+            <w:rFonts w:ascii="Arial" w:hAnsi="Arial" w:cs="Arial"/>
+            <w:noProof/>
+            <w:webHidden/>
+            <w:color w:val="4A442A" w:themeColor="background2" w:themeShade="40"/>
             <w:u w:val="none"/>
           </w:rPr>
           <w:fldChar w:fldCharType="end"/>
@@ -1060,20 +1040,18 @@
           <w:tab w:val="right" w:leader="dot" w:pos="9016"/>
         </w:tabs>
         <w:rPr>
-          <w:rFonts w:ascii="Dubai" w:hAnsi="Dubai" w:cs="Dubai"/>
+          <w:rFonts w:ascii="Arial" w:hAnsi="Arial" w:cs="Arial"/>
           <w:noProof/>
           <w:color w:val="4A442A" w:themeColor="background2" w:themeShade="40"/>
-          <w:sz w:val="20"/>
         </w:rPr>
       </w:pPr>
       <w:hyperlink r:id="rId12" w:anchor="_Toc54759956" w:history="1">
         <w:r>
           <w:rPr>
             <w:rStyle w:val="Hyperlink"/>
-            <w:rFonts w:ascii="Dubai" w:hAnsi="Dubai" w:cs="Dubai"/>
-            <w:noProof/>
-            <w:color w:val="4A442A" w:themeColor="background2" w:themeShade="40"/>
-            <w:sz w:val="20"/>
+            <w:rFonts w:ascii="Arial" w:hAnsi="Arial" w:cs="Arial"/>
+            <w:noProof/>
+            <w:color w:val="4A442A" w:themeColor="background2" w:themeShade="40"/>
             <w:u w:val="none"/>
           </w:rPr>
           <w:t>1.1 Problem definition</w:t>
@@ -1081,23 +1059,21 @@
         <w:r>
           <w:rPr>
             <w:rStyle w:val="Hyperlink"/>
-            <w:rFonts w:ascii="Dubai" w:hAnsi="Dubai" w:cs="Dubai"/>
-            <w:noProof/>
-            <w:webHidden/>
-            <w:color w:val="4A442A" w:themeColor="background2" w:themeShade="40"/>
-            <w:sz w:val="20"/>
-            <w:u w:val="none"/>
-          </w:rPr>
-          <w:tab/>
-        </w:r>
-        <w:r>
-          <w:rPr>
-            <w:rStyle w:val="Hyperlink"/>
-            <w:rFonts w:ascii="Dubai" w:hAnsi="Dubai" w:cs="Dubai"/>
-            <w:noProof/>
-            <w:webHidden/>
-            <w:color w:val="4A442A" w:themeColor="background2" w:themeShade="40"/>
-            <w:sz w:val="20"/>
+            <w:rFonts w:ascii="Arial" w:hAnsi="Arial" w:cs="Arial"/>
+            <w:noProof/>
+            <w:webHidden/>
+            <w:color w:val="4A442A" w:themeColor="background2" w:themeShade="40"/>
+            <w:u w:val="none"/>
+          </w:rPr>
+          <w:t>-----------------------------------------------------------------------------------------</w:t>
+        </w:r>
+        <w:r>
+          <w:rPr>
+            <w:rStyle w:val="Hyperlink"/>
+            <w:rFonts w:ascii="Arial" w:hAnsi="Arial" w:cs="Arial"/>
+            <w:noProof/>
+            <w:webHidden/>
+            <w:color w:val="4A442A" w:themeColor="background2" w:themeShade="40"/>
             <w:u w:val="none"/>
           </w:rPr>
           <w:fldChar w:fldCharType="begin"/>
@@ -1105,11 +1081,10 @@
         <w:r>
           <w:rPr>
             <w:rStyle w:val="Hyperlink"/>
-            <w:rFonts w:ascii="Dubai" w:hAnsi="Dubai" w:cs="Dubai"/>
-            <w:noProof/>
-            <w:webHidden/>
-            <w:color w:val="4A442A" w:themeColor="background2" w:themeShade="40"/>
-            <w:sz w:val="20"/>
+            <w:rFonts w:ascii="Arial" w:hAnsi="Arial" w:cs="Arial"/>
+            <w:noProof/>
+            <w:webHidden/>
+            <w:color w:val="4A442A" w:themeColor="background2" w:themeShade="40"/>
             <w:u w:val="none"/>
           </w:rPr>
           <w:instrText xml:space="preserve"> PAGEREF _Toc54759956 \h </w:instrText>
@@ -1117,22 +1092,20 @@
         <w:r>
           <w:rPr>
             <w:rStyle w:val="Hyperlink"/>
-            <w:rFonts w:ascii="Dubai" w:hAnsi="Dubai" w:cs="Dubai"/>
-            <w:noProof/>
-            <w:webHidden/>
-            <w:color w:val="4A442A" w:themeColor="background2" w:themeShade="40"/>
-            <w:sz w:val="20"/>
-            <w:u w:val="none"/>
-          </w:rPr>
-        </w:r>
-        <w:r>
-          <w:rPr>
-            <w:rStyle w:val="Hyperlink"/>
-            <w:rFonts w:ascii="Dubai" w:hAnsi="Dubai" w:cs="Dubai"/>
-            <w:noProof/>
-            <w:webHidden/>
-            <w:color w:val="4A442A" w:themeColor="background2" w:themeShade="40"/>
-            <w:sz w:val="20"/>
+            <w:rFonts w:ascii="Arial" w:hAnsi="Arial" w:cs="Arial"/>
+            <w:noProof/>
+            <w:webHidden/>
+            <w:color w:val="4A442A" w:themeColor="background2" w:themeShade="40"/>
+            <w:u w:val="none"/>
+          </w:rPr>
+        </w:r>
+        <w:r>
+          <w:rPr>
+            <w:rStyle w:val="Hyperlink"/>
+            <w:rFonts w:ascii="Arial" w:hAnsi="Arial" w:cs="Arial"/>
+            <w:noProof/>
+            <w:webHidden/>
+            <w:color w:val="4A442A" w:themeColor="background2" w:themeShade="40"/>
             <w:u w:val="none"/>
           </w:rPr>
           <w:fldChar w:fldCharType="separate"/>
@@ -1140,11 +1113,10 @@
         <w:r>
           <w:rPr>
             <w:rStyle w:val="Hyperlink"/>
-            <w:rFonts w:ascii="Dubai" w:hAnsi="Dubai" w:cs="Dubai"/>
-            <w:noProof/>
-            <w:webHidden/>
-            <w:color w:val="4A442A" w:themeColor="background2" w:themeShade="40"/>
-            <w:sz w:val="20"/>
+            <w:rFonts w:ascii="Arial" w:hAnsi="Arial" w:cs="Arial"/>
+            <w:noProof/>
+            <w:webHidden/>
+            <w:color w:val="4A442A" w:themeColor="background2" w:themeShade="40"/>
             <w:u w:val="none"/>
           </w:rPr>
           <w:t>1</w:t>
@@ -1152,11 +1124,10 @@
         <w:r>
           <w:rPr>
             <w:rStyle w:val="Hyperlink"/>
-            <w:rFonts w:ascii="Dubai" w:hAnsi="Dubai" w:cs="Dubai"/>
-            <w:noProof/>
-            <w:webHidden/>
-            <w:color w:val="4A442A" w:themeColor="background2" w:themeShade="40"/>
-            <w:sz w:val="20"/>
+            <w:rFonts w:ascii="Arial" w:hAnsi="Arial" w:cs="Arial"/>
+            <w:noProof/>
+            <w:webHidden/>
+            <w:color w:val="4A442A" w:themeColor="background2" w:themeShade="40"/>
             <w:u w:val="none"/>
           </w:rPr>
           <w:fldChar w:fldCharType="end"/>
@@ -1171,56 +1142,49 @@
           <w:tab w:val="right" w:leader="dot" w:pos="9016"/>
         </w:tabs>
         <w:rPr>
-          <w:rFonts w:ascii="Dubai" w:hAnsi="Dubai" w:cs="Dubai"/>
+          <w:rFonts w:ascii="Arial" w:hAnsi="Arial" w:cs="Arial"/>
           <w:noProof/>
           <w:color w:val="4A442A" w:themeColor="background2" w:themeShade="40"/>
-          <w:sz w:val="20"/>
         </w:rPr>
       </w:pPr>
       <w:hyperlink r:id="rId13" w:anchor="_Toc54759957" w:history="1">
         <w:r>
           <w:rPr>
             <w:rStyle w:val="Hyperlink"/>
-            <w:rFonts w:ascii="Dubai" w:hAnsi="Dubai" w:cs="Dubai"/>
-            <w:noProof/>
-            <w:color w:val="4A442A" w:themeColor="background2" w:themeShade="40"/>
-            <w:sz w:val="20"/>
-            <w:u w:val="none"/>
-          </w:rPr>
-          <w:t>1.2</w:t>
-        </w:r>
-        <w:r>
-          <w:rPr>
-            <w:rStyle w:val="Hyperlink"/>
-            <w:rFonts w:ascii="Dubai" w:hAnsi="Dubai" w:cs="Dubai"/>
-            <w:noProof/>
-            <w:color w:val="4A442A" w:themeColor="background2" w:themeShade="40"/>
-            <w:sz w:val="20"/>
-            <w:u w:val="none"/>
-          </w:rPr>
-          <w:tab/>
+            <w:rFonts w:ascii="Arial" w:hAnsi="Arial" w:cs="Arial"/>
+            <w:noProof/>
+            <w:color w:val="4A442A" w:themeColor="background2" w:themeShade="40"/>
+            <w:u w:val="none"/>
+          </w:rPr>
+          <w:t xml:space="preserve">1.2 </w:t>
+        </w:r>
+        <w:r>
+          <w:rPr>
+            <w:rStyle w:val="Hyperlink"/>
+            <w:rFonts w:ascii="Arial" w:hAnsi="Arial" w:cs="Arial"/>
+            <w:noProof/>
+            <w:color w:val="4A442A" w:themeColor="background2" w:themeShade="40"/>
+            <w:u w:val="none"/>
+          </w:rPr>
           <w:t>Goals</w:t>
         </w:r>
         <w:r>
           <w:rPr>
             <w:rStyle w:val="Hyperlink"/>
-            <w:rFonts w:ascii="Dubai" w:hAnsi="Dubai" w:cs="Dubai"/>
-            <w:noProof/>
-            <w:webHidden/>
-            <w:color w:val="4A442A" w:themeColor="background2" w:themeShade="40"/>
-            <w:sz w:val="20"/>
-            <w:u w:val="none"/>
-          </w:rPr>
-          <w:tab/>
-        </w:r>
-        <w:r>
-          <w:rPr>
-            <w:rStyle w:val="Hyperlink"/>
-            <w:rFonts w:ascii="Dubai" w:hAnsi="Dubai" w:cs="Dubai"/>
-            <w:noProof/>
-            <w:webHidden/>
-            <w:color w:val="4A442A" w:themeColor="background2" w:themeShade="40"/>
-            <w:sz w:val="20"/>
+            <w:rFonts w:ascii="Arial" w:hAnsi="Arial" w:cs="Arial"/>
+            <w:noProof/>
+            <w:color w:val="4A442A" w:themeColor="background2" w:themeShade="40"/>
+            <w:u w:val="none"/>
+          </w:rPr>
+          <w:t>---------------------------------------------------------------------------------------------------------</w:t>
+        </w:r>
+        <w:r>
+          <w:rPr>
+            <w:rStyle w:val="Hyperlink"/>
+            <w:rFonts w:ascii="Arial" w:hAnsi="Arial" w:cs="Arial"/>
+            <w:noProof/>
+            <w:webHidden/>
+            <w:color w:val="4A442A" w:themeColor="background2" w:themeShade="40"/>
             <w:u w:val="none"/>
           </w:rPr>
           <w:fldChar w:fldCharType="begin"/>
@@ -1228,11 +1192,10 @@
         <w:r>
           <w:rPr>
             <w:rStyle w:val="Hyperlink"/>
-            <w:rFonts w:ascii="Dubai" w:hAnsi="Dubai" w:cs="Dubai"/>
-            <w:noProof/>
-            <w:webHidden/>
-            <w:color w:val="4A442A" w:themeColor="background2" w:themeShade="40"/>
-            <w:sz w:val="20"/>
+            <w:rFonts w:ascii="Arial" w:hAnsi="Arial" w:cs="Arial"/>
+            <w:noProof/>
+            <w:webHidden/>
+            <w:color w:val="4A442A" w:themeColor="background2" w:themeShade="40"/>
             <w:u w:val="none"/>
           </w:rPr>
           <w:instrText xml:space="preserve"> PAGEREF _Toc54759957 \h </w:instrText>
@@ -1240,22 +1203,20 @@
         <w:r>
           <w:rPr>
             <w:rStyle w:val="Hyperlink"/>
-            <w:rFonts w:ascii="Dubai" w:hAnsi="Dubai" w:cs="Dubai"/>
-            <w:noProof/>
-            <w:webHidden/>
-            <w:color w:val="4A442A" w:themeColor="background2" w:themeShade="40"/>
-            <w:sz w:val="20"/>
-            <w:u w:val="none"/>
-          </w:rPr>
-        </w:r>
-        <w:r>
-          <w:rPr>
-            <w:rStyle w:val="Hyperlink"/>
-            <w:rFonts w:ascii="Dubai" w:hAnsi="Dubai" w:cs="Dubai"/>
-            <w:noProof/>
-            <w:webHidden/>
-            <w:color w:val="4A442A" w:themeColor="background2" w:themeShade="40"/>
-            <w:sz w:val="20"/>
+            <w:rFonts w:ascii="Arial" w:hAnsi="Arial" w:cs="Arial"/>
+            <w:noProof/>
+            <w:webHidden/>
+            <w:color w:val="4A442A" w:themeColor="background2" w:themeShade="40"/>
+            <w:u w:val="none"/>
+          </w:rPr>
+        </w:r>
+        <w:r>
+          <w:rPr>
+            <w:rStyle w:val="Hyperlink"/>
+            <w:rFonts w:ascii="Arial" w:hAnsi="Arial" w:cs="Arial"/>
+            <w:noProof/>
+            <w:webHidden/>
+            <w:color w:val="4A442A" w:themeColor="background2" w:themeShade="40"/>
             <w:u w:val="none"/>
           </w:rPr>
           <w:fldChar w:fldCharType="separate"/>
@@ -1263,11 +1224,10 @@
         <w:r>
           <w:rPr>
             <w:rStyle w:val="Hyperlink"/>
-            <w:rFonts w:ascii="Dubai" w:hAnsi="Dubai" w:cs="Dubai"/>
-            <w:noProof/>
-            <w:webHidden/>
-            <w:color w:val="4A442A" w:themeColor="background2" w:themeShade="40"/>
-            <w:sz w:val="20"/>
+            <w:rFonts w:ascii="Arial" w:hAnsi="Arial" w:cs="Arial"/>
+            <w:noProof/>
+            <w:webHidden/>
+            <w:color w:val="4A442A" w:themeColor="background2" w:themeShade="40"/>
             <w:u w:val="none"/>
           </w:rPr>
           <w:t>1</w:t>
@@ -1275,11 +1235,10 @@
         <w:r>
           <w:rPr>
             <w:rStyle w:val="Hyperlink"/>
-            <w:rFonts w:ascii="Dubai" w:hAnsi="Dubai" w:cs="Dubai"/>
-            <w:noProof/>
-            <w:webHidden/>
-            <w:color w:val="4A442A" w:themeColor="background2" w:themeShade="40"/>
-            <w:sz w:val="20"/>
+            <w:rFonts w:ascii="Arial" w:hAnsi="Arial" w:cs="Arial"/>
+            <w:noProof/>
+            <w:webHidden/>
+            <w:color w:val="4A442A" w:themeColor="background2" w:themeShade="40"/>
             <w:u w:val="none"/>
           </w:rPr>
           <w:fldChar w:fldCharType="end"/>
@@ -1293,20 +1252,18 @@
           <w:tab w:val="right" w:leader="dot" w:pos="9016"/>
         </w:tabs>
         <w:rPr>
-          <w:rFonts w:ascii="Dubai" w:hAnsi="Dubai" w:cs="Dubai"/>
+          <w:rFonts w:ascii="Arial" w:hAnsi="Arial" w:cs="Arial"/>
           <w:noProof/>
           <w:color w:val="4A442A" w:themeColor="background2" w:themeShade="40"/>
-          <w:sz w:val="20"/>
         </w:rPr>
       </w:pPr>
       <w:hyperlink r:id="rId14" w:anchor="_Toc54759958" w:history="1">
         <w:r>
           <w:rPr>
             <w:rStyle w:val="Hyperlink"/>
-            <w:rFonts w:ascii="Dubai" w:hAnsi="Dubai" w:cs="Dubai"/>
-            <w:noProof/>
-            <w:color w:val="4A442A" w:themeColor="background2" w:themeShade="40"/>
-            <w:sz w:val="20"/>
+            <w:rFonts w:ascii="Arial" w:hAnsi="Arial" w:cs="Arial"/>
+            <w:noProof/>
+            <w:color w:val="4A442A" w:themeColor="background2" w:themeShade="40"/>
             <w:u w:val="none"/>
           </w:rPr>
           <w:t>2. Literature Survey</w:t>
@@ -1314,23 +1271,21 @@
         <w:r>
           <w:rPr>
             <w:rStyle w:val="Hyperlink"/>
-            <w:rFonts w:ascii="Dubai" w:hAnsi="Dubai" w:cs="Dubai"/>
-            <w:noProof/>
-            <w:webHidden/>
-            <w:color w:val="4A442A" w:themeColor="background2" w:themeShade="40"/>
-            <w:sz w:val="20"/>
-            <w:u w:val="none"/>
-          </w:rPr>
-          <w:tab/>
-        </w:r>
-        <w:r>
-          <w:rPr>
-            <w:rStyle w:val="Hyperlink"/>
-            <w:rFonts w:ascii="Dubai" w:hAnsi="Dubai" w:cs="Dubai"/>
-            <w:noProof/>
-            <w:webHidden/>
-            <w:color w:val="4A442A" w:themeColor="background2" w:themeShade="40"/>
-            <w:sz w:val="20"/>
+            <w:rFonts w:ascii="Arial" w:hAnsi="Arial" w:cs="Arial"/>
+            <w:noProof/>
+            <w:webHidden/>
+            <w:color w:val="4A442A" w:themeColor="background2" w:themeShade="40"/>
+            <w:u w:val="none"/>
+          </w:rPr>
+          <w:t>-----------------------------------------------------------------------------------------------</w:t>
+        </w:r>
+        <w:r>
+          <w:rPr>
+            <w:rStyle w:val="Hyperlink"/>
+            <w:rFonts w:ascii="Arial" w:hAnsi="Arial" w:cs="Arial"/>
+            <w:noProof/>
+            <w:webHidden/>
+            <w:color w:val="4A442A" w:themeColor="background2" w:themeShade="40"/>
             <w:u w:val="none"/>
           </w:rPr>
           <w:fldChar w:fldCharType="begin"/>
@@ -1338,11 +1293,10 @@
         <w:r>
           <w:rPr>
             <w:rStyle w:val="Hyperlink"/>
-            <w:rFonts w:ascii="Dubai" w:hAnsi="Dubai" w:cs="Dubai"/>
-            <w:noProof/>
-            <w:webHidden/>
-            <w:color w:val="4A442A" w:themeColor="background2" w:themeShade="40"/>
-            <w:sz w:val="20"/>
+            <w:rFonts w:ascii="Arial" w:hAnsi="Arial" w:cs="Arial"/>
+            <w:noProof/>
+            <w:webHidden/>
+            <w:color w:val="4A442A" w:themeColor="background2" w:themeShade="40"/>
             <w:u w:val="none"/>
           </w:rPr>
           <w:instrText xml:space="preserve"> PAGEREF _Toc54759958 \h </w:instrText>
@@ -1350,22 +1304,20 @@
         <w:r>
           <w:rPr>
             <w:rStyle w:val="Hyperlink"/>
-            <w:rFonts w:ascii="Dubai" w:hAnsi="Dubai" w:cs="Dubai"/>
-            <w:noProof/>
-            <w:webHidden/>
-            <w:color w:val="4A442A" w:themeColor="background2" w:themeShade="40"/>
-            <w:sz w:val="20"/>
-            <w:u w:val="none"/>
-          </w:rPr>
-        </w:r>
-        <w:r>
-          <w:rPr>
-            <w:rStyle w:val="Hyperlink"/>
-            <w:rFonts w:ascii="Dubai" w:hAnsi="Dubai" w:cs="Dubai"/>
-            <w:noProof/>
-            <w:webHidden/>
-            <w:color w:val="4A442A" w:themeColor="background2" w:themeShade="40"/>
-            <w:sz w:val="20"/>
+            <w:rFonts w:ascii="Arial" w:hAnsi="Arial" w:cs="Arial"/>
+            <w:noProof/>
+            <w:webHidden/>
+            <w:color w:val="4A442A" w:themeColor="background2" w:themeShade="40"/>
+            <w:u w:val="none"/>
+          </w:rPr>
+        </w:r>
+        <w:r>
+          <w:rPr>
+            <w:rStyle w:val="Hyperlink"/>
+            <w:rFonts w:ascii="Arial" w:hAnsi="Arial" w:cs="Arial"/>
+            <w:noProof/>
+            <w:webHidden/>
+            <w:color w:val="4A442A" w:themeColor="background2" w:themeShade="40"/>
             <w:u w:val="none"/>
           </w:rPr>
           <w:fldChar w:fldCharType="separate"/>
@@ -1373,11 +1325,10 @@
         <w:r>
           <w:rPr>
             <w:rStyle w:val="Hyperlink"/>
-            <w:rFonts w:ascii="Dubai" w:hAnsi="Dubai" w:cs="Dubai"/>
-            <w:noProof/>
-            <w:webHidden/>
-            <w:color w:val="4A442A" w:themeColor="background2" w:themeShade="40"/>
-            <w:sz w:val="20"/>
+            <w:rFonts w:ascii="Arial" w:hAnsi="Arial" w:cs="Arial"/>
+            <w:noProof/>
+            <w:webHidden/>
+            <w:color w:val="4A442A" w:themeColor="background2" w:themeShade="40"/>
             <w:u w:val="none"/>
           </w:rPr>
           <w:t>2</w:t>
@@ -1385,11 +1336,10 @@
         <w:r>
           <w:rPr>
             <w:rStyle w:val="Hyperlink"/>
-            <w:rFonts w:ascii="Dubai" w:hAnsi="Dubai" w:cs="Dubai"/>
-            <w:noProof/>
-            <w:webHidden/>
-            <w:color w:val="4A442A" w:themeColor="background2" w:themeShade="40"/>
-            <w:sz w:val="20"/>
+            <w:rFonts w:ascii="Arial" w:hAnsi="Arial" w:cs="Arial"/>
+            <w:noProof/>
+            <w:webHidden/>
+            <w:color w:val="4A442A" w:themeColor="background2" w:themeShade="40"/>
             <w:u w:val="none"/>
           </w:rPr>
           <w:fldChar w:fldCharType="end"/>
@@ -1403,44 +1353,50 @@
           <w:tab w:val="right" w:leader="dot" w:pos="9016"/>
         </w:tabs>
         <w:rPr>
-          <w:rFonts w:ascii="Dubai" w:hAnsi="Dubai" w:cs="Dubai"/>
+          <w:rFonts w:ascii="Arial" w:hAnsi="Arial" w:cs="Arial"/>
           <w:noProof/>
           <w:color w:val="4A442A" w:themeColor="background2" w:themeShade="40"/>
-          <w:sz w:val="20"/>
         </w:rPr>
       </w:pPr>
       <w:hyperlink r:id="rId15" w:anchor="_Toc54759959" w:history="1">
         <w:r>
           <w:rPr>
             <w:rStyle w:val="Hyperlink"/>
-            <w:rFonts w:ascii="Dubai" w:hAnsi="Dubai" w:cs="Dubai"/>
-            <w:noProof/>
-            <w:color w:val="4A442A" w:themeColor="background2" w:themeShade="40"/>
-            <w:sz w:val="20"/>
-            <w:u w:val="none"/>
-          </w:rPr>
-          <w:t>3. Background Information</w:t>
-        </w:r>
-        <w:r>
-          <w:rPr>
-            <w:rStyle w:val="Hyperlink"/>
-            <w:rFonts w:ascii="Dubai" w:hAnsi="Dubai" w:cs="Dubai"/>
-            <w:noProof/>
-            <w:webHidden/>
-            <w:color w:val="4A442A" w:themeColor="background2" w:themeShade="40"/>
-            <w:sz w:val="20"/>
-            <w:u w:val="none"/>
-          </w:rPr>
-          <w:tab/>
-        </w:r>
-        <w:r>
-          <w:rPr>
-            <w:rStyle w:val="Hyperlink"/>
-            <w:rFonts w:ascii="Dubai" w:hAnsi="Dubai" w:cs="Dubai"/>
-            <w:noProof/>
-            <w:webHidden/>
-            <w:color w:val="4A442A" w:themeColor="background2" w:themeShade="40"/>
-            <w:sz w:val="20"/>
+            <w:rFonts w:ascii="Arial" w:hAnsi="Arial" w:cs="Arial"/>
+            <w:noProof/>
+            <w:color w:val="4A442A" w:themeColor="background2" w:themeShade="40"/>
+            <w:u w:val="none"/>
+          </w:rPr>
+          <w:t xml:space="preserve">3. </w:t>
+        </w:r>
+        <w:r>
+          <w:rPr>
+            <w:rStyle w:val="Hyperlink"/>
+            <w:rFonts w:ascii="Arial" w:hAnsi="Arial" w:cs="Arial"/>
+            <w:noProof/>
+            <w:color w:val="4A442A" w:themeColor="background2" w:themeShade="40"/>
+            <w:u w:val="none"/>
+          </w:rPr>
+          <w:t>Background Information</w:t>
+        </w:r>
+        <w:r>
+          <w:rPr>
+            <w:rStyle w:val="Hyperlink"/>
+            <w:rFonts w:ascii="Arial" w:hAnsi="Arial" w:cs="Arial"/>
+            <w:noProof/>
+            <w:webHidden/>
+            <w:color w:val="4A442A" w:themeColor="background2" w:themeShade="40"/>
+            <w:u w:val="none"/>
+          </w:rPr>
+          <w:t>--------------------------------------------------------------------------------------</w:t>
+        </w:r>
+        <w:r>
+          <w:rPr>
+            <w:rStyle w:val="Hyperlink"/>
+            <w:rFonts w:ascii="Arial" w:hAnsi="Arial" w:cs="Arial"/>
+            <w:noProof/>
+            <w:webHidden/>
+            <w:color w:val="4A442A" w:themeColor="background2" w:themeShade="40"/>
             <w:u w:val="none"/>
           </w:rPr>
           <w:fldChar w:fldCharType="begin"/>
@@ -1448,11 +1404,10 @@
         <w:r>
           <w:rPr>
             <w:rStyle w:val="Hyperlink"/>
-            <w:rFonts w:ascii="Dubai" w:hAnsi="Dubai" w:cs="Dubai"/>
-            <w:noProof/>
-            <w:webHidden/>
-            <w:color w:val="4A442A" w:themeColor="background2" w:themeShade="40"/>
-            <w:sz w:val="20"/>
+            <w:rFonts w:ascii="Arial" w:hAnsi="Arial" w:cs="Arial"/>
+            <w:noProof/>
+            <w:webHidden/>
+            <w:color w:val="4A442A" w:themeColor="background2" w:themeShade="40"/>
             <w:u w:val="none"/>
           </w:rPr>
           <w:instrText xml:space="preserve"> PAGEREF _Toc54759959 \h </w:instrText>
@@ -1460,22 +1415,20 @@
         <w:r>
           <w:rPr>
             <w:rStyle w:val="Hyperlink"/>
-            <w:rFonts w:ascii="Dubai" w:hAnsi="Dubai" w:cs="Dubai"/>
-            <w:noProof/>
-            <w:webHidden/>
-            <w:color w:val="4A442A" w:themeColor="background2" w:themeShade="40"/>
-            <w:sz w:val="20"/>
-            <w:u w:val="none"/>
-          </w:rPr>
-        </w:r>
-        <w:r>
-          <w:rPr>
-            <w:rStyle w:val="Hyperlink"/>
-            <w:rFonts w:ascii="Dubai" w:hAnsi="Dubai" w:cs="Dubai"/>
-            <w:noProof/>
-            <w:webHidden/>
-            <w:color w:val="4A442A" w:themeColor="background2" w:themeShade="40"/>
-            <w:sz w:val="20"/>
+            <w:rFonts w:ascii="Arial" w:hAnsi="Arial" w:cs="Arial"/>
+            <w:noProof/>
+            <w:webHidden/>
+            <w:color w:val="4A442A" w:themeColor="background2" w:themeShade="40"/>
+            <w:u w:val="none"/>
+          </w:rPr>
+        </w:r>
+        <w:r>
+          <w:rPr>
+            <w:rStyle w:val="Hyperlink"/>
+            <w:rFonts w:ascii="Arial" w:hAnsi="Arial" w:cs="Arial"/>
+            <w:noProof/>
+            <w:webHidden/>
+            <w:color w:val="4A442A" w:themeColor="background2" w:themeShade="40"/>
             <w:u w:val="none"/>
           </w:rPr>
           <w:fldChar w:fldCharType="separate"/>
@@ -1483,11 +1436,10 @@
         <w:r>
           <w:rPr>
             <w:rStyle w:val="Hyperlink"/>
-            <w:rFonts w:ascii="Dubai" w:hAnsi="Dubai" w:cs="Dubai"/>
-            <w:noProof/>
-            <w:webHidden/>
-            <w:color w:val="4A442A" w:themeColor="background2" w:themeShade="40"/>
-            <w:sz w:val="20"/>
+            <w:rFonts w:ascii="Arial" w:hAnsi="Arial" w:cs="Arial"/>
+            <w:noProof/>
+            <w:webHidden/>
+            <w:color w:val="4A442A" w:themeColor="background2" w:themeShade="40"/>
             <w:u w:val="none"/>
           </w:rPr>
           <w:t>3</w:t>
@@ -1495,11 +1447,10 @@
         <w:r>
           <w:rPr>
             <w:rStyle w:val="Hyperlink"/>
-            <w:rFonts w:ascii="Dubai" w:hAnsi="Dubai" w:cs="Dubai"/>
-            <w:noProof/>
-            <w:webHidden/>
-            <w:color w:val="4A442A" w:themeColor="background2" w:themeShade="40"/>
-            <w:sz w:val="20"/>
+            <w:rFonts w:ascii="Arial" w:hAnsi="Arial" w:cs="Arial"/>
+            <w:noProof/>
+            <w:webHidden/>
+            <w:color w:val="4A442A" w:themeColor="background2" w:themeShade="40"/>
             <w:u w:val="none"/>
           </w:rPr>
           <w:fldChar w:fldCharType="end"/>
@@ -1513,44 +1464,70 @@
           <w:tab w:val="right" w:leader="dot" w:pos="9016"/>
         </w:tabs>
         <w:rPr>
-          <w:rFonts w:ascii="Dubai" w:hAnsi="Dubai" w:cs="Dubai"/>
+          <w:rFonts w:ascii="Arial" w:hAnsi="Arial" w:cs="Arial"/>
           <w:noProof/>
           <w:color w:val="4A442A" w:themeColor="background2" w:themeShade="40"/>
-          <w:sz w:val="20"/>
         </w:rPr>
       </w:pPr>
       <w:hyperlink r:id="rId16" w:anchor="_Toc54759960" w:history="1">
         <w:r>
           <w:rPr>
             <w:rStyle w:val="Hyperlink"/>
-            <w:rFonts w:ascii="Dubai" w:hAnsi="Dubai" w:cs="Dubai"/>
-            <w:noProof/>
-            <w:color w:val="4A442A" w:themeColor="background2" w:themeShade="40"/>
-            <w:sz w:val="20"/>
-            <w:u w:val="none"/>
-          </w:rPr>
-          <w:t>3.1 Required software</w:t>
-        </w:r>
-        <w:r>
-          <w:rPr>
-            <w:rStyle w:val="Hyperlink"/>
-            <w:rFonts w:ascii="Dubai" w:hAnsi="Dubai" w:cs="Dubai"/>
-            <w:noProof/>
-            <w:webHidden/>
-            <w:color w:val="4A442A" w:themeColor="background2" w:themeShade="40"/>
-            <w:sz w:val="20"/>
-            <w:u w:val="none"/>
-          </w:rPr>
-          <w:tab/>
-        </w:r>
-        <w:r>
-          <w:rPr>
-            <w:rStyle w:val="Hyperlink"/>
-            <w:rFonts w:ascii="Dubai" w:hAnsi="Dubai" w:cs="Dubai"/>
-            <w:noProof/>
-            <w:webHidden/>
-            <w:color w:val="4A442A" w:themeColor="background2" w:themeShade="40"/>
-            <w:sz w:val="20"/>
+            <w:rFonts w:ascii="Arial" w:hAnsi="Arial" w:cs="Arial"/>
+            <w:noProof/>
+            <w:color w:val="4A442A" w:themeColor="background2" w:themeShade="40"/>
+            <w:u w:val="none"/>
+          </w:rPr>
+          <w:t xml:space="preserve">3.1 Required </w:t>
+        </w:r>
+        <w:r>
+          <w:rPr>
+            <w:rStyle w:val="Hyperlink"/>
+            <w:rFonts w:ascii="Arial" w:hAnsi="Arial" w:cs="Arial"/>
+            <w:noProof/>
+            <w:color w:val="4A442A" w:themeColor="background2" w:themeShade="40"/>
+            <w:u w:val="none"/>
+          </w:rPr>
+          <w:t xml:space="preserve">Tools and </w:t>
+        </w:r>
+        <w:r>
+          <w:rPr>
+            <w:rStyle w:val="Hyperlink"/>
+            <w:rFonts w:ascii="Arial" w:hAnsi="Arial" w:cs="Arial"/>
+            <w:noProof/>
+            <w:color w:val="4A442A" w:themeColor="background2" w:themeShade="40"/>
+            <w:u w:val="none"/>
+          </w:rPr>
+          <w:t>software</w:t>
+        </w:r>
+        <w:r>
+          <w:rPr>
+            <w:rStyle w:val="Hyperlink"/>
+            <w:rFonts w:ascii="Arial" w:hAnsi="Arial" w:cs="Arial"/>
+            <w:noProof/>
+            <w:color w:val="4A442A" w:themeColor="background2" w:themeShade="40"/>
+            <w:u w:val="none"/>
+          </w:rPr>
+          <w:t xml:space="preserve"> and Technologies</w:t>
+        </w:r>
+        <w:r>
+          <w:rPr>
+            <w:rStyle w:val="Hyperlink"/>
+            <w:rFonts w:ascii="Arial" w:hAnsi="Arial" w:cs="Arial"/>
+            <w:noProof/>
+            <w:webHidden/>
+            <w:color w:val="4A442A" w:themeColor="background2" w:themeShade="40"/>
+            <w:u w:val="none"/>
+          </w:rPr>
+          <w:t>--------------------------------------------------</w:t>
+        </w:r>
+        <w:r>
+          <w:rPr>
+            <w:rStyle w:val="Hyperlink"/>
+            <w:rFonts w:ascii="Arial" w:hAnsi="Arial" w:cs="Arial"/>
+            <w:noProof/>
+            <w:webHidden/>
+            <w:color w:val="4A442A" w:themeColor="background2" w:themeShade="40"/>
             <w:u w:val="none"/>
           </w:rPr>
           <w:fldChar w:fldCharType="begin"/>
@@ -1558,11 +1535,10 @@
         <w:r>
           <w:rPr>
             <w:rStyle w:val="Hyperlink"/>
-            <w:rFonts w:ascii="Dubai" w:hAnsi="Dubai" w:cs="Dubai"/>
-            <w:noProof/>
-            <w:webHidden/>
-            <w:color w:val="4A442A" w:themeColor="background2" w:themeShade="40"/>
-            <w:sz w:val="20"/>
+            <w:rFonts w:ascii="Arial" w:hAnsi="Arial" w:cs="Arial"/>
+            <w:noProof/>
+            <w:webHidden/>
+            <w:color w:val="4A442A" w:themeColor="background2" w:themeShade="40"/>
             <w:u w:val="none"/>
           </w:rPr>
           <w:instrText xml:space="preserve"> PAGEREF _Toc54759960 \h </w:instrText>
@@ -1570,22 +1546,20 @@
         <w:r>
           <w:rPr>
             <w:rStyle w:val="Hyperlink"/>
-            <w:rFonts w:ascii="Dubai" w:hAnsi="Dubai" w:cs="Dubai"/>
-            <w:noProof/>
-            <w:webHidden/>
-            <w:color w:val="4A442A" w:themeColor="background2" w:themeShade="40"/>
-            <w:sz w:val="20"/>
-            <w:u w:val="none"/>
-          </w:rPr>
-        </w:r>
-        <w:r>
-          <w:rPr>
-            <w:rStyle w:val="Hyperlink"/>
-            <w:rFonts w:ascii="Dubai" w:hAnsi="Dubai" w:cs="Dubai"/>
-            <w:noProof/>
-            <w:webHidden/>
-            <w:color w:val="4A442A" w:themeColor="background2" w:themeShade="40"/>
-            <w:sz w:val="20"/>
+            <w:rFonts w:ascii="Arial" w:hAnsi="Arial" w:cs="Arial"/>
+            <w:noProof/>
+            <w:webHidden/>
+            <w:color w:val="4A442A" w:themeColor="background2" w:themeShade="40"/>
+            <w:u w:val="none"/>
+          </w:rPr>
+        </w:r>
+        <w:r>
+          <w:rPr>
+            <w:rStyle w:val="Hyperlink"/>
+            <w:rFonts w:ascii="Arial" w:hAnsi="Arial" w:cs="Arial"/>
+            <w:noProof/>
+            <w:webHidden/>
+            <w:color w:val="4A442A" w:themeColor="background2" w:themeShade="40"/>
             <w:u w:val="none"/>
           </w:rPr>
           <w:fldChar w:fldCharType="separate"/>
@@ -1593,11 +1567,10 @@
         <w:r>
           <w:rPr>
             <w:rStyle w:val="Hyperlink"/>
-            <w:rFonts w:ascii="Dubai" w:hAnsi="Dubai" w:cs="Dubai"/>
-            <w:noProof/>
-            <w:webHidden/>
-            <w:color w:val="4A442A" w:themeColor="background2" w:themeShade="40"/>
-            <w:sz w:val="20"/>
+            <w:rFonts w:ascii="Arial" w:hAnsi="Arial" w:cs="Arial"/>
+            <w:noProof/>
+            <w:webHidden/>
+            <w:color w:val="4A442A" w:themeColor="background2" w:themeShade="40"/>
             <w:u w:val="none"/>
           </w:rPr>
           <w:t>3</w:t>
@@ -1605,11 +1578,10 @@
         <w:r>
           <w:rPr>
             <w:rStyle w:val="Hyperlink"/>
-            <w:rFonts w:ascii="Dubai" w:hAnsi="Dubai" w:cs="Dubai"/>
-            <w:noProof/>
-            <w:webHidden/>
-            <w:color w:val="4A442A" w:themeColor="background2" w:themeShade="40"/>
-            <w:sz w:val="20"/>
+            <w:rFonts w:ascii="Arial" w:hAnsi="Arial" w:cs="Arial"/>
+            <w:noProof/>
+            <w:webHidden/>
+            <w:color w:val="4A442A" w:themeColor="background2" w:themeShade="40"/>
             <w:u w:val="none"/>
           </w:rPr>
           <w:fldChar w:fldCharType="end"/>
@@ -1623,20 +1595,18 @@
           <w:tab w:val="right" w:leader="dot" w:pos="9016"/>
         </w:tabs>
         <w:rPr>
-          <w:rFonts w:ascii="Dubai" w:hAnsi="Dubai" w:cs="Dubai"/>
+          <w:rFonts w:ascii="Arial" w:hAnsi="Arial" w:cs="Arial"/>
           <w:noProof/>
           <w:color w:val="4A442A" w:themeColor="background2" w:themeShade="40"/>
-          <w:sz w:val="20"/>
         </w:rPr>
       </w:pPr>
       <w:hyperlink r:id="rId17" w:anchor="_Toc54759961" w:history="1">
         <w:r>
           <w:rPr>
             <w:rStyle w:val="Hyperlink"/>
-            <w:rFonts w:ascii="Dubai" w:hAnsi="Dubai" w:cs="Dubai"/>
-            <w:noProof/>
-            <w:color w:val="4A442A" w:themeColor="background2" w:themeShade="40"/>
-            <w:sz w:val="20"/>
+            <w:rFonts w:ascii="Arial" w:hAnsi="Arial" w:cs="Arial"/>
+            <w:noProof/>
+            <w:color w:val="4A442A" w:themeColor="background2" w:themeShade="40"/>
             <w:u w:val="none"/>
           </w:rPr>
           <w:t>3.2 Other software</w:t>
@@ -1644,23 +1614,21 @@
         <w:r>
           <w:rPr>
             <w:rStyle w:val="Hyperlink"/>
-            <w:rFonts w:ascii="Dubai" w:hAnsi="Dubai" w:cs="Dubai"/>
-            <w:noProof/>
-            <w:webHidden/>
-            <w:color w:val="4A442A" w:themeColor="background2" w:themeShade="40"/>
-            <w:sz w:val="20"/>
-            <w:u w:val="none"/>
-          </w:rPr>
-          <w:tab/>
-        </w:r>
-        <w:r>
-          <w:rPr>
-            <w:rStyle w:val="Hyperlink"/>
-            <w:rFonts w:ascii="Dubai" w:hAnsi="Dubai" w:cs="Dubai"/>
-            <w:noProof/>
-            <w:webHidden/>
-            <w:color w:val="4A442A" w:themeColor="background2" w:themeShade="40"/>
-            <w:sz w:val="20"/>
+            <w:rFonts w:ascii="Arial" w:hAnsi="Arial" w:cs="Arial"/>
+            <w:noProof/>
+            <w:webHidden/>
+            <w:color w:val="4A442A" w:themeColor="background2" w:themeShade="40"/>
+            <w:u w:val="none"/>
+          </w:rPr>
+          <w:t>---------------------------------------------------------------------------------------------</w:t>
+        </w:r>
+        <w:r>
+          <w:rPr>
+            <w:rStyle w:val="Hyperlink"/>
+            <w:rFonts w:ascii="Arial" w:hAnsi="Arial" w:cs="Arial"/>
+            <w:noProof/>
+            <w:webHidden/>
+            <w:color w:val="4A442A" w:themeColor="background2" w:themeShade="40"/>
             <w:u w:val="none"/>
           </w:rPr>
           <w:fldChar w:fldCharType="begin"/>
@@ -1668,11 +1636,10 @@
         <w:r>
           <w:rPr>
             <w:rStyle w:val="Hyperlink"/>
-            <w:rFonts w:ascii="Dubai" w:hAnsi="Dubai" w:cs="Dubai"/>
-            <w:noProof/>
-            <w:webHidden/>
-            <w:color w:val="4A442A" w:themeColor="background2" w:themeShade="40"/>
-            <w:sz w:val="20"/>
+            <w:rFonts w:ascii="Arial" w:hAnsi="Arial" w:cs="Arial"/>
+            <w:noProof/>
+            <w:webHidden/>
+            <w:color w:val="4A442A" w:themeColor="background2" w:themeShade="40"/>
             <w:u w:val="none"/>
           </w:rPr>
           <w:instrText xml:space="preserve"> PAGEREF _Toc54759961 \h </w:instrText>
@@ -1680,22 +1647,20 @@
         <w:r>
           <w:rPr>
             <w:rStyle w:val="Hyperlink"/>
-            <w:rFonts w:ascii="Dubai" w:hAnsi="Dubai" w:cs="Dubai"/>
-            <w:noProof/>
-            <w:webHidden/>
-            <w:color w:val="4A442A" w:themeColor="background2" w:themeShade="40"/>
-            <w:sz w:val="20"/>
-            <w:u w:val="none"/>
-          </w:rPr>
-        </w:r>
-        <w:r>
-          <w:rPr>
-            <w:rStyle w:val="Hyperlink"/>
-            <w:rFonts w:ascii="Dubai" w:hAnsi="Dubai" w:cs="Dubai"/>
-            <w:noProof/>
-            <w:webHidden/>
-            <w:color w:val="4A442A" w:themeColor="background2" w:themeShade="40"/>
-            <w:sz w:val="20"/>
+            <w:rFonts w:ascii="Arial" w:hAnsi="Arial" w:cs="Arial"/>
+            <w:noProof/>
+            <w:webHidden/>
+            <w:color w:val="4A442A" w:themeColor="background2" w:themeShade="40"/>
+            <w:u w:val="none"/>
+          </w:rPr>
+        </w:r>
+        <w:r>
+          <w:rPr>
+            <w:rStyle w:val="Hyperlink"/>
+            <w:rFonts w:ascii="Arial" w:hAnsi="Arial" w:cs="Arial"/>
+            <w:noProof/>
+            <w:webHidden/>
+            <w:color w:val="4A442A" w:themeColor="background2" w:themeShade="40"/>
             <w:u w:val="none"/>
           </w:rPr>
           <w:fldChar w:fldCharType="separate"/>
@@ -1703,11 +1668,10 @@
         <w:r>
           <w:rPr>
             <w:rStyle w:val="Hyperlink"/>
-            <w:rFonts w:ascii="Dubai" w:hAnsi="Dubai" w:cs="Dubai"/>
-            <w:noProof/>
-            <w:webHidden/>
-            <w:color w:val="4A442A" w:themeColor="background2" w:themeShade="40"/>
-            <w:sz w:val="20"/>
+            <w:rFonts w:ascii="Arial" w:hAnsi="Arial" w:cs="Arial"/>
+            <w:noProof/>
+            <w:webHidden/>
+            <w:color w:val="4A442A" w:themeColor="background2" w:themeShade="40"/>
             <w:u w:val="none"/>
           </w:rPr>
           <w:t>3</w:t>
@@ -1715,133 +1679,10 @@
         <w:r>
           <w:rPr>
             <w:rStyle w:val="Hyperlink"/>
-            <w:rFonts w:ascii="Dubai" w:hAnsi="Dubai" w:cs="Dubai"/>
-            <w:noProof/>
-            <w:webHidden/>
-            <w:color w:val="4A442A" w:themeColor="background2" w:themeShade="40"/>
-            <w:sz w:val="20"/>
-            <w:u w:val="none"/>
-          </w:rPr>
-          <w:fldChar w:fldCharType="end"/>
-        </w:r>
-      </w:hyperlink>
-    </w:p>
-    <w:p>
-      <w:pPr>
-        <w:pStyle w:val="TOC2"/>
-        <w:tabs>
-          <w:tab w:val="right" w:leader="dot" w:pos="9016"/>
-        </w:tabs>
-        <w:rPr>
-          <w:rFonts w:ascii="Dubai" w:hAnsi="Dubai" w:cs="Dubai"/>
-          <w:noProof/>
-          <w:color w:val="4A442A" w:themeColor="background2" w:themeShade="40"/>
-          <w:sz w:val="20"/>
-        </w:rPr>
-      </w:pPr>
-      <w:hyperlink r:id="rId18" w:anchor="_Toc54759962" w:history="1">
-        <w:r>
-          <w:rPr>
-            <w:rStyle w:val="Hyperlink"/>
-            <w:rFonts w:ascii="Dubai" w:hAnsi="Dubai" w:cs="Dubai"/>
-            <w:noProof/>
-            <w:color w:val="4A442A" w:themeColor="background2" w:themeShade="40"/>
-            <w:sz w:val="20"/>
-            <w:u w:val="none"/>
-          </w:rPr>
-          <w:t xml:space="preserve">3.3 </w:t>
-        </w:r>
-        <w:r>
-          <w:rPr>
-            <w:rStyle w:val="Hyperlink"/>
-            <w:rFonts w:ascii="Dubai" w:hAnsi="Dubai" w:cs="Dubai"/>
-            <w:bCs/>
-            <w:noProof/>
-            <w:color w:val="4A442A" w:themeColor="background2" w:themeShade="40"/>
-            <w:sz w:val="20"/>
-            <w:u w:val="none"/>
-          </w:rPr>
-          <w:t>Hardware</w:t>
-        </w:r>
-        <w:r>
-          <w:rPr>
-            <w:rStyle w:val="Hyperlink"/>
-            <w:rFonts w:ascii="Dubai" w:hAnsi="Dubai" w:cs="Dubai"/>
-            <w:noProof/>
-            <w:webHidden/>
-            <w:color w:val="4A442A" w:themeColor="background2" w:themeShade="40"/>
-            <w:sz w:val="20"/>
-            <w:u w:val="none"/>
-          </w:rPr>
-          <w:tab/>
-        </w:r>
-        <w:r>
-          <w:rPr>
-            <w:rStyle w:val="Hyperlink"/>
-            <w:rFonts w:ascii="Dubai" w:hAnsi="Dubai" w:cs="Dubai"/>
-            <w:noProof/>
-            <w:webHidden/>
-            <w:color w:val="4A442A" w:themeColor="background2" w:themeShade="40"/>
-            <w:sz w:val="20"/>
-            <w:u w:val="none"/>
-          </w:rPr>
-          <w:fldChar w:fldCharType="begin"/>
-        </w:r>
-        <w:r>
-          <w:rPr>
-            <w:rStyle w:val="Hyperlink"/>
-            <w:rFonts w:ascii="Dubai" w:hAnsi="Dubai" w:cs="Dubai"/>
-            <w:noProof/>
-            <w:webHidden/>
-            <w:color w:val="4A442A" w:themeColor="background2" w:themeShade="40"/>
-            <w:sz w:val="20"/>
-            <w:u w:val="none"/>
-          </w:rPr>
-          <w:instrText xml:space="preserve"> PAGEREF _Toc54759962 \h </w:instrText>
-        </w:r>
-        <w:r>
-          <w:rPr>
-            <w:rStyle w:val="Hyperlink"/>
-            <w:rFonts w:ascii="Dubai" w:hAnsi="Dubai" w:cs="Dubai"/>
-            <w:noProof/>
-            <w:webHidden/>
-            <w:color w:val="4A442A" w:themeColor="background2" w:themeShade="40"/>
-            <w:sz w:val="20"/>
-            <w:u w:val="none"/>
-          </w:rPr>
-        </w:r>
-        <w:r>
-          <w:rPr>
-            <w:rStyle w:val="Hyperlink"/>
-            <w:rFonts w:ascii="Dubai" w:hAnsi="Dubai" w:cs="Dubai"/>
-            <w:noProof/>
-            <w:webHidden/>
-            <w:color w:val="4A442A" w:themeColor="background2" w:themeShade="40"/>
-            <w:sz w:val="20"/>
-            <w:u w:val="none"/>
-          </w:rPr>
-          <w:fldChar w:fldCharType="separate"/>
-        </w:r>
-        <w:r>
-          <w:rPr>
-            <w:rStyle w:val="Hyperlink"/>
-            <w:rFonts w:ascii="Dubai" w:hAnsi="Dubai" w:cs="Dubai"/>
-            <w:noProof/>
-            <w:webHidden/>
-            <w:color w:val="4A442A" w:themeColor="background2" w:themeShade="40"/>
-            <w:sz w:val="20"/>
-            <w:u w:val="none"/>
-          </w:rPr>
-          <w:t>3</w:t>
-        </w:r>
-        <w:r>
-          <w:rPr>
-            <w:rStyle w:val="Hyperlink"/>
-            <w:rFonts w:ascii="Dubai" w:hAnsi="Dubai" w:cs="Dubai"/>
-            <w:noProof/>
-            <w:webHidden/>
-            <w:color w:val="4A442A" w:themeColor="background2" w:themeShade="40"/>
-            <w:sz w:val="20"/>
+            <w:rFonts w:ascii="Arial" w:hAnsi="Arial" w:cs="Arial"/>
+            <w:noProof/>
+            <w:webHidden/>
+            <w:color w:val="4A442A" w:themeColor="background2" w:themeShade="40"/>
             <w:u w:val="none"/>
           </w:rPr>
           <w:fldChar w:fldCharType="end"/>
@@ -1856,20 +1697,18 @@
           <w:tab w:val="right" w:leader="dot" w:pos="9016"/>
         </w:tabs>
         <w:rPr>
-          <w:rFonts w:ascii="Dubai" w:hAnsi="Dubai" w:cs="Dubai"/>
+          <w:rFonts w:ascii="Arial" w:hAnsi="Arial" w:cs="Arial"/>
           <w:noProof/>
           <w:color w:val="4A442A" w:themeColor="background2" w:themeShade="40"/>
-          <w:sz w:val="20"/>
-        </w:rPr>
-      </w:pPr>
-      <w:hyperlink r:id="rId19" w:anchor="_Toc54759963" w:history="1">
-        <w:r>
-          <w:rPr>
-            <w:rStyle w:val="Hyperlink"/>
-            <w:rFonts w:ascii="Dubai" w:hAnsi="Dubai" w:cs="Dubai"/>
-            <w:noProof/>
-            <w:color w:val="4A442A" w:themeColor="background2" w:themeShade="40"/>
-            <w:sz w:val="20"/>
+        </w:rPr>
+      </w:pPr>
+      <w:hyperlink r:id="rId18" w:anchor="_Toc54759963" w:history="1">
+        <w:r>
+          <w:rPr>
+            <w:rStyle w:val="Hyperlink"/>
+            <w:rFonts w:ascii="Arial" w:hAnsi="Arial" w:cs="Arial"/>
+            <w:noProof/>
+            <w:color w:val="4A442A" w:themeColor="background2" w:themeShade="40"/>
             <w:u w:val="none"/>
           </w:rPr>
           <w:t>4.</w:t>
@@ -1877,10 +1716,9 @@
         <w:r>
           <w:rPr>
             <w:rStyle w:val="Hyperlink"/>
-            <w:rFonts w:ascii="Dubai" w:hAnsi="Dubai" w:cs="Dubai"/>
-            <w:noProof/>
-            <w:color w:val="4A442A" w:themeColor="background2" w:themeShade="40"/>
-            <w:sz w:val="20"/>
+            <w:rFonts w:ascii="Arial" w:hAnsi="Arial" w:cs="Arial"/>
+            <w:noProof/>
+            <w:color w:val="4A442A" w:themeColor="background2" w:themeShade="40"/>
             <w:u w:val="none"/>
           </w:rPr>
           <w:tab/>
@@ -1889,23 +1727,21 @@
         <w:r>
           <w:rPr>
             <w:rStyle w:val="Hyperlink"/>
-            <w:rFonts w:ascii="Dubai" w:hAnsi="Dubai" w:cs="Dubai"/>
-            <w:noProof/>
-            <w:webHidden/>
-            <w:color w:val="4A442A" w:themeColor="background2" w:themeShade="40"/>
-            <w:sz w:val="20"/>
-            <w:u w:val="none"/>
-          </w:rPr>
-          <w:tab/>
-        </w:r>
-        <w:r>
-          <w:rPr>
-            <w:rStyle w:val="Hyperlink"/>
-            <w:rFonts w:ascii="Dubai" w:hAnsi="Dubai" w:cs="Dubai"/>
-            <w:noProof/>
-            <w:webHidden/>
-            <w:color w:val="4A442A" w:themeColor="background2" w:themeShade="40"/>
-            <w:sz w:val="20"/>
+            <w:rFonts w:ascii="Arial" w:hAnsi="Arial" w:cs="Arial"/>
+            <w:noProof/>
+            <w:webHidden/>
+            <w:color w:val="4A442A" w:themeColor="background2" w:themeShade="40"/>
+            <w:u w:val="none"/>
+          </w:rPr>
+          <w:t>--------------------------------------------------------------------------------------------------------</w:t>
+        </w:r>
+        <w:r>
+          <w:rPr>
+            <w:rStyle w:val="Hyperlink"/>
+            <w:rFonts w:ascii="Arial" w:hAnsi="Arial" w:cs="Arial"/>
+            <w:noProof/>
+            <w:webHidden/>
+            <w:color w:val="4A442A" w:themeColor="background2" w:themeShade="40"/>
             <w:u w:val="none"/>
           </w:rPr>
           <w:fldChar w:fldCharType="begin"/>
@@ -1913,11 +1749,10 @@
         <w:r>
           <w:rPr>
             <w:rStyle w:val="Hyperlink"/>
-            <w:rFonts w:ascii="Dubai" w:hAnsi="Dubai" w:cs="Dubai"/>
-            <w:noProof/>
-            <w:webHidden/>
-            <w:color w:val="4A442A" w:themeColor="background2" w:themeShade="40"/>
-            <w:sz w:val="20"/>
+            <w:rFonts w:ascii="Arial" w:hAnsi="Arial" w:cs="Arial"/>
+            <w:noProof/>
+            <w:webHidden/>
+            <w:color w:val="4A442A" w:themeColor="background2" w:themeShade="40"/>
             <w:u w:val="none"/>
           </w:rPr>
           <w:instrText xml:space="preserve"> PAGEREF _Toc54759963 \h </w:instrText>
@@ -1925,22 +1760,20 @@
         <w:r>
           <w:rPr>
             <w:rStyle w:val="Hyperlink"/>
-            <w:rFonts w:ascii="Dubai" w:hAnsi="Dubai" w:cs="Dubai"/>
-            <w:noProof/>
-            <w:webHidden/>
-            <w:color w:val="4A442A" w:themeColor="background2" w:themeShade="40"/>
-            <w:sz w:val="20"/>
-            <w:u w:val="none"/>
-          </w:rPr>
-        </w:r>
-        <w:r>
-          <w:rPr>
-            <w:rStyle w:val="Hyperlink"/>
-            <w:rFonts w:ascii="Dubai" w:hAnsi="Dubai" w:cs="Dubai"/>
-            <w:noProof/>
-            <w:webHidden/>
-            <w:color w:val="4A442A" w:themeColor="background2" w:themeShade="40"/>
-            <w:sz w:val="20"/>
+            <w:rFonts w:ascii="Arial" w:hAnsi="Arial" w:cs="Arial"/>
+            <w:noProof/>
+            <w:webHidden/>
+            <w:color w:val="4A442A" w:themeColor="background2" w:themeShade="40"/>
+            <w:u w:val="none"/>
+          </w:rPr>
+        </w:r>
+        <w:r>
+          <w:rPr>
+            <w:rStyle w:val="Hyperlink"/>
+            <w:rFonts w:ascii="Arial" w:hAnsi="Arial" w:cs="Arial"/>
+            <w:noProof/>
+            <w:webHidden/>
+            <w:color w:val="4A442A" w:themeColor="background2" w:themeShade="40"/>
             <w:u w:val="none"/>
           </w:rPr>
           <w:fldChar w:fldCharType="separate"/>
@@ -1948,11 +1781,10 @@
         <w:r>
           <w:rPr>
             <w:rStyle w:val="Hyperlink"/>
-            <w:rFonts w:ascii="Dubai" w:hAnsi="Dubai" w:cs="Dubai"/>
-            <w:noProof/>
-            <w:webHidden/>
-            <w:color w:val="4A442A" w:themeColor="background2" w:themeShade="40"/>
-            <w:sz w:val="20"/>
+            <w:rFonts w:ascii="Arial" w:hAnsi="Arial" w:cs="Arial"/>
+            <w:noProof/>
+            <w:webHidden/>
+            <w:color w:val="4A442A" w:themeColor="background2" w:themeShade="40"/>
             <w:u w:val="none"/>
           </w:rPr>
           <w:t>4</w:t>
@@ -1960,11 +1792,10 @@
         <w:r>
           <w:rPr>
             <w:rStyle w:val="Hyperlink"/>
-            <w:rFonts w:ascii="Dubai" w:hAnsi="Dubai" w:cs="Dubai"/>
-            <w:noProof/>
-            <w:webHidden/>
-            <w:color w:val="4A442A" w:themeColor="background2" w:themeShade="40"/>
-            <w:sz w:val="20"/>
+            <w:rFonts w:ascii="Arial" w:hAnsi="Arial" w:cs="Arial"/>
+            <w:noProof/>
+            <w:webHidden/>
+            <w:color w:val="4A442A" w:themeColor="background2" w:themeShade="40"/>
             <w:u w:val="none"/>
           </w:rPr>
           <w:fldChar w:fldCharType="end"/>
@@ -1979,21 +1810,19 @@
           <w:tab w:val="right" w:leader="dot" w:pos="9016"/>
         </w:tabs>
         <w:rPr>
-          <w:rFonts w:ascii="Dubai" w:hAnsi="Dubai" w:cs="Dubai"/>
+          <w:rFonts w:ascii="Arial" w:hAnsi="Arial" w:cs="Arial"/>
           <w:noProof/>
           <w:color w:val="4A442A" w:themeColor="background2" w:themeShade="40"/>
-          <w:sz w:val="20"/>
-        </w:rPr>
-      </w:pPr>
-      <w:hyperlink r:id="rId20" w:anchor="_Toc54759964" w:history="1">
-        <w:r>
-          <w:rPr>
-            <w:rStyle w:val="Hyperlink"/>
-            <w:rFonts w:ascii="Dubai" w:hAnsi="Dubai" w:cs="Dubai"/>
+        </w:rPr>
+      </w:pPr>
+      <w:hyperlink r:id="rId19" w:anchor="_Toc54759964" w:history="1">
+        <w:r>
+          <w:rPr>
+            <w:rStyle w:val="Hyperlink"/>
+            <w:rFonts w:ascii="Arial" w:hAnsi="Arial" w:cs="Arial"/>
             <w:bCs/>
             <w:noProof/>
             <w:color w:val="4A442A" w:themeColor="background2" w:themeShade="40"/>
-            <w:sz w:val="20"/>
             <w:u w:val="none"/>
           </w:rPr>
           <w:t>4.1</w:t>
@@ -2001,35 +1830,41 @@
         <w:r>
           <w:rPr>
             <w:rStyle w:val="Hyperlink"/>
-            <w:rFonts w:ascii="Dubai" w:hAnsi="Dubai" w:cs="Dubai"/>
-            <w:noProof/>
-            <w:color w:val="4A442A" w:themeColor="background2" w:themeShade="40"/>
-            <w:sz w:val="20"/>
+            <w:rFonts w:ascii="Arial" w:hAnsi="Arial" w:cs="Arial"/>
+            <w:noProof/>
+            <w:color w:val="4A442A" w:themeColor="background2" w:themeShade="40"/>
             <w:u w:val="none"/>
           </w:rPr>
           <w:tab/>
-          <w:t>Your First Module   Name</w:t>
-        </w:r>
-        <w:r>
-          <w:rPr>
-            <w:rStyle w:val="Hyperlink"/>
-            <w:rFonts w:ascii="Dubai" w:hAnsi="Dubai" w:cs="Dubai"/>
-            <w:noProof/>
-            <w:webHidden/>
-            <w:color w:val="4A442A" w:themeColor="background2" w:themeShade="40"/>
-            <w:sz w:val="20"/>
-            <w:u w:val="none"/>
-          </w:rPr>
-          <w:tab/>
-        </w:r>
-        <w:r>
-          <w:rPr>
-            <w:rStyle w:val="Hyperlink"/>
-            <w:rFonts w:ascii="Dubai" w:hAnsi="Dubai" w:cs="Dubai"/>
-            <w:noProof/>
-            <w:webHidden/>
-            <w:color w:val="4A442A" w:themeColor="background2" w:themeShade="40"/>
-            <w:sz w:val="20"/>
+        </w:r>
+        <w:r>
+          <w:rPr>
+            <w:rStyle w:val="Hyperlink"/>
+            <w:rFonts w:ascii="Arial" w:hAnsi="Arial" w:cs="Arial"/>
+            <w:noProof/>
+            <w:color w:val="4A442A" w:themeColor="background2" w:themeShade="40"/>
+            <w:u w:val="none"/>
+          </w:rPr>
+          <w:t>The Back-end</w:t>
+        </w:r>
+        <w:r>
+          <w:rPr>
+            <w:rStyle w:val="Hyperlink"/>
+            <w:rFonts w:ascii="Arial" w:hAnsi="Arial" w:cs="Arial"/>
+            <w:noProof/>
+            <w:webHidden/>
+            <w:color w:val="4A442A" w:themeColor="background2" w:themeShade="40"/>
+            <w:u w:val="none"/>
+          </w:rPr>
+          <w:t>------------------------------------------------------------------------------------------</w:t>
+        </w:r>
+        <w:r>
+          <w:rPr>
+            <w:rStyle w:val="Hyperlink"/>
+            <w:rFonts w:ascii="Arial" w:hAnsi="Arial" w:cs="Arial"/>
+            <w:noProof/>
+            <w:webHidden/>
+            <w:color w:val="4A442A" w:themeColor="background2" w:themeShade="40"/>
             <w:u w:val="none"/>
           </w:rPr>
           <w:fldChar w:fldCharType="begin"/>
@@ -2037,11 +1872,10 @@
         <w:r>
           <w:rPr>
             <w:rStyle w:val="Hyperlink"/>
-            <w:rFonts w:ascii="Dubai" w:hAnsi="Dubai" w:cs="Dubai"/>
-            <w:noProof/>
-            <w:webHidden/>
-            <w:color w:val="4A442A" w:themeColor="background2" w:themeShade="40"/>
-            <w:sz w:val="20"/>
+            <w:rFonts w:ascii="Arial" w:hAnsi="Arial" w:cs="Arial"/>
+            <w:noProof/>
+            <w:webHidden/>
+            <w:color w:val="4A442A" w:themeColor="background2" w:themeShade="40"/>
             <w:u w:val="none"/>
           </w:rPr>
           <w:instrText xml:space="preserve"> PAGEREF _Toc54759964 \h </w:instrText>
@@ -2049,22 +1883,20 @@
         <w:r>
           <w:rPr>
             <w:rStyle w:val="Hyperlink"/>
-            <w:rFonts w:ascii="Dubai" w:hAnsi="Dubai" w:cs="Dubai"/>
-            <w:noProof/>
-            <w:webHidden/>
-            <w:color w:val="4A442A" w:themeColor="background2" w:themeShade="40"/>
-            <w:sz w:val="20"/>
-            <w:u w:val="none"/>
-          </w:rPr>
-        </w:r>
-        <w:r>
-          <w:rPr>
-            <w:rStyle w:val="Hyperlink"/>
-            <w:rFonts w:ascii="Dubai" w:hAnsi="Dubai" w:cs="Dubai"/>
-            <w:noProof/>
-            <w:webHidden/>
-            <w:color w:val="4A442A" w:themeColor="background2" w:themeShade="40"/>
-            <w:sz w:val="20"/>
+            <w:rFonts w:ascii="Arial" w:hAnsi="Arial" w:cs="Arial"/>
+            <w:noProof/>
+            <w:webHidden/>
+            <w:color w:val="4A442A" w:themeColor="background2" w:themeShade="40"/>
+            <w:u w:val="none"/>
+          </w:rPr>
+        </w:r>
+        <w:r>
+          <w:rPr>
+            <w:rStyle w:val="Hyperlink"/>
+            <w:rFonts w:ascii="Arial" w:hAnsi="Arial" w:cs="Arial"/>
+            <w:noProof/>
+            <w:webHidden/>
+            <w:color w:val="4A442A" w:themeColor="background2" w:themeShade="40"/>
             <w:u w:val="none"/>
           </w:rPr>
           <w:fldChar w:fldCharType="separate"/>
@@ -2072,11 +1904,10 @@
         <w:r>
           <w:rPr>
             <w:rStyle w:val="Hyperlink"/>
-            <w:rFonts w:ascii="Dubai" w:hAnsi="Dubai" w:cs="Dubai"/>
-            <w:noProof/>
-            <w:webHidden/>
-            <w:color w:val="4A442A" w:themeColor="background2" w:themeShade="40"/>
-            <w:sz w:val="20"/>
+            <w:rFonts w:ascii="Arial" w:hAnsi="Arial" w:cs="Arial"/>
+            <w:noProof/>
+            <w:webHidden/>
+            <w:color w:val="4A442A" w:themeColor="background2" w:themeShade="40"/>
             <w:u w:val="none"/>
           </w:rPr>
           <w:t>4</w:t>
@@ -2084,145 +1915,10 @@
         <w:r>
           <w:rPr>
             <w:rStyle w:val="Hyperlink"/>
-            <w:rFonts w:ascii="Dubai" w:hAnsi="Dubai" w:cs="Dubai"/>
-            <w:noProof/>
-            <w:webHidden/>
-            <w:color w:val="4A442A" w:themeColor="background2" w:themeShade="40"/>
-            <w:sz w:val="20"/>
-            <w:u w:val="none"/>
-          </w:rPr>
-          <w:fldChar w:fldCharType="end"/>
-        </w:r>
-      </w:hyperlink>
-    </w:p>
-    <w:p>
-      <w:pPr>
-        <w:pStyle w:val="TOC3"/>
-        <w:tabs>
-          <w:tab w:val="left" w:pos="1320"/>
-          <w:tab w:val="right" w:leader="dot" w:pos="9016"/>
-        </w:tabs>
-        <w:rPr>
-          <w:rFonts w:ascii="Dubai" w:hAnsi="Dubai" w:cs="Dubai"/>
-          <w:noProof/>
-          <w:color w:val="4A442A" w:themeColor="background2" w:themeShade="40"/>
-          <w:sz w:val="20"/>
-        </w:rPr>
-      </w:pPr>
-      <w:hyperlink r:id="rId21" w:anchor="_Toc54759965" w:history="1">
-        <w:r>
-          <w:rPr>
-            <w:rStyle w:val="Hyperlink"/>
-            <w:rFonts w:ascii="Dubai" w:eastAsiaTheme="minorHAnsi" w:hAnsi="Dubai" w:cs="Dubai"/>
-            <w:noProof/>
-            <w:color w:val="4A442A" w:themeColor="background2" w:themeShade="40"/>
-            <w:sz w:val="20"/>
-            <w:u w:val="none"/>
-            <w:lang w:eastAsia="en-US"/>
-          </w:rPr>
-          <w:t>4.1.1</w:t>
-        </w:r>
-        <w:r>
-          <w:rPr>
-            <w:rStyle w:val="Hyperlink"/>
-            <w:rFonts w:ascii="Dubai" w:hAnsi="Dubai" w:cs="Dubai"/>
-            <w:noProof/>
-            <w:color w:val="4A442A" w:themeColor="background2" w:themeShade="40"/>
-            <w:sz w:val="20"/>
-            <w:u w:val="none"/>
-          </w:rPr>
-          <w:tab/>
-        </w:r>
-        <w:r>
-          <w:rPr>
-            <w:rStyle w:val="Hyperlink"/>
-            <w:rFonts w:ascii="Dubai" w:eastAsiaTheme="minorHAnsi" w:hAnsi="Dubai" w:cs="Dubai"/>
-            <w:noProof/>
-            <w:color w:val="4A442A" w:themeColor="background2" w:themeShade="40"/>
-            <w:sz w:val="20"/>
-            <w:u w:val="none"/>
-          </w:rPr>
-          <w:t>Your Submodule name of first</w:t>
-        </w:r>
-        <w:r>
-          <w:rPr>
-            <w:rStyle w:val="Hyperlink"/>
-            <w:rFonts w:ascii="Dubai" w:hAnsi="Dubai" w:cs="Dubai"/>
-            <w:noProof/>
-            <w:webHidden/>
-            <w:color w:val="4A442A" w:themeColor="background2" w:themeShade="40"/>
-            <w:sz w:val="20"/>
-            <w:u w:val="none"/>
-          </w:rPr>
-          <w:tab/>
-        </w:r>
-        <w:r>
-          <w:rPr>
-            <w:rStyle w:val="Hyperlink"/>
-            <w:rFonts w:ascii="Dubai" w:hAnsi="Dubai" w:cs="Dubai"/>
-            <w:noProof/>
-            <w:webHidden/>
-            <w:color w:val="4A442A" w:themeColor="background2" w:themeShade="40"/>
-            <w:sz w:val="20"/>
-            <w:u w:val="none"/>
-          </w:rPr>
-          <w:fldChar w:fldCharType="begin"/>
-        </w:r>
-        <w:r>
-          <w:rPr>
-            <w:rStyle w:val="Hyperlink"/>
-            <w:rFonts w:ascii="Dubai" w:hAnsi="Dubai" w:cs="Dubai"/>
-            <w:noProof/>
-            <w:webHidden/>
-            <w:color w:val="4A442A" w:themeColor="background2" w:themeShade="40"/>
-            <w:sz w:val="20"/>
-            <w:u w:val="none"/>
-          </w:rPr>
-          <w:instrText xml:space="preserve"> PAGEREF _Toc54759965 \h </w:instrText>
-        </w:r>
-        <w:r>
-          <w:rPr>
-            <w:rStyle w:val="Hyperlink"/>
-            <w:rFonts w:ascii="Dubai" w:hAnsi="Dubai" w:cs="Dubai"/>
-            <w:noProof/>
-            <w:webHidden/>
-            <w:color w:val="4A442A" w:themeColor="background2" w:themeShade="40"/>
-            <w:sz w:val="20"/>
-            <w:u w:val="none"/>
-          </w:rPr>
-        </w:r>
-        <w:r>
-          <w:rPr>
-            <w:rStyle w:val="Hyperlink"/>
-            <w:rFonts w:ascii="Dubai" w:hAnsi="Dubai" w:cs="Dubai"/>
-            <w:noProof/>
-            <w:webHidden/>
-            <w:color w:val="4A442A" w:themeColor="background2" w:themeShade="40"/>
-            <w:sz w:val="20"/>
-            <w:u w:val="none"/>
-          </w:rPr>
-          <w:fldChar w:fldCharType="separate"/>
-        </w:r>
-        <w:r>
-          <w:rPr>
-            <w:rStyle w:val="Hyperlink"/>
-            <w:rFonts w:ascii="Dubai" w:hAnsi="Dubai" w:cs="Dubai"/>
-            <w:noProof/>
-            <w:webHidden/>
-            <w:color w:val="4A442A" w:themeColor="background2" w:themeShade="40"/>
-            <w:sz w:val="20"/>
-            <w:u w:val="none"/>
-          </w:rPr>
-          <w:t>4</w:t>
-        </w:r>
-        <w:r>
-          <w:rPr>
-            <w:rStyle w:val="Hyperlink"/>
-            <w:rFonts w:ascii="Dubai" w:hAnsi="Dubai" w:cs="Dubai"/>
-            <w:noProof/>
-            <w:webHidden/>
-            <w:color w:val="4A442A" w:themeColor="background2" w:themeShade="40"/>
-            <w:sz w:val="20"/>
+            <w:rFonts w:ascii="Arial" w:hAnsi="Arial" w:cs="Arial"/>
+            <w:noProof/>
+            <w:webHidden/>
+            <w:color w:val="4A442A" w:themeColor="background2" w:themeShade="40"/>
             <w:u w:val="none"/>
           </w:rPr>
           <w:fldChar w:fldCharType="end"/>
@@ -2237,21 +1933,19 @@
           <w:tab w:val="right" w:leader="dot" w:pos="9016"/>
         </w:tabs>
         <w:rPr>
-          <w:rFonts w:ascii="Dubai" w:hAnsi="Dubai" w:cs="Dubai"/>
+          <w:rFonts w:ascii="Arial" w:hAnsi="Arial" w:cs="Arial"/>
           <w:noProof/>
           <w:color w:val="4A442A" w:themeColor="background2" w:themeShade="40"/>
-          <w:sz w:val="20"/>
-        </w:rPr>
-      </w:pPr>
-      <w:hyperlink r:id="rId22" w:anchor="_Toc54759966" w:history="1">
-        <w:r>
-          <w:rPr>
-            <w:rStyle w:val="Hyperlink"/>
-            <w:rFonts w:ascii="Dubai" w:hAnsi="Dubai" w:cs="Dubai"/>
+        </w:rPr>
+      </w:pPr>
+      <w:hyperlink r:id="rId20" w:anchor="_Toc54759966" w:history="1">
+        <w:r>
+          <w:rPr>
+            <w:rStyle w:val="Hyperlink"/>
+            <w:rFonts w:ascii="Arial" w:hAnsi="Arial" w:cs="Arial"/>
             <w:bCs/>
             <w:noProof/>
             <w:color w:val="4A442A" w:themeColor="background2" w:themeShade="40"/>
-            <w:sz w:val="20"/>
             <w:u w:val="none"/>
           </w:rPr>
           <w:t>4.2</w:t>
@@ -2259,35 +1953,154 @@
         <w:r>
           <w:rPr>
             <w:rStyle w:val="Hyperlink"/>
-            <w:rFonts w:ascii="Dubai" w:hAnsi="Dubai" w:cs="Dubai"/>
-            <w:noProof/>
-            <w:color w:val="4A442A" w:themeColor="background2" w:themeShade="40"/>
-            <w:sz w:val="20"/>
+            <w:rFonts w:ascii="Arial" w:hAnsi="Arial" w:cs="Arial"/>
+            <w:noProof/>
+            <w:color w:val="4A442A" w:themeColor="background2" w:themeShade="40"/>
             <w:u w:val="none"/>
           </w:rPr>
           <w:tab/>
-          <w:t>Your Second Module Name</w:t>
-        </w:r>
-        <w:r>
-          <w:rPr>
-            <w:rStyle w:val="Hyperlink"/>
-            <w:rFonts w:ascii="Dubai" w:hAnsi="Dubai" w:cs="Dubai"/>
-            <w:noProof/>
-            <w:webHidden/>
-            <w:color w:val="4A442A" w:themeColor="background2" w:themeShade="40"/>
-            <w:sz w:val="20"/>
+        </w:r>
+        <w:r>
+          <w:rPr>
+            <w:rStyle w:val="Hyperlink"/>
+            <w:rFonts w:ascii="Arial" w:hAnsi="Arial" w:cs="Arial"/>
+            <w:noProof/>
+            <w:color w:val="4A442A" w:themeColor="background2" w:themeShade="40"/>
+            <w:u w:val="none"/>
+          </w:rPr>
+          <w:t>The Front-end</w:t>
+        </w:r>
+        <w:r>
+          <w:rPr>
+            <w:rStyle w:val="Hyperlink"/>
+            <w:rFonts w:ascii="Arial" w:hAnsi="Arial" w:cs="Arial"/>
+            <w:noProof/>
+            <w:webHidden/>
+            <w:color w:val="4A442A" w:themeColor="background2" w:themeShade="40"/>
+            <w:u w:val="none"/>
+          </w:rPr>
+          <w:t>------------------------------------------------------------------------------------------</w:t>
+        </w:r>
+        <w:r>
+          <w:rPr>
+            <w:rStyle w:val="Hyperlink"/>
+            <w:rFonts w:ascii="Arial" w:hAnsi="Arial" w:cs="Arial"/>
+            <w:noProof/>
+            <w:webHidden/>
+            <w:color w:val="4A442A" w:themeColor="background2" w:themeShade="40"/>
+            <w:u w:val="none"/>
+          </w:rPr>
+          <w:fldChar w:fldCharType="begin"/>
+        </w:r>
+        <w:r>
+          <w:rPr>
+            <w:rStyle w:val="Hyperlink"/>
+            <w:rFonts w:ascii="Arial" w:hAnsi="Arial" w:cs="Arial"/>
+            <w:noProof/>
+            <w:webHidden/>
+            <w:color w:val="4A442A" w:themeColor="background2" w:themeShade="40"/>
+            <w:u w:val="none"/>
+          </w:rPr>
+          <w:instrText xml:space="preserve"> PAGEREF _Toc54759966 \h </w:instrText>
+        </w:r>
+        <w:r>
+          <w:rPr>
+            <w:rStyle w:val="Hyperlink"/>
+            <w:rFonts w:ascii="Arial" w:hAnsi="Arial" w:cs="Arial"/>
+            <w:noProof/>
+            <w:webHidden/>
+            <w:color w:val="4A442A" w:themeColor="background2" w:themeShade="40"/>
+            <w:u w:val="none"/>
+          </w:rPr>
+        </w:r>
+        <w:r>
+          <w:rPr>
+            <w:rStyle w:val="Hyperlink"/>
+            <w:rFonts w:ascii="Arial" w:hAnsi="Arial" w:cs="Arial"/>
+            <w:noProof/>
+            <w:webHidden/>
+            <w:color w:val="4A442A" w:themeColor="background2" w:themeShade="40"/>
+            <w:u w:val="none"/>
+          </w:rPr>
+          <w:fldChar w:fldCharType="separate"/>
+        </w:r>
+        <w:r>
+          <w:rPr>
+            <w:rStyle w:val="Hyperlink"/>
+            <w:rFonts w:ascii="Arial" w:hAnsi="Arial" w:cs="Arial"/>
+            <w:noProof/>
+            <w:webHidden/>
+            <w:color w:val="4A442A" w:themeColor="background2" w:themeShade="40"/>
+            <w:u w:val="none"/>
+          </w:rPr>
+          <w:t>4</w:t>
+        </w:r>
+        <w:r>
+          <w:rPr>
+            <w:rStyle w:val="Hyperlink"/>
+            <w:rFonts w:ascii="Arial" w:hAnsi="Arial" w:cs="Arial"/>
+            <w:noProof/>
+            <w:webHidden/>
+            <w:color w:val="4A442A" w:themeColor="background2" w:themeShade="40"/>
+            <w:u w:val="none"/>
+          </w:rPr>
+          <w:fldChar w:fldCharType="end"/>
+        </w:r>
+      </w:hyperlink>
+    </w:p>
+    <w:p>
+      <w:pPr>
+        <w:pStyle w:val="TOC1"/>
+        <w:tabs>
+          <w:tab w:val="left" w:pos="440"/>
+          <w:tab w:val="right" w:leader="dot" w:pos="9016"/>
+        </w:tabs>
+        <w:rPr>
+          <w:rFonts w:ascii="Arial" w:hAnsi="Arial" w:cs="Arial"/>
+          <w:noProof/>
+          <w:color w:val="4A442A" w:themeColor="background2" w:themeShade="40"/>
+        </w:rPr>
+      </w:pPr>
+      <w:hyperlink r:id="rId21" w:anchor="_Toc54759968" w:history="1">
+        <w:r>
+          <w:rPr>
+            <w:rStyle w:val="Hyperlink"/>
+            <w:rFonts w:ascii="Arial" w:hAnsi="Arial" w:cs="Arial"/>
+            <w:noProof/>
+            <w:color w:val="4A442A" w:themeColor="background2" w:themeShade="40"/>
+            <w:u w:val="none"/>
+          </w:rPr>
+          <w:t>5.</w:t>
+        </w:r>
+        <w:r>
+          <w:rPr>
+            <w:rStyle w:val="Hyperlink"/>
+            <w:rFonts w:ascii="Arial" w:hAnsi="Arial" w:cs="Arial"/>
+            <w:noProof/>
+            <w:color w:val="4A442A" w:themeColor="background2" w:themeShade="40"/>
             <w:u w:val="none"/>
           </w:rPr>
           <w:tab/>
-        </w:r>
-        <w:r>
-          <w:rPr>
-            <w:rStyle w:val="Hyperlink"/>
-            <w:rFonts w:ascii="Dubai" w:hAnsi="Dubai" w:cs="Dubai"/>
-            <w:noProof/>
-            <w:webHidden/>
-            <w:color w:val="4A442A" w:themeColor="background2" w:themeShade="40"/>
-            <w:sz w:val="20"/>
+          <w:t>Risk Analysis</w:t>
+        </w:r>
+        <w:r>
+          <w:rPr>
+            <w:rStyle w:val="Hyperlink"/>
+            <w:rFonts w:ascii="Arial" w:hAnsi="Arial" w:cs="Arial"/>
+            <w:noProof/>
+            <w:webHidden/>
+            <w:color w:val="4A442A" w:themeColor="background2" w:themeShade="40"/>
+            <w:u w:val="none"/>
+          </w:rPr>
+          <w:t>-------------------------------------------------------------------------------------------------</w:t>
+        </w:r>
+        <w:r>
+          <w:rPr>
+            <w:rStyle w:val="Hyperlink"/>
+            <w:rFonts w:ascii="Arial" w:hAnsi="Arial" w:cs="Arial"/>
+            <w:noProof/>
+            <w:webHidden/>
+            <w:color w:val="4A442A" w:themeColor="background2" w:themeShade="40"/>
             <w:u w:val="none"/>
           </w:rPr>
           <w:fldChar w:fldCharType="begin"/>
@@ -2295,34 +2108,31 @@
         <w:r>
           <w:rPr>
             <w:rStyle w:val="Hyperlink"/>
-            <w:rFonts w:ascii="Dubai" w:hAnsi="Dubai" w:cs="Dubai"/>
-            <w:noProof/>
-            <w:webHidden/>
-            <w:color w:val="4A442A" w:themeColor="background2" w:themeShade="40"/>
-            <w:sz w:val="20"/>
-            <w:u w:val="none"/>
-          </w:rPr>
-          <w:instrText xml:space="preserve"> PAGEREF _Toc54759966 \h </w:instrText>
-        </w:r>
-        <w:r>
-          <w:rPr>
-            <w:rStyle w:val="Hyperlink"/>
-            <w:rFonts w:ascii="Dubai" w:hAnsi="Dubai" w:cs="Dubai"/>
-            <w:noProof/>
-            <w:webHidden/>
-            <w:color w:val="4A442A" w:themeColor="background2" w:themeShade="40"/>
-            <w:sz w:val="20"/>
-            <w:u w:val="none"/>
-          </w:rPr>
-        </w:r>
-        <w:r>
-          <w:rPr>
-            <w:rStyle w:val="Hyperlink"/>
-            <w:rFonts w:ascii="Dubai" w:hAnsi="Dubai" w:cs="Dubai"/>
-            <w:noProof/>
-            <w:webHidden/>
-            <w:color w:val="4A442A" w:themeColor="background2" w:themeShade="40"/>
-            <w:sz w:val="20"/>
+            <w:rFonts w:ascii="Arial" w:hAnsi="Arial" w:cs="Arial"/>
+            <w:noProof/>
+            <w:webHidden/>
+            <w:color w:val="4A442A" w:themeColor="background2" w:themeShade="40"/>
+            <w:u w:val="none"/>
+          </w:rPr>
+          <w:instrText xml:space="preserve"> PAGEREF _Toc54759968 \h </w:instrText>
+        </w:r>
+        <w:r>
+          <w:rPr>
+            <w:rStyle w:val="Hyperlink"/>
+            <w:rFonts w:ascii="Arial" w:hAnsi="Arial" w:cs="Arial"/>
+            <w:noProof/>
+            <w:webHidden/>
+            <w:color w:val="4A442A" w:themeColor="background2" w:themeShade="40"/>
+            <w:u w:val="none"/>
+          </w:rPr>
+        </w:r>
+        <w:r>
+          <w:rPr>
+            <w:rStyle w:val="Hyperlink"/>
+            <w:rFonts w:ascii="Arial" w:hAnsi="Arial" w:cs="Arial"/>
+            <w:noProof/>
+            <w:webHidden/>
+            <w:color w:val="4A442A" w:themeColor="background2" w:themeShade="40"/>
             <w:u w:val="none"/>
           </w:rPr>
           <w:fldChar w:fldCharType="separate"/>
@@ -2330,23 +2140,247 @@
         <w:r>
           <w:rPr>
             <w:rStyle w:val="Hyperlink"/>
-            <w:rFonts w:ascii="Dubai" w:hAnsi="Dubai" w:cs="Dubai"/>
-            <w:noProof/>
-            <w:webHidden/>
-            <w:color w:val="4A442A" w:themeColor="background2" w:themeShade="40"/>
-            <w:sz w:val="20"/>
-            <w:u w:val="none"/>
-          </w:rPr>
-          <w:t>4</w:t>
-        </w:r>
-        <w:r>
-          <w:rPr>
-            <w:rStyle w:val="Hyperlink"/>
-            <w:rFonts w:ascii="Dubai" w:hAnsi="Dubai" w:cs="Dubai"/>
-            <w:noProof/>
-            <w:webHidden/>
-            <w:color w:val="4A442A" w:themeColor="background2" w:themeShade="40"/>
-            <w:sz w:val="20"/>
+            <w:rFonts w:ascii="Arial" w:hAnsi="Arial" w:cs="Arial"/>
+            <w:noProof/>
+            <w:webHidden/>
+            <w:color w:val="4A442A" w:themeColor="background2" w:themeShade="40"/>
+            <w:u w:val="none"/>
+          </w:rPr>
+          <w:t>5</w:t>
+        </w:r>
+        <w:r>
+          <w:rPr>
+            <w:rStyle w:val="Hyperlink"/>
+            <w:rFonts w:ascii="Arial" w:hAnsi="Arial" w:cs="Arial"/>
+            <w:noProof/>
+            <w:webHidden/>
+            <w:color w:val="4A442A" w:themeColor="background2" w:themeShade="40"/>
+            <w:u w:val="none"/>
+          </w:rPr>
+          <w:fldChar w:fldCharType="end"/>
+        </w:r>
+      </w:hyperlink>
+    </w:p>
+    <w:p>
+      <w:pPr>
+        <w:pStyle w:val="TOC1"/>
+        <w:tabs>
+          <w:tab w:val="left" w:pos="440"/>
+          <w:tab w:val="right" w:leader="dot" w:pos="9016"/>
+        </w:tabs>
+        <w:rPr>
+          <w:rFonts w:ascii="Arial" w:hAnsi="Arial" w:cs="Arial"/>
+          <w:noProof/>
+          <w:color w:val="4A442A" w:themeColor="background2" w:themeShade="40"/>
+        </w:rPr>
+      </w:pPr>
+      <w:hyperlink r:id="rId22" w:anchor="_Toc54759969" w:history="1">
+        <w:r>
+          <w:rPr>
+            <w:rStyle w:val="Hyperlink"/>
+            <w:rFonts w:ascii="Arial" w:hAnsi="Arial" w:cs="Arial"/>
+            <w:noProof/>
+            <w:color w:val="4A442A" w:themeColor="background2" w:themeShade="40"/>
+            <w:u w:val="none"/>
+          </w:rPr>
+          <w:t>6.</w:t>
+        </w:r>
+        <w:r>
+          <w:rPr>
+            <w:rStyle w:val="Hyperlink"/>
+            <w:rFonts w:ascii="Arial" w:hAnsi="Arial" w:cs="Arial"/>
+            <w:noProof/>
+            <w:color w:val="4A442A" w:themeColor="background2" w:themeShade="40"/>
+            <w:u w:val="none"/>
+          </w:rPr>
+          <w:tab/>
+          <w:t>Ethics</w:t>
+        </w:r>
+        <w:r>
+          <w:rPr>
+            <w:rStyle w:val="Hyperlink"/>
+            <w:rFonts w:ascii="Arial" w:hAnsi="Arial" w:cs="Arial"/>
+            <w:noProof/>
+            <w:webHidden/>
+            <w:color w:val="4A442A" w:themeColor="background2" w:themeShade="40"/>
+            <w:u w:val="none"/>
+          </w:rPr>
+          <w:t>-----------------------------------------------------------------------------------------------------------</w:t>
+        </w:r>
+        <w:r>
+          <w:rPr>
+            <w:rStyle w:val="Hyperlink"/>
+            <w:rFonts w:ascii="Arial" w:hAnsi="Arial" w:cs="Arial"/>
+            <w:noProof/>
+            <w:webHidden/>
+            <w:color w:val="4A442A" w:themeColor="background2" w:themeShade="40"/>
+            <w:u w:val="none"/>
+          </w:rPr>
+          <w:fldChar w:fldCharType="begin"/>
+        </w:r>
+        <w:r>
+          <w:rPr>
+            <w:rStyle w:val="Hyperlink"/>
+            <w:rFonts w:ascii="Arial" w:hAnsi="Arial" w:cs="Arial"/>
+            <w:noProof/>
+            <w:webHidden/>
+            <w:color w:val="4A442A" w:themeColor="background2" w:themeShade="40"/>
+            <w:u w:val="none"/>
+          </w:rPr>
+          <w:instrText xml:space="preserve"> PAGEREF _Toc54759969 \h </w:instrText>
+        </w:r>
+        <w:r>
+          <w:rPr>
+            <w:rStyle w:val="Hyperlink"/>
+            <w:rFonts w:ascii="Arial" w:hAnsi="Arial" w:cs="Arial"/>
+            <w:noProof/>
+            <w:webHidden/>
+            <w:color w:val="4A442A" w:themeColor="background2" w:themeShade="40"/>
+            <w:u w:val="none"/>
+          </w:rPr>
+        </w:r>
+        <w:r>
+          <w:rPr>
+            <w:rStyle w:val="Hyperlink"/>
+            <w:rFonts w:ascii="Arial" w:hAnsi="Arial" w:cs="Arial"/>
+            <w:noProof/>
+            <w:webHidden/>
+            <w:color w:val="4A442A" w:themeColor="background2" w:themeShade="40"/>
+            <w:u w:val="none"/>
+          </w:rPr>
+          <w:fldChar w:fldCharType="separate"/>
+        </w:r>
+        <w:r>
+          <w:rPr>
+            <w:rStyle w:val="Hyperlink"/>
+            <w:rFonts w:ascii="Arial" w:hAnsi="Arial" w:cs="Arial"/>
+            <w:noProof/>
+            <w:webHidden/>
+            <w:color w:val="4A442A" w:themeColor="background2" w:themeShade="40"/>
+            <w:u w:val="none"/>
+          </w:rPr>
+          <w:t>6</w:t>
+        </w:r>
+        <w:r>
+          <w:rPr>
+            <w:rStyle w:val="Hyperlink"/>
+            <w:rFonts w:ascii="Arial" w:hAnsi="Arial" w:cs="Arial"/>
+            <w:noProof/>
+            <w:webHidden/>
+            <w:color w:val="4A442A" w:themeColor="background2" w:themeShade="40"/>
+            <w:u w:val="none"/>
+          </w:rPr>
+          <w:fldChar w:fldCharType="end"/>
+        </w:r>
+      </w:hyperlink>
+    </w:p>
+    <w:p>
+      <w:pPr>
+        <w:pStyle w:val="TOC1"/>
+        <w:tabs>
+          <w:tab w:val="left" w:pos="440"/>
+          <w:tab w:val="right" w:leader="dot" w:pos="9016"/>
+        </w:tabs>
+        <w:rPr>
+          <w:rFonts w:ascii="Arial" w:hAnsi="Arial" w:cs="Arial"/>
+          <w:noProof/>
+          <w:color w:val="4A442A" w:themeColor="background2" w:themeShade="40"/>
+        </w:rPr>
+      </w:pPr>
+      <w:hyperlink r:id="rId23" w:anchor="_Toc54759970" w:history="1">
+        <w:r>
+          <w:rPr>
+            <w:rStyle w:val="Hyperlink"/>
+            <w:rFonts w:ascii="Arial" w:hAnsi="Arial" w:cs="Arial"/>
+            <w:noProof/>
+            <w:color w:val="4A442A" w:themeColor="background2" w:themeShade="40"/>
+            <w:u w:val="none"/>
+          </w:rPr>
+          <w:t>7.</w:t>
+        </w:r>
+        <w:r>
+          <w:rPr>
+            <w:rStyle w:val="Hyperlink"/>
+            <w:rFonts w:ascii="Arial" w:hAnsi="Arial" w:cs="Arial"/>
+            <w:noProof/>
+            <w:color w:val="4A442A" w:themeColor="background2" w:themeShade="40"/>
+            <w:u w:val="none"/>
+          </w:rPr>
+          <w:tab/>
+          <w:t>Conclusion</w:t>
+        </w:r>
+        <w:r>
+          <w:rPr>
+            <w:rStyle w:val="Hyperlink"/>
+            <w:rFonts w:ascii="Arial" w:hAnsi="Arial" w:cs="Arial"/>
+            <w:noProof/>
+            <w:webHidden/>
+            <w:color w:val="4A442A" w:themeColor="background2" w:themeShade="40"/>
+            <w:u w:val="none"/>
+          </w:rPr>
+          <w:t>-----------------------------------------------------------------------------------------------------</w:t>
+        </w:r>
+        <w:r>
+          <w:rPr>
+            <w:rStyle w:val="Hyperlink"/>
+            <w:rFonts w:ascii="Arial" w:hAnsi="Arial" w:cs="Arial"/>
+            <w:noProof/>
+            <w:webHidden/>
+            <w:color w:val="4A442A" w:themeColor="background2" w:themeShade="40"/>
+            <w:u w:val="none"/>
+          </w:rPr>
+          <w:fldChar w:fldCharType="begin"/>
+        </w:r>
+        <w:r>
+          <w:rPr>
+            <w:rStyle w:val="Hyperlink"/>
+            <w:rFonts w:ascii="Arial" w:hAnsi="Arial" w:cs="Arial"/>
+            <w:noProof/>
+            <w:webHidden/>
+            <w:color w:val="4A442A" w:themeColor="background2" w:themeShade="40"/>
+            <w:u w:val="none"/>
+          </w:rPr>
+          <w:instrText xml:space="preserve"> PAGEREF _Toc54759970 \h </w:instrText>
+        </w:r>
+        <w:r>
+          <w:rPr>
+            <w:rStyle w:val="Hyperlink"/>
+            <w:rFonts w:ascii="Arial" w:hAnsi="Arial" w:cs="Arial"/>
+            <w:noProof/>
+            <w:webHidden/>
+            <w:color w:val="4A442A" w:themeColor="background2" w:themeShade="40"/>
+            <w:u w:val="none"/>
+          </w:rPr>
+        </w:r>
+        <w:r>
+          <w:rPr>
+            <w:rStyle w:val="Hyperlink"/>
+            <w:rFonts w:ascii="Arial" w:hAnsi="Arial" w:cs="Arial"/>
+            <w:noProof/>
+            <w:webHidden/>
+            <w:color w:val="4A442A" w:themeColor="background2" w:themeShade="40"/>
+            <w:u w:val="none"/>
+          </w:rPr>
+          <w:fldChar w:fldCharType="separate"/>
+        </w:r>
+        <w:r>
+          <w:rPr>
+            <w:rStyle w:val="Hyperlink"/>
+            <w:rFonts w:ascii="Arial" w:hAnsi="Arial" w:cs="Arial"/>
+            <w:noProof/>
+            <w:webHidden/>
+            <w:color w:val="4A442A" w:themeColor="background2" w:themeShade="40"/>
+            <w:u w:val="none"/>
+          </w:rPr>
+          <w:t>7</w:t>
+        </w:r>
+        <w:r>
+          <w:rPr>
+            <w:rStyle w:val="Hyperlink"/>
+            <w:rFonts w:ascii="Arial" w:hAnsi="Arial" w:cs="Arial"/>
+            <w:noProof/>
+            <w:webHidden/>
+            <w:color w:val="4A442A" w:themeColor="background2" w:themeShade="40"/>
             <w:u w:val="none"/>
           </w:rPr>
           <w:fldChar w:fldCharType="end"/>
@@ -2361,513 +2395,18 @@
           <w:tab w:val="right" w:leader="dot" w:pos="9016"/>
         </w:tabs>
         <w:rPr>
-          <w:rFonts w:ascii="Dubai" w:hAnsi="Dubai" w:cs="Dubai"/>
+          <w:rFonts w:ascii="Arial" w:hAnsi="Arial" w:cs="Arial"/>
           <w:noProof/>
           <w:color w:val="4A442A" w:themeColor="background2" w:themeShade="40"/>
-          <w:sz w:val="20"/>
-        </w:rPr>
-      </w:pPr>
-      <w:hyperlink r:id="rId23" w:anchor="_Toc54759967" w:history="1">
-        <w:r>
-          <w:rPr>
-            <w:rStyle w:val="Hyperlink"/>
-            <w:rFonts w:ascii="Dubai" w:hAnsi="Dubai" w:cs="Dubai"/>
-            <w:bCs/>
-            <w:noProof/>
-            <w:color w:val="4A442A" w:themeColor="background2" w:themeShade="40"/>
-            <w:sz w:val="20"/>
-            <w:u w:val="none"/>
-          </w:rPr>
-          <w:t>4.3</w:t>
-        </w:r>
-        <w:r>
-          <w:rPr>
-            <w:rStyle w:val="Hyperlink"/>
-            <w:rFonts w:ascii="Dubai" w:hAnsi="Dubai" w:cs="Dubai"/>
-            <w:noProof/>
-            <w:color w:val="4A442A" w:themeColor="background2" w:themeShade="40"/>
-            <w:sz w:val="20"/>
-            <w:u w:val="none"/>
-          </w:rPr>
-          <w:tab/>
-          <w:t>Your Third Module  Name</w:t>
-        </w:r>
-        <w:r>
-          <w:rPr>
-            <w:rStyle w:val="Hyperlink"/>
-            <w:rFonts w:ascii="Dubai" w:hAnsi="Dubai" w:cs="Dubai"/>
-            <w:noProof/>
-            <w:webHidden/>
-            <w:color w:val="4A442A" w:themeColor="background2" w:themeShade="40"/>
-            <w:sz w:val="20"/>
-            <w:u w:val="none"/>
-          </w:rPr>
-          <w:tab/>
-        </w:r>
-        <w:r>
-          <w:rPr>
-            <w:rStyle w:val="Hyperlink"/>
-            <w:rFonts w:ascii="Dubai" w:hAnsi="Dubai" w:cs="Dubai"/>
-            <w:noProof/>
-            <w:webHidden/>
-            <w:color w:val="4A442A" w:themeColor="background2" w:themeShade="40"/>
-            <w:sz w:val="20"/>
-            <w:u w:val="none"/>
-          </w:rPr>
-          <w:fldChar w:fldCharType="begin"/>
-        </w:r>
-        <w:r>
-          <w:rPr>
-            <w:rStyle w:val="Hyperlink"/>
-            <w:rFonts w:ascii="Dubai" w:hAnsi="Dubai" w:cs="Dubai"/>
-            <w:noProof/>
-            <w:webHidden/>
-            <w:color w:val="4A442A" w:themeColor="background2" w:themeShade="40"/>
-            <w:sz w:val="20"/>
-            <w:u w:val="none"/>
-          </w:rPr>
-          <w:instrText xml:space="preserve"> PAGEREF _Toc54759967 \h </w:instrText>
-        </w:r>
-        <w:r>
-          <w:rPr>
-            <w:rStyle w:val="Hyperlink"/>
-            <w:rFonts w:ascii="Dubai" w:hAnsi="Dubai" w:cs="Dubai"/>
-            <w:noProof/>
-            <w:webHidden/>
-            <w:color w:val="4A442A" w:themeColor="background2" w:themeShade="40"/>
-            <w:sz w:val="20"/>
-            <w:u w:val="none"/>
-          </w:rPr>
-        </w:r>
-        <w:r>
-          <w:rPr>
-            <w:rStyle w:val="Hyperlink"/>
-            <w:rFonts w:ascii="Dubai" w:hAnsi="Dubai" w:cs="Dubai"/>
-            <w:noProof/>
-            <w:webHidden/>
-            <w:color w:val="4A442A" w:themeColor="background2" w:themeShade="40"/>
-            <w:sz w:val="20"/>
-            <w:u w:val="none"/>
-          </w:rPr>
-          <w:fldChar w:fldCharType="separate"/>
-        </w:r>
-        <w:r>
-          <w:rPr>
-            <w:rStyle w:val="Hyperlink"/>
-            <w:rFonts w:ascii="Dubai" w:hAnsi="Dubai" w:cs="Dubai"/>
-            <w:noProof/>
-            <w:webHidden/>
-            <w:color w:val="4A442A" w:themeColor="background2" w:themeShade="40"/>
-            <w:sz w:val="20"/>
-            <w:u w:val="none"/>
-          </w:rPr>
-          <w:t>4</w:t>
-        </w:r>
-        <w:r>
-          <w:rPr>
-            <w:rStyle w:val="Hyperlink"/>
-            <w:rFonts w:ascii="Dubai" w:hAnsi="Dubai" w:cs="Dubai"/>
-            <w:noProof/>
-            <w:webHidden/>
-            <w:color w:val="4A442A" w:themeColor="background2" w:themeShade="40"/>
-            <w:sz w:val="20"/>
-            <w:u w:val="none"/>
-          </w:rPr>
-          <w:fldChar w:fldCharType="end"/>
-        </w:r>
-      </w:hyperlink>
-    </w:p>
-    <w:p>
-      <w:pPr>
-        <w:pStyle w:val="TOC1"/>
-        <w:tabs>
-          <w:tab w:val="left" w:pos="440"/>
-          <w:tab w:val="right" w:leader="dot" w:pos="9016"/>
-        </w:tabs>
-        <w:rPr>
-          <w:rFonts w:ascii="Dubai" w:hAnsi="Dubai" w:cs="Dubai"/>
-          <w:noProof/>
-          <w:color w:val="4A442A" w:themeColor="background2" w:themeShade="40"/>
-          <w:sz w:val="20"/>
-        </w:rPr>
-      </w:pPr>
-      <w:hyperlink r:id="rId24" w:anchor="_Toc54759968" w:history="1">
-        <w:r>
-          <w:rPr>
-            <w:rStyle w:val="Hyperlink"/>
-            <w:rFonts w:ascii="Dubai" w:hAnsi="Dubai" w:cs="Dubai"/>
-            <w:noProof/>
-            <w:color w:val="4A442A" w:themeColor="background2" w:themeShade="40"/>
-            <w:sz w:val="20"/>
-            <w:u w:val="none"/>
-          </w:rPr>
-          <w:t>5.</w:t>
-        </w:r>
-        <w:r>
-          <w:rPr>
-            <w:rStyle w:val="Hyperlink"/>
-            <w:rFonts w:ascii="Dubai" w:hAnsi="Dubai" w:cs="Dubai"/>
-            <w:noProof/>
-            <w:color w:val="4A442A" w:themeColor="background2" w:themeShade="40"/>
-            <w:sz w:val="20"/>
-            <w:u w:val="none"/>
-          </w:rPr>
-          <w:tab/>
-          <w:t>Risk Analysis</w:t>
-        </w:r>
-        <w:r>
-          <w:rPr>
-            <w:rStyle w:val="Hyperlink"/>
-            <w:rFonts w:ascii="Dubai" w:hAnsi="Dubai" w:cs="Dubai"/>
-            <w:noProof/>
-            <w:webHidden/>
-            <w:color w:val="4A442A" w:themeColor="background2" w:themeShade="40"/>
-            <w:sz w:val="20"/>
-            <w:u w:val="none"/>
-          </w:rPr>
-          <w:tab/>
-        </w:r>
-        <w:r>
-          <w:rPr>
-            <w:rStyle w:val="Hyperlink"/>
-            <w:rFonts w:ascii="Dubai" w:hAnsi="Dubai" w:cs="Dubai"/>
-            <w:noProof/>
-            <w:webHidden/>
-            <w:color w:val="4A442A" w:themeColor="background2" w:themeShade="40"/>
-            <w:sz w:val="20"/>
-            <w:u w:val="none"/>
-          </w:rPr>
-          <w:fldChar w:fldCharType="begin"/>
-        </w:r>
-        <w:r>
-          <w:rPr>
-            <w:rStyle w:val="Hyperlink"/>
-            <w:rFonts w:ascii="Dubai" w:hAnsi="Dubai" w:cs="Dubai"/>
-            <w:noProof/>
-            <w:webHidden/>
-            <w:color w:val="4A442A" w:themeColor="background2" w:themeShade="40"/>
-            <w:sz w:val="20"/>
-            <w:u w:val="none"/>
-          </w:rPr>
-          <w:instrText xml:space="preserve"> PAGEREF _Toc54759968 \h </w:instrText>
-        </w:r>
-        <w:r>
-          <w:rPr>
-            <w:rStyle w:val="Hyperlink"/>
-            <w:rFonts w:ascii="Dubai" w:hAnsi="Dubai" w:cs="Dubai"/>
-            <w:noProof/>
-            <w:webHidden/>
-            <w:color w:val="4A442A" w:themeColor="background2" w:themeShade="40"/>
-            <w:sz w:val="20"/>
-            <w:u w:val="none"/>
-          </w:rPr>
-        </w:r>
-        <w:r>
-          <w:rPr>
-            <w:rStyle w:val="Hyperlink"/>
-            <w:rFonts w:ascii="Dubai" w:hAnsi="Dubai" w:cs="Dubai"/>
-            <w:noProof/>
-            <w:webHidden/>
-            <w:color w:val="4A442A" w:themeColor="background2" w:themeShade="40"/>
-            <w:sz w:val="20"/>
-            <w:u w:val="none"/>
-          </w:rPr>
-          <w:fldChar w:fldCharType="separate"/>
-        </w:r>
-        <w:r>
-          <w:rPr>
-            <w:rStyle w:val="Hyperlink"/>
-            <w:rFonts w:ascii="Dubai" w:hAnsi="Dubai" w:cs="Dubai"/>
-            <w:noProof/>
-            <w:webHidden/>
-            <w:color w:val="4A442A" w:themeColor="background2" w:themeShade="40"/>
-            <w:sz w:val="20"/>
-            <w:u w:val="none"/>
-          </w:rPr>
-          <w:t>5</w:t>
-        </w:r>
-        <w:r>
-          <w:rPr>
-            <w:rStyle w:val="Hyperlink"/>
-            <w:rFonts w:ascii="Dubai" w:hAnsi="Dubai" w:cs="Dubai"/>
-            <w:noProof/>
-            <w:webHidden/>
-            <w:color w:val="4A442A" w:themeColor="background2" w:themeShade="40"/>
-            <w:sz w:val="20"/>
-            <w:u w:val="none"/>
-          </w:rPr>
-          <w:fldChar w:fldCharType="end"/>
-        </w:r>
-      </w:hyperlink>
-    </w:p>
-    <w:p>
-      <w:pPr>
-        <w:pStyle w:val="TOC1"/>
-        <w:tabs>
-          <w:tab w:val="left" w:pos="440"/>
-          <w:tab w:val="right" w:leader="dot" w:pos="9016"/>
-        </w:tabs>
-        <w:rPr>
-          <w:rFonts w:ascii="Dubai" w:hAnsi="Dubai" w:cs="Dubai"/>
-          <w:noProof/>
-          <w:color w:val="4A442A" w:themeColor="background2" w:themeShade="40"/>
-          <w:sz w:val="20"/>
-        </w:rPr>
-      </w:pPr>
-      <w:hyperlink r:id="rId25" w:anchor="_Toc54759969" w:history="1">
-        <w:r>
-          <w:rPr>
-            <w:rStyle w:val="Hyperlink"/>
-            <w:rFonts w:ascii="Dubai" w:hAnsi="Dubai" w:cs="Dubai"/>
-            <w:noProof/>
-            <w:color w:val="4A442A" w:themeColor="background2" w:themeShade="40"/>
-            <w:sz w:val="20"/>
-            <w:u w:val="none"/>
-          </w:rPr>
-          <w:t>6.</w:t>
-        </w:r>
-        <w:r>
-          <w:rPr>
-            <w:rStyle w:val="Hyperlink"/>
-            <w:rFonts w:ascii="Dubai" w:hAnsi="Dubai" w:cs="Dubai"/>
-            <w:noProof/>
-            <w:color w:val="4A442A" w:themeColor="background2" w:themeShade="40"/>
-            <w:sz w:val="20"/>
-            <w:u w:val="none"/>
-          </w:rPr>
-          <w:tab/>
-          <w:t>Ethics</w:t>
-        </w:r>
-        <w:r>
-          <w:rPr>
-            <w:rStyle w:val="Hyperlink"/>
-            <w:rFonts w:ascii="Dubai" w:hAnsi="Dubai" w:cs="Dubai"/>
-            <w:noProof/>
-            <w:webHidden/>
-            <w:color w:val="4A442A" w:themeColor="background2" w:themeShade="40"/>
-            <w:sz w:val="20"/>
-            <w:u w:val="none"/>
-          </w:rPr>
-          <w:tab/>
-        </w:r>
-        <w:r>
-          <w:rPr>
-            <w:rStyle w:val="Hyperlink"/>
-            <w:rFonts w:ascii="Dubai" w:hAnsi="Dubai" w:cs="Dubai"/>
-            <w:noProof/>
-            <w:webHidden/>
-            <w:color w:val="4A442A" w:themeColor="background2" w:themeShade="40"/>
-            <w:sz w:val="20"/>
-            <w:u w:val="none"/>
-          </w:rPr>
-          <w:fldChar w:fldCharType="begin"/>
-        </w:r>
-        <w:r>
-          <w:rPr>
-            <w:rStyle w:val="Hyperlink"/>
-            <w:rFonts w:ascii="Dubai" w:hAnsi="Dubai" w:cs="Dubai"/>
-            <w:noProof/>
-            <w:webHidden/>
-            <w:color w:val="4A442A" w:themeColor="background2" w:themeShade="40"/>
-            <w:sz w:val="20"/>
-            <w:u w:val="none"/>
-          </w:rPr>
-          <w:instrText xml:space="preserve"> PAGEREF _Toc54759969 \h </w:instrText>
-        </w:r>
-        <w:r>
-          <w:rPr>
-            <w:rStyle w:val="Hyperlink"/>
-            <w:rFonts w:ascii="Dubai" w:hAnsi="Dubai" w:cs="Dubai"/>
-            <w:noProof/>
-            <w:webHidden/>
-            <w:color w:val="4A442A" w:themeColor="background2" w:themeShade="40"/>
-            <w:sz w:val="20"/>
-            <w:u w:val="none"/>
-          </w:rPr>
-        </w:r>
-        <w:r>
-          <w:rPr>
-            <w:rStyle w:val="Hyperlink"/>
-            <w:rFonts w:ascii="Dubai" w:hAnsi="Dubai" w:cs="Dubai"/>
-            <w:noProof/>
-            <w:webHidden/>
-            <w:color w:val="4A442A" w:themeColor="background2" w:themeShade="40"/>
-            <w:sz w:val="20"/>
-            <w:u w:val="none"/>
-          </w:rPr>
-          <w:fldChar w:fldCharType="separate"/>
-        </w:r>
-        <w:r>
-          <w:rPr>
-            <w:rStyle w:val="Hyperlink"/>
-            <w:rFonts w:ascii="Dubai" w:hAnsi="Dubai" w:cs="Dubai"/>
-            <w:noProof/>
-            <w:webHidden/>
-            <w:color w:val="4A442A" w:themeColor="background2" w:themeShade="40"/>
-            <w:sz w:val="20"/>
-            <w:u w:val="none"/>
-          </w:rPr>
-          <w:t>6</w:t>
-        </w:r>
-        <w:r>
-          <w:rPr>
-            <w:rStyle w:val="Hyperlink"/>
-            <w:rFonts w:ascii="Dubai" w:hAnsi="Dubai" w:cs="Dubai"/>
-            <w:noProof/>
-            <w:webHidden/>
-            <w:color w:val="4A442A" w:themeColor="background2" w:themeShade="40"/>
-            <w:sz w:val="20"/>
-            <w:u w:val="none"/>
-          </w:rPr>
-          <w:fldChar w:fldCharType="end"/>
-        </w:r>
-      </w:hyperlink>
-    </w:p>
-    <w:p>
-      <w:pPr>
-        <w:pStyle w:val="TOC1"/>
-        <w:tabs>
-          <w:tab w:val="left" w:pos="440"/>
-          <w:tab w:val="right" w:leader="dot" w:pos="9016"/>
-        </w:tabs>
-        <w:rPr>
-          <w:rFonts w:ascii="Dubai" w:hAnsi="Dubai" w:cs="Dubai"/>
-          <w:noProof/>
-          <w:color w:val="4A442A" w:themeColor="background2" w:themeShade="40"/>
-          <w:sz w:val="20"/>
-        </w:rPr>
-      </w:pPr>
-      <w:hyperlink r:id="rId26" w:anchor="_Toc54759970" w:history="1">
-        <w:r>
-          <w:rPr>
-            <w:rStyle w:val="Hyperlink"/>
-            <w:rFonts w:ascii="Dubai" w:hAnsi="Dubai" w:cs="Dubai"/>
-            <w:noProof/>
-            <w:color w:val="4A442A" w:themeColor="background2" w:themeShade="40"/>
-            <w:sz w:val="20"/>
-            <w:u w:val="none"/>
-          </w:rPr>
-          <w:t>7.</w:t>
-        </w:r>
-        <w:r>
-          <w:rPr>
-            <w:rStyle w:val="Hyperlink"/>
-            <w:rFonts w:ascii="Dubai" w:hAnsi="Dubai" w:cs="Dubai"/>
-            <w:noProof/>
-            <w:color w:val="4A442A" w:themeColor="background2" w:themeShade="40"/>
-            <w:sz w:val="20"/>
-            <w:u w:val="none"/>
-          </w:rPr>
-          <w:tab/>
-          <w:t>Conclusion</w:t>
-        </w:r>
-        <w:r>
-          <w:rPr>
-            <w:rStyle w:val="Hyperlink"/>
-            <w:rFonts w:ascii="Dubai" w:hAnsi="Dubai" w:cs="Dubai"/>
-            <w:noProof/>
-            <w:webHidden/>
-            <w:color w:val="4A442A" w:themeColor="background2" w:themeShade="40"/>
-            <w:sz w:val="20"/>
-            <w:u w:val="none"/>
-          </w:rPr>
-          <w:tab/>
-        </w:r>
-        <w:r>
-          <w:rPr>
-            <w:rStyle w:val="Hyperlink"/>
-            <w:rFonts w:ascii="Dubai" w:hAnsi="Dubai" w:cs="Dubai"/>
-            <w:noProof/>
-            <w:webHidden/>
-            <w:color w:val="4A442A" w:themeColor="background2" w:themeShade="40"/>
-            <w:sz w:val="20"/>
-            <w:u w:val="none"/>
-          </w:rPr>
-          <w:fldChar w:fldCharType="begin"/>
-        </w:r>
-        <w:r>
-          <w:rPr>
-            <w:rStyle w:val="Hyperlink"/>
-            <w:rFonts w:ascii="Dubai" w:hAnsi="Dubai" w:cs="Dubai"/>
-            <w:noProof/>
-            <w:webHidden/>
-            <w:color w:val="4A442A" w:themeColor="background2" w:themeShade="40"/>
-            <w:sz w:val="20"/>
-            <w:u w:val="none"/>
-          </w:rPr>
-          <w:instrText xml:space="preserve"> PAGEREF _Toc54759970 \h </w:instrText>
-        </w:r>
-        <w:r>
-          <w:rPr>
-            <w:rStyle w:val="Hyperlink"/>
-            <w:rFonts w:ascii="Dubai" w:hAnsi="Dubai" w:cs="Dubai"/>
-            <w:noProof/>
-            <w:webHidden/>
-            <w:color w:val="4A442A" w:themeColor="background2" w:themeShade="40"/>
-            <w:sz w:val="20"/>
-            <w:u w:val="none"/>
-          </w:rPr>
-        </w:r>
-        <w:r>
-          <w:rPr>
-            <w:rStyle w:val="Hyperlink"/>
-            <w:rFonts w:ascii="Dubai" w:hAnsi="Dubai" w:cs="Dubai"/>
-            <w:noProof/>
-            <w:webHidden/>
-            <w:color w:val="4A442A" w:themeColor="background2" w:themeShade="40"/>
-            <w:sz w:val="20"/>
-            <w:u w:val="none"/>
-          </w:rPr>
-          <w:fldChar w:fldCharType="separate"/>
-        </w:r>
-        <w:r>
-          <w:rPr>
-            <w:rStyle w:val="Hyperlink"/>
-            <w:rFonts w:ascii="Dubai" w:hAnsi="Dubai" w:cs="Dubai"/>
-            <w:noProof/>
-            <w:webHidden/>
-            <w:color w:val="4A442A" w:themeColor="background2" w:themeShade="40"/>
-            <w:sz w:val="20"/>
-            <w:u w:val="none"/>
-          </w:rPr>
-          <w:t>7</w:t>
-        </w:r>
-        <w:r>
-          <w:rPr>
-            <w:rStyle w:val="Hyperlink"/>
-            <w:rFonts w:ascii="Dubai" w:hAnsi="Dubai" w:cs="Dubai"/>
-            <w:noProof/>
-            <w:webHidden/>
-            <w:color w:val="4A442A" w:themeColor="background2" w:themeShade="40"/>
-            <w:sz w:val="20"/>
-            <w:u w:val="none"/>
-          </w:rPr>
-          <w:fldChar w:fldCharType="end"/>
-        </w:r>
-      </w:hyperlink>
-    </w:p>
-    <w:p>
-      <w:pPr>
-        <w:pStyle w:val="TOC2"/>
-        <w:tabs>
-          <w:tab w:val="left" w:pos="880"/>
-          <w:tab w:val="right" w:leader="dot" w:pos="9016"/>
-        </w:tabs>
-        <w:rPr>
-          <w:rFonts w:ascii="Dubai" w:hAnsi="Dubai" w:cs="Dubai"/>
-          <w:noProof/>
-          <w:color w:val="4A442A" w:themeColor="background2" w:themeShade="40"/>
-          <w:sz w:val="20"/>
-        </w:rPr>
-      </w:pPr>
-      <w:hyperlink r:id="rId27" w:anchor="_Toc54759971" w:history="1">
-        <w:r>
-          <w:rPr>
-            <w:rStyle w:val="Hyperlink"/>
-            <w:rFonts w:ascii="Dubai" w:hAnsi="Dubai" w:cs="Dubai"/>
-            <w:noProof/>
-            <w:color w:val="4A442A" w:themeColor="background2" w:themeShade="40"/>
-            <w:sz w:val="20"/>
+        </w:rPr>
+      </w:pPr>
+      <w:hyperlink r:id="rId24" w:anchor="_Toc54759971" w:history="1">
+        <w:r>
+          <w:rPr>
+            <w:rStyle w:val="Hyperlink"/>
+            <w:rFonts w:ascii="Arial" w:hAnsi="Arial" w:cs="Arial"/>
+            <w:noProof/>
+            <w:color w:val="4A442A" w:themeColor="background2" w:themeShade="40"/>
             <w:u w:val="none"/>
           </w:rPr>
           <w:t>7.1</w:t>
@@ -2875,10 +2414,9 @@
         <w:r>
           <w:rPr>
             <w:rStyle w:val="Hyperlink"/>
-            <w:rFonts w:ascii="Dubai" w:hAnsi="Dubai" w:cs="Dubai"/>
-            <w:noProof/>
-            <w:color w:val="4A442A" w:themeColor="background2" w:themeShade="40"/>
-            <w:sz w:val="20"/>
+            <w:rFonts w:ascii="Arial" w:hAnsi="Arial" w:cs="Arial"/>
+            <w:noProof/>
+            <w:color w:val="4A442A" w:themeColor="background2" w:themeShade="40"/>
             <w:u w:val="none"/>
           </w:rPr>
           <w:tab/>
@@ -2887,23 +2425,21 @@
         <w:r>
           <w:rPr>
             <w:rStyle w:val="Hyperlink"/>
-            <w:rFonts w:ascii="Dubai" w:hAnsi="Dubai" w:cs="Dubai"/>
-            <w:noProof/>
-            <w:webHidden/>
-            <w:color w:val="4A442A" w:themeColor="background2" w:themeShade="40"/>
-            <w:sz w:val="20"/>
-            <w:u w:val="none"/>
-          </w:rPr>
-          <w:tab/>
-        </w:r>
-        <w:r>
-          <w:rPr>
-            <w:rStyle w:val="Hyperlink"/>
-            <w:rFonts w:ascii="Dubai" w:hAnsi="Dubai" w:cs="Dubai"/>
-            <w:noProof/>
-            <w:webHidden/>
-            <w:color w:val="4A442A" w:themeColor="background2" w:themeShade="40"/>
-            <w:sz w:val="20"/>
+            <w:rFonts w:ascii="Arial" w:hAnsi="Arial" w:cs="Arial"/>
+            <w:noProof/>
+            <w:webHidden/>
+            <w:color w:val="4A442A" w:themeColor="background2" w:themeShade="40"/>
+            <w:u w:val="none"/>
+          </w:rPr>
+          <w:t>--------------------------------------------------------------------------------------------------</w:t>
+        </w:r>
+        <w:r>
+          <w:rPr>
+            <w:rStyle w:val="Hyperlink"/>
+            <w:rFonts w:ascii="Arial" w:hAnsi="Arial" w:cs="Arial"/>
+            <w:noProof/>
+            <w:webHidden/>
+            <w:color w:val="4A442A" w:themeColor="background2" w:themeShade="40"/>
             <w:u w:val="none"/>
           </w:rPr>
           <w:fldChar w:fldCharType="begin"/>
@@ -2911,11 +2447,10 @@
         <w:r>
           <w:rPr>
             <w:rStyle w:val="Hyperlink"/>
-            <w:rFonts w:ascii="Dubai" w:hAnsi="Dubai" w:cs="Dubai"/>
-            <w:noProof/>
-            <w:webHidden/>
-            <w:color w:val="4A442A" w:themeColor="background2" w:themeShade="40"/>
-            <w:sz w:val="20"/>
+            <w:rFonts w:ascii="Arial" w:hAnsi="Arial" w:cs="Arial"/>
+            <w:noProof/>
+            <w:webHidden/>
+            <w:color w:val="4A442A" w:themeColor="background2" w:themeShade="40"/>
             <w:u w:val="none"/>
           </w:rPr>
           <w:instrText xml:space="preserve"> PAGEREF _Toc54759971 \h </w:instrText>
@@ -2923,22 +2458,20 @@
         <w:r>
           <w:rPr>
             <w:rStyle w:val="Hyperlink"/>
-            <w:rFonts w:ascii="Dubai" w:hAnsi="Dubai" w:cs="Dubai"/>
-            <w:noProof/>
-            <w:webHidden/>
-            <w:color w:val="4A442A" w:themeColor="background2" w:themeShade="40"/>
-            <w:sz w:val="20"/>
-            <w:u w:val="none"/>
-          </w:rPr>
-        </w:r>
-        <w:r>
-          <w:rPr>
-            <w:rStyle w:val="Hyperlink"/>
-            <w:rFonts w:ascii="Dubai" w:hAnsi="Dubai" w:cs="Dubai"/>
-            <w:noProof/>
-            <w:webHidden/>
-            <w:color w:val="4A442A" w:themeColor="background2" w:themeShade="40"/>
-            <w:sz w:val="20"/>
+            <w:rFonts w:ascii="Arial" w:hAnsi="Arial" w:cs="Arial"/>
+            <w:noProof/>
+            <w:webHidden/>
+            <w:color w:val="4A442A" w:themeColor="background2" w:themeShade="40"/>
+            <w:u w:val="none"/>
+          </w:rPr>
+        </w:r>
+        <w:r>
+          <w:rPr>
+            <w:rStyle w:val="Hyperlink"/>
+            <w:rFonts w:ascii="Arial" w:hAnsi="Arial" w:cs="Arial"/>
+            <w:noProof/>
+            <w:webHidden/>
+            <w:color w:val="4A442A" w:themeColor="background2" w:themeShade="40"/>
             <w:u w:val="none"/>
           </w:rPr>
           <w:fldChar w:fldCharType="separate"/>
@@ -2946,11 +2479,10 @@
         <w:r>
           <w:rPr>
             <w:rStyle w:val="Hyperlink"/>
-            <w:rFonts w:ascii="Dubai" w:hAnsi="Dubai" w:cs="Dubai"/>
-            <w:noProof/>
-            <w:webHidden/>
-            <w:color w:val="4A442A" w:themeColor="background2" w:themeShade="40"/>
-            <w:sz w:val="20"/>
+            <w:rFonts w:ascii="Arial" w:hAnsi="Arial" w:cs="Arial"/>
+            <w:noProof/>
+            <w:webHidden/>
+            <w:color w:val="4A442A" w:themeColor="background2" w:themeShade="40"/>
             <w:u w:val="none"/>
           </w:rPr>
           <w:t>7</w:t>
@@ -2958,11 +2490,10 @@
         <w:r>
           <w:rPr>
             <w:rStyle w:val="Hyperlink"/>
-            <w:rFonts w:ascii="Dubai" w:hAnsi="Dubai" w:cs="Dubai"/>
-            <w:noProof/>
-            <w:webHidden/>
-            <w:color w:val="4A442A" w:themeColor="background2" w:themeShade="40"/>
-            <w:sz w:val="20"/>
+            <w:rFonts w:ascii="Arial" w:hAnsi="Arial" w:cs="Arial"/>
+            <w:noProof/>
+            <w:webHidden/>
+            <w:color w:val="4A442A" w:themeColor="background2" w:themeShade="40"/>
             <w:u w:val="none"/>
           </w:rPr>
           <w:fldChar w:fldCharType="end"/>
@@ -2977,20 +2508,18 @@
           <w:tab w:val="right" w:leader="dot" w:pos="9016"/>
         </w:tabs>
         <w:rPr>
-          <w:rFonts w:ascii="Dubai" w:hAnsi="Dubai" w:cs="Dubai"/>
+          <w:rFonts w:ascii="Arial" w:hAnsi="Arial" w:cs="Arial"/>
           <w:noProof/>
           <w:color w:val="4A442A" w:themeColor="background2" w:themeShade="40"/>
-          <w:sz w:val="20"/>
-        </w:rPr>
-      </w:pPr>
-      <w:hyperlink r:id="rId28" w:anchor="_Toc54759972" w:history="1">
-        <w:r>
-          <w:rPr>
-            <w:rStyle w:val="Hyperlink"/>
-            <w:rFonts w:ascii="Dubai" w:hAnsi="Dubai" w:cs="Dubai"/>
-            <w:noProof/>
-            <w:color w:val="4A442A" w:themeColor="background2" w:themeShade="40"/>
-            <w:sz w:val="20"/>
+        </w:rPr>
+      </w:pPr>
+      <w:hyperlink r:id="rId25" w:anchor="_Toc54759972" w:history="1">
+        <w:r>
+          <w:rPr>
+            <w:rStyle w:val="Hyperlink"/>
+            <w:rFonts w:ascii="Arial" w:hAnsi="Arial" w:cs="Arial"/>
+            <w:noProof/>
+            <w:color w:val="4A442A" w:themeColor="background2" w:themeShade="40"/>
             <w:u w:val="none"/>
           </w:rPr>
           <w:t>a.</w:t>
@@ -2998,35 +2527,32 @@
         <w:r>
           <w:rPr>
             <w:rStyle w:val="Hyperlink"/>
-            <w:rFonts w:ascii="Dubai" w:hAnsi="Dubai" w:cs="Dubai"/>
-            <w:noProof/>
-            <w:color w:val="4A442A" w:themeColor="background2" w:themeShade="40"/>
-            <w:sz w:val="20"/>
+            <w:rFonts w:ascii="Arial" w:hAnsi="Arial" w:cs="Arial"/>
+            <w:noProof/>
+            <w:color w:val="4A442A" w:themeColor="background2" w:themeShade="40"/>
             <w:u w:val="none"/>
           </w:rPr>
           <w:tab/>
-          <w:t>Benefits to users :</w:t>
-        </w:r>
-        <w:r>
-          <w:rPr>
-            <w:rStyle w:val="Hyperlink"/>
-            <w:rFonts w:ascii="Dubai" w:hAnsi="Dubai" w:cs="Dubai"/>
-            <w:noProof/>
-            <w:webHidden/>
-            <w:color w:val="4A442A" w:themeColor="background2" w:themeShade="40"/>
-            <w:sz w:val="20"/>
-            <w:u w:val="none"/>
-          </w:rPr>
-          <w:tab/>
-        </w:r>
-        <w:r>
-          <w:rPr>
-            <w:rStyle w:val="Hyperlink"/>
-            <w:rFonts w:ascii="Dubai" w:hAnsi="Dubai" w:cs="Dubai"/>
-            <w:noProof/>
-            <w:webHidden/>
-            <w:color w:val="4A442A" w:themeColor="background2" w:themeShade="40"/>
-            <w:sz w:val="20"/>
+          <w:t xml:space="preserve">Benefits to users </w:t>
+        </w:r>
+        <w:r>
+          <w:rPr>
+            <w:rStyle w:val="Hyperlink"/>
+            <w:rFonts w:ascii="Arial" w:hAnsi="Arial" w:cs="Arial"/>
+            <w:noProof/>
+            <w:webHidden/>
+            <w:color w:val="4A442A" w:themeColor="background2" w:themeShade="40"/>
+            <w:u w:val="none"/>
+          </w:rPr>
+          <w:t>-------------------------------------------------------------------------------------</w:t>
+        </w:r>
+        <w:r>
+          <w:rPr>
+            <w:rStyle w:val="Hyperlink"/>
+            <w:rFonts w:ascii="Arial" w:hAnsi="Arial" w:cs="Arial"/>
+            <w:noProof/>
+            <w:webHidden/>
+            <w:color w:val="4A442A" w:themeColor="background2" w:themeShade="40"/>
             <w:u w:val="none"/>
           </w:rPr>
           <w:fldChar w:fldCharType="begin"/>
@@ -3034,11 +2560,10 @@
         <w:r>
           <w:rPr>
             <w:rStyle w:val="Hyperlink"/>
-            <w:rFonts w:ascii="Dubai" w:hAnsi="Dubai" w:cs="Dubai"/>
-            <w:noProof/>
-            <w:webHidden/>
-            <w:color w:val="4A442A" w:themeColor="background2" w:themeShade="40"/>
-            <w:sz w:val="20"/>
+            <w:rFonts w:ascii="Arial" w:hAnsi="Arial" w:cs="Arial"/>
+            <w:noProof/>
+            <w:webHidden/>
+            <w:color w:val="4A442A" w:themeColor="background2" w:themeShade="40"/>
             <w:u w:val="none"/>
           </w:rPr>
           <w:instrText xml:space="preserve"> PAGEREF _Toc54759972 \h </w:instrText>
@@ -3046,22 +2571,20 @@
         <w:r>
           <w:rPr>
             <w:rStyle w:val="Hyperlink"/>
-            <w:rFonts w:ascii="Dubai" w:hAnsi="Dubai" w:cs="Dubai"/>
-            <w:noProof/>
-            <w:webHidden/>
-            <w:color w:val="4A442A" w:themeColor="background2" w:themeShade="40"/>
-            <w:sz w:val="20"/>
-            <w:u w:val="none"/>
-          </w:rPr>
-        </w:r>
-        <w:r>
-          <w:rPr>
-            <w:rStyle w:val="Hyperlink"/>
-            <w:rFonts w:ascii="Dubai" w:hAnsi="Dubai" w:cs="Dubai"/>
-            <w:noProof/>
-            <w:webHidden/>
-            <w:color w:val="4A442A" w:themeColor="background2" w:themeShade="40"/>
-            <w:sz w:val="20"/>
+            <w:rFonts w:ascii="Arial" w:hAnsi="Arial" w:cs="Arial"/>
+            <w:noProof/>
+            <w:webHidden/>
+            <w:color w:val="4A442A" w:themeColor="background2" w:themeShade="40"/>
+            <w:u w:val="none"/>
+          </w:rPr>
+        </w:r>
+        <w:r>
+          <w:rPr>
+            <w:rStyle w:val="Hyperlink"/>
+            <w:rFonts w:ascii="Arial" w:hAnsi="Arial" w:cs="Arial"/>
+            <w:noProof/>
+            <w:webHidden/>
+            <w:color w:val="4A442A" w:themeColor="background2" w:themeShade="40"/>
             <w:u w:val="none"/>
           </w:rPr>
           <w:fldChar w:fldCharType="separate"/>
@@ -3069,11 +2592,10 @@
         <w:r>
           <w:rPr>
             <w:rStyle w:val="Hyperlink"/>
-            <w:rFonts w:ascii="Dubai" w:hAnsi="Dubai" w:cs="Dubai"/>
-            <w:noProof/>
-            <w:webHidden/>
-            <w:color w:val="4A442A" w:themeColor="background2" w:themeShade="40"/>
-            <w:sz w:val="20"/>
+            <w:rFonts w:ascii="Arial" w:hAnsi="Arial" w:cs="Arial"/>
+            <w:noProof/>
+            <w:webHidden/>
+            <w:color w:val="4A442A" w:themeColor="background2" w:themeShade="40"/>
             <w:u w:val="none"/>
           </w:rPr>
           <w:t>7</w:t>
@@ -3081,11 +2603,10 @@
         <w:r>
           <w:rPr>
             <w:rStyle w:val="Hyperlink"/>
-            <w:rFonts w:ascii="Dubai" w:hAnsi="Dubai" w:cs="Dubai"/>
-            <w:noProof/>
-            <w:webHidden/>
-            <w:color w:val="4A442A" w:themeColor="background2" w:themeShade="40"/>
-            <w:sz w:val="20"/>
+            <w:rFonts w:ascii="Arial" w:hAnsi="Arial" w:cs="Arial"/>
+            <w:noProof/>
+            <w:webHidden/>
+            <w:color w:val="4A442A" w:themeColor="background2" w:themeShade="40"/>
             <w:u w:val="none"/>
           </w:rPr>
           <w:fldChar w:fldCharType="end"/>
@@ -3100,20 +2621,18 @@
           <w:tab w:val="right" w:leader="dot" w:pos="9016"/>
         </w:tabs>
         <w:rPr>
-          <w:rFonts w:ascii="Dubai" w:hAnsi="Dubai" w:cs="Dubai"/>
+          <w:rFonts w:ascii="Arial" w:hAnsi="Arial" w:cs="Arial"/>
           <w:noProof/>
           <w:color w:val="4A442A" w:themeColor="background2" w:themeShade="40"/>
-          <w:sz w:val="20"/>
-        </w:rPr>
-      </w:pPr>
-      <w:hyperlink r:id="rId29" w:anchor="_Toc54759973" w:history="1">
-        <w:r>
-          <w:rPr>
-            <w:rStyle w:val="Hyperlink"/>
-            <w:rFonts w:ascii="Dubai" w:hAnsi="Dubai" w:cs="Dubai"/>
-            <w:noProof/>
-            <w:color w:val="4A442A" w:themeColor="background2" w:themeShade="40"/>
-            <w:sz w:val="20"/>
+        </w:rPr>
+      </w:pPr>
+      <w:hyperlink r:id="rId26" w:anchor="_Toc54759973" w:history="1">
+        <w:r>
+          <w:rPr>
+            <w:rStyle w:val="Hyperlink"/>
+            <w:rFonts w:ascii="Arial" w:hAnsi="Arial" w:cs="Arial"/>
+            <w:noProof/>
+            <w:color w:val="4A442A" w:themeColor="background2" w:themeShade="40"/>
             <w:u w:val="none"/>
           </w:rPr>
           <w:t>b.</w:t>
@@ -3121,35 +2640,32 @@
         <w:r>
           <w:rPr>
             <w:rStyle w:val="Hyperlink"/>
-            <w:rFonts w:ascii="Dubai" w:hAnsi="Dubai" w:cs="Dubai"/>
-            <w:noProof/>
-            <w:color w:val="4A442A" w:themeColor="background2" w:themeShade="40"/>
-            <w:sz w:val="20"/>
+            <w:rFonts w:ascii="Arial" w:hAnsi="Arial" w:cs="Arial"/>
+            <w:noProof/>
+            <w:color w:val="4A442A" w:themeColor="background2" w:themeShade="40"/>
             <w:u w:val="none"/>
           </w:rPr>
           <w:tab/>
-          <w:t>Benefits to me :</w:t>
-        </w:r>
-        <w:r>
-          <w:rPr>
-            <w:rStyle w:val="Hyperlink"/>
-            <w:rFonts w:ascii="Dubai" w:hAnsi="Dubai" w:cs="Dubai"/>
-            <w:noProof/>
-            <w:webHidden/>
-            <w:color w:val="4A442A" w:themeColor="background2" w:themeShade="40"/>
-            <w:sz w:val="20"/>
-            <w:u w:val="none"/>
-          </w:rPr>
-          <w:tab/>
-        </w:r>
-        <w:r>
-          <w:rPr>
-            <w:rStyle w:val="Hyperlink"/>
-            <w:rFonts w:ascii="Dubai" w:hAnsi="Dubai" w:cs="Dubai"/>
-            <w:noProof/>
-            <w:webHidden/>
-            <w:color w:val="4A442A" w:themeColor="background2" w:themeShade="40"/>
-            <w:sz w:val="20"/>
+          <w:t>Benefits to me ----------------------------------------------------------------------------------------</w:t>
+        </w:r>
+        <w:r>
+          <w:rPr>
+            <w:rStyle w:val="Hyperlink"/>
+            <w:rFonts w:ascii="Arial" w:hAnsi="Arial" w:cs="Arial"/>
+            <w:noProof/>
+            <w:webHidden/>
+            <w:color w:val="4A442A" w:themeColor="background2" w:themeShade="40"/>
+            <w:u w:val="none"/>
+          </w:rPr>
+          <w:t xml:space="preserve"> </w:t>
+        </w:r>
+        <w:r>
+          <w:rPr>
+            <w:rStyle w:val="Hyperlink"/>
+            <w:rFonts w:ascii="Arial" w:hAnsi="Arial" w:cs="Arial"/>
+            <w:noProof/>
+            <w:webHidden/>
+            <w:color w:val="4A442A" w:themeColor="background2" w:themeShade="40"/>
             <w:u w:val="none"/>
           </w:rPr>
           <w:fldChar w:fldCharType="begin"/>
@@ -3157,11 +2673,10 @@
         <w:r>
           <w:rPr>
             <w:rStyle w:val="Hyperlink"/>
-            <w:rFonts w:ascii="Dubai" w:hAnsi="Dubai" w:cs="Dubai"/>
-            <w:noProof/>
-            <w:webHidden/>
-            <w:color w:val="4A442A" w:themeColor="background2" w:themeShade="40"/>
-            <w:sz w:val="20"/>
+            <w:rFonts w:ascii="Arial" w:hAnsi="Arial" w:cs="Arial"/>
+            <w:noProof/>
+            <w:webHidden/>
+            <w:color w:val="4A442A" w:themeColor="background2" w:themeShade="40"/>
             <w:u w:val="none"/>
           </w:rPr>
           <w:instrText xml:space="preserve"> PAGEREF _Toc54759973 \h </w:instrText>
@@ -3169,22 +2684,20 @@
         <w:r>
           <w:rPr>
             <w:rStyle w:val="Hyperlink"/>
-            <w:rFonts w:ascii="Dubai" w:hAnsi="Dubai" w:cs="Dubai"/>
-            <w:noProof/>
-            <w:webHidden/>
-            <w:color w:val="4A442A" w:themeColor="background2" w:themeShade="40"/>
-            <w:sz w:val="20"/>
-            <w:u w:val="none"/>
-          </w:rPr>
-        </w:r>
-        <w:r>
-          <w:rPr>
-            <w:rStyle w:val="Hyperlink"/>
-            <w:rFonts w:ascii="Dubai" w:hAnsi="Dubai" w:cs="Dubai"/>
-            <w:noProof/>
-            <w:webHidden/>
-            <w:color w:val="4A442A" w:themeColor="background2" w:themeShade="40"/>
-            <w:sz w:val="20"/>
+            <w:rFonts w:ascii="Arial" w:hAnsi="Arial" w:cs="Arial"/>
+            <w:noProof/>
+            <w:webHidden/>
+            <w:color w:val="4A442A" w:themeColor="background2" w:themeShade="40"/>
+            <w:u w:val="none"/>
+          </w:rPr>
+        </w:r>
+        <w:r>
+          <w:rPr>
+            <w:rStyle w:val="Hyperlink"/>
+            <w:rFonts w:ascii="Arial" w:hAnsi="Arial" w:cs="Arial"/>
+            <w:noProof/>
+            <w:webHidden/>
+            <w:color w:val="4A442A" w:themeColor="background2" w:themeShade="40"/>
             <w:u w:val="none"/>
           </w:rPr>
           <w:fldChar w:fldCharType="separate"/>
@@ -3192,11 +2705,10 @@
         <w:r>
           <w:rPr>
             <w:rStyle w:val="Hyperlink"/>
-            <w:rFonts w:ascii="Dubai" w:hAnsi="Dubai" w:cs="Dubai"/>
-            <w:noProof/>
-            <w:webHidden/>
-            <w:color w:val="4A442A" w:themeColor="background2" w:themeShade="40"/>
-            <w:sz w:val="20"/>
+            <w:rFonts w:ascii="Arial" w:hAnsi="Arial" w:cs="Arial"/>
+            <w:noProof/>
+            <w:webHidden/>
+            <w:color w:val="4A442A" w:themeColor="background2" w:themeShade="40"/>
             <w:u w:val="none"/>
           </w:rPr>
           <w:t>7</w:t>
@@ -3204,11 +2716,10 @@
         <w:r>
           <w:rPr>
             <w:rStyle w:val="Hyperlink"/>
-            <w:rFonts w:ascii="Dubai" w:hAnsi="Dubai" w:cs="Dubai"/>
-            <w:noProof/>
-            <w:webHidden/>
-            <w:color w:val="4A442A" w:themeColor="background2" w:themeShade="40"/>
-            <w:sz w:val="20"/>
+            <w:rFonts w:ascii="Arial" w:hAnsi="Arial" w:cs="Arial"/>
+            <w:noProof/>
+            <w:webHidden/>
+            <w:color w:val="4A442A" w:themeColor="background2" w:themeShade="40"/>
             <w:u w:val="none"/>
           </w:rPr>
           <w:fldChar w:fldCharType="end"/>
@@ -3220,27 +2731,32 @@
         <w:pStyle w:val="TOC2"/>
         <w:numPr>
           <w:ilvl w:val="1"/>
-          <w:numId w:val="2"/>
+          <w:numId w:val="12"/>
         </w:numPr>
         <w:tabs>
           <w:tab w:val="left" w:pos="880"/>
           <w:tab w:val="right" w:leader="dot" w:pos="9016"/>
         </w:tabs>
         <w:rPr>
-          <w:rFonts w:ascii="Dubai" w:hAnsi="Dubai" w:cs="Dubai"/>
+          <w:rFonts w:ascii="Arial" w:hAnsi="Arial" w:cs="Arial"/>
           <w:noProof/>
           <w:color w:val="4A442A" w:themeColor="background2" w:themeShade="40"/>
-          <w:sz w:val="20"/>
-        </w:rPr>
-      </w:pPr>
-      <w:hyperlink r:id="rId30" w:anchor="_Toc54759974" w:history="1">
-        <w:r>
-          <w:rPr>
-            <w:rStyle w:val="Hyperlink"/>
-            <w:rFonts w:ascii="Dubai" w:hAnsi="Dubai" w:cs="Dubai"/>
-            <w:noProof/>
-            <w:color w:val="4A442A" w:themeColor="background2" w:themeShade="40"/>
-            <w:sz w:val="20"/>
+        </w:rPr>
+      </w:pPr>
+      <w:r>
+        <w:rPr>
+          <w:rFonts w:ascii="Arial" w:hAnsi="Arial" w:cs="Arial"/>
+          <w:sz w:val="24"/>
+        </w:rPr>
+        <w:t xml:space="preserve">. </w:t>
+      </w:r>
+      <w:hyperlink r:id="rId27" w:anchor="_Toc54759974" w:history="1">
+        <w:r>
+          <w:rPr>
+            <w:rStyle w:val="Hyperlink"/>
+            <w:rFonts w:ascii="Arial" w:hAnsi="Arial" w:cs="Arial"/>
+            <w:noProof/>
+            <w:color w:val="4A442A" w:themeColor="background2" w:themeShade="40"/>
             <w:u w:val="none"/>
           </w:rPr>
           <w:t>Future Works</w:t>
@@ -3248,23 +2764,21 @@
         <w:r>
           <w:rPr>
             <w:rStyle w:val="Hyperlink"/>
-            <w:rFonts w:ascii="Dubai" w:hAnsi="Dubai" w:cs="Dubai"/>
-            <w:noProof/>
-            <w:webHidden/>
-            <w:color w:val="4A442A" w:themeColor="background2" w:themeShade="40"/>
-            <w:sz w:val="20"/>
-            <w:u w:val="none"/>
-          </w:rPr>
-          <w:tab/>
-        </w:r>
-        <w:r>
-          <w:rPr>
-            <w:rStyle w:val="Hyperlink"/>
-            <w:rFonts w:ascii="Dubai" w:hAnsi="Dubai" w:cs="Dubai"/>
-            <w:noProof/>
-            <w:webHidden/>
-            <w:color w:val="4A442A" w:themeColor="background2" w:themeShade="40"/>
-            <w:sz w:val="20"/>
+            <w:rFonts w:ascii="Arial" w:hAnsi="Arial" w:cs="Arial"/>
+            <w:noProof/>
+            <w:webHidden/>
+            <w:color w:val="4A442A" w:themeColor="background2" w:themeShade="40"/>
+            <w:u w:val="none"/>
+          </w:rPr>
+          <w:t>----------------------------------------------------------------------------------------</w:t>
+        </w:r>
+        <w:r>
+          <w:rPr>
+            <w:rStyle w:val="Hyperlink"/>
+            <w:rFonts w:ascii="Arial" w:hAnsi="Arial" w:cs="Arial"/>
+            <w:noProof/>
+            <w:webHidden/>
+            <w:color w:val="4A442A" w:themeColor="background2" w:themeShade="40"/>
             <w:u w:val="none"/>
           </w:rPr>
           <w:fldChar w:fldCharType="begin"/>
@@ -3272,11 +2786,10 @@
         <w:r>
           <w:rPr>
             <w:rStyle w:val="Hyperlink"/>
-            <w:rFonts w:ascii="Dubai" w:hAnsi="Dubai" w:cs="Dubai"/>
-            <w:noProof/>
-            <w:webHidden/>
-            <w:color w:val="4A442A" w:themeColor="background2" w:themeShade="40"/>
-            <w:sz w:val="20"/>
+            <w:rFonts w:ascii="Arial" w:hAnsi="Arial" w:cs="Arial"/>
+            <w:noProof/>
+            <w:webHidden/>
+            <w:color w:val="4A442A" w:themeColor="background2" w:themeShade="40"/>
             <w:u w:val="none"/>
           </w:rPr>
           <w:instrText xml:space="preserve"> PAGEREF _Toc54759974 \h </w:instrText>
@@ -3284,22 +2797,20 @@
         <w:r>
           <w:rPr>
             <w:rStyle w:val="Hyperlink"/>
-            <w:rFonts w:ascii="Dubai" w:hAnsi="Dubai" w:cs="Dubai"/>
-            <w:noProof/>
-            <w:webHidden/>
-            <w:color w:val="4A442A" w:themeColor="background2" w:themeShade="40"/>
-            <w:sz w:val="20"/>
-            <w:u w:val="none"/>
-          </w:rPr>
-        </w:r>
-        <w:r>
-          <w:rPr>
-            <w:rStyle w:val="Hyperlink"/>
-            <w:rFonts w:ascii="Dubai" w:hAnsi="Dubai" w:cs="Dubai"/>
-            <w:noProof/>
-            <w:webHidden/>
-            <w:color w:val="4A442A" w:themeColor="background2" w:themeShade="40"/>
-            <w:sz w:val="20"/>
+            <w:rFonts w:ascii="Arial" w:hAnsi="Arial" w:cs="Arial"/>
+            <w:noProof/>
+            <w:webHidden/>
+            <w:color w:val="4A442A" w:themeColor="background2" w:themeShade="40"/>
+            <w:u w:val="none"/>
+          </w:rPr>
+        </w:r>
+        <w:r>
+          <w:rPr>
+            <w:rStyle w:val="Hyperlink"/>
+            <w:rFonts w:ascii="Arial" w:hAnsi="Arial" w:cs="Arial"/>
+            <w:noProof/>
+            <w:webHidden/>
+            <w:color w:val="4A442A" w:themeColor="background2" w:themeShade="40"/>
             <w:u w:val="none"/>
           </w:rPr>
           <w:fldChar w:fldCharType="separate"/>
@@ -3307,11 +2818,10 @@
         <w:r>
           <w:rPr>
             <w:rStyle w:val="Hyperlink"/>
-            <w:rFonts w:ascii="Dubai" w:hAnsi="Dubai" w:cs="Dubai"/>
-            <w:noProof/>
-            <w:webHidden/>
-            <w:color w:val="4A442A" w:themeColor="background2" w:themeShade="40"/>
-            <w:sz w:val="20"/>
+            <w:rFonts w:ascii="Arial" w:hAnsi="Arial" w:cs="Arial"/>
+            <w:noProof/>
+            <w:webHidden/>
+            <w:color w:val="4A442A" w:themeColor="background2" w:themeShade="40"/>
             <w:u w:val="none"/>
           </w:rPr>
           <w:t>7</w:t>
@@ -3319,11 +2829,10 @@
         <w:r>
           <w:rPr>
             <w:rStyle w:val="Hyperlink"/>
-            <w:rFonts w:ascii="Dubai" w:hAnsi="Dubai" w:cs="Dubai"/>
-            <w:noProof/>
-            <w:webHidden/>
-            <w:color w:val="4A442A" w:themeColor="background2" w:themeShade="40"/>
-            <w:sz w:val="20"/>
+            <w:rFonts w:ascii="Arial" w:hAnsi="Arial" w:cs="Arial"/>
+            <w:noProof/>
+            <w:webHidden/>
+            <w:color w:val="4A442A" w:themeColor="background2" w:themeShade="40"/>
             <w:u w:val="none"/>
           </w:rPr>
           <w:fldChar w:fldCharType="end"/>
@@ -3334,19 +2843,17 @@
       <w:pPr>
         <w:spacing w:line="240" w:lineRule="auto"/>
         <w:rPr>
-          <w:rFonts w:ascii="Dubai" w:hAnsi="Dubai" w:cs="Dubai"/>
-          <w:color w:val="4A442A" w:themeColor="background2" w:themeShade="40"/>
-          <w:sz w:val="20"/>
-        </w:rPr>
-      </w:pPr>
-      <w:hyperlink r:id="rId31" w:anchor="_Toc54759975" w:history="1">
-        <w:r>
-          <w:rPr>
-            <w:rStyle w:val="Hyperlink"/>
-            <w:rFonts w:ascii="Dubai" w:hAnsi="Dubai" w:cs="Dubai"/>
-            <w:noProof/>
-            <w:color w:val="4A442A" w:themeColor="background2" w:themeShade="40"/>
-            <w:sz w:val="20"/>
+          <w:rFonts w:ascii="Arial" w:hAnsi="Arial" w:cs="Arial"/>
+          <w:color w:val="4A442A" w:themeColor="background2" w:themeShade="40"/>
+        </w:rPr>
+      </w:pPr>
+      <w:hyperlink r:id="rId28" w:anchor="_Toc54759975" w:history="1">
+        <w:r>
+          <w:rPr>
+            <w:rStyle w:val="Hyperlink"/>
+            <w:rFonts w:ascii="Arial" w:hAnsi="Arial" w:cs="Arial"/>
+            <w:noProof/>
+            <w:color w:val="4A442A" w:themeColor="background2" w:themeShade="40"/>
             <w:u w:val="none"/>
           </w:rPr>
           <w:t>8.</w:t>
@@ -3354,10 +2861,9 @@
         <w:r>
           <w:rPr>
             <w:rStyle w:val="Hyperlink"/>
-            <w:rFonts w:ascii="Dubai" w:hAnsi="Dubai" w:cs="Dubai"/>
-            <w:noProof/>
-            <w:color w:val="4A442A" w:themeColor="background2" w:themeShade="40"/>
-            <w:sz w:val="20"/>
+            <w:rFonts w:ascii="Arial" w:hAnsi="Arial" w:cs="Arial"/>
+            <w:noProof/>
+            <w:color w:val="4A442A" w:themeColor="background2" w:themeShade="40"/>
             <w:u w:val="none"/>
           </w:rPr>
           <w:tab/>
@@ -3366,23 +2872,21 @@
         <w:r>
           <w:rPr>
             <w:rStyle w:val="Hyperlink"/>
-            <w:rFonts w:ascii="Dubai" w:hAnsi="Dubai" w:cs="Dubai"/>
-            <w:noProof/>
-            <w:webHidden/>
-            <w:color w:val="4A442A" w:themeColor="background2" w:themeShade="40"/>
-            <w:sz w:val="20"/>
-            <w:u w:val="none"/>
-          </w:rPr>
-          <w:tab/>
-        </w:r>
-        <w:r>
-          <w:rPr>
-            <w:rStyle w:val="Hyperlink"/>
-            <w:rFonts w:ascii="Dubai" w:hAnsi="Dubai" w:cs="Dubai"/>
-            <w:noProof/>
-            <w:webHidden/>
-            <w:color w:val="4A442A" w:themeColor="background2" w:themeShade="40"/>
-            <w:sz w:val="20"/>
+            <w:rFonts w:ascii="Arial" w:hAnsi="Arial" w:cs="Arial"/>
+            <w:noProof/>
+            <w:webHidden/>
+            <w:color w:val="4A442A" w:themeColor="background2" w:themeShade="40"/>
+            <w:u w:val="none"/>
+          </w:rPr>
+          <w:t xml:space="preserve"> ---------------------------------------------------------------------------------------------- </w:t>
+        </w:r>
+        <w:r>
+          <w:rPr>
+            <w:rStyle w:val="Hyperlink"/>
+            <w:rFonts w:ascii="Arial" w:hAnsi="Arial" w:cs="Arial"/>
+            <w:noProof/>
+            <w:webHidden/>
+            <w:color w:val="4A442A" w:themeColor="background2" w:themeShade="40"/>
             <w:u w:val="none"/>
           </w:rPr>
           <w:fldChar w:fldCharType="begin"/>
@@ -3390,11 +2894,10 @@
         <w:r>
           <w:rPr>
             <w:rStyle w:val="Hyperlink"/>
-            <w:rFonts w:ascii="Dubai" w:hAnsi="Dubai" w:cs="Dubai"/>
-            <w:noProof/>
-            <w:webHidden/>
-            <w:color w:val="4A442A" w:themeColor="background2" w:themeShade="40"/>
-            <w:sz w:val="20"/>
+            <w:rFonts w:ascii="Arial" w:hAnsi="Arial" w:cs="Arial"/>
+            <w:noProof/>
+            <w:webHidden/>
+            <w:color w:val="4A442A" w:themeColor="background2" w:themeShade="40"/>
             <w:u w:val="none"/>
           </w:rPr>
           <w:instrText xml:space="preserve"> PAGEREF _Toc54759975 \h </w:instrText>
@@ -3402,22 +2905,20 @@
         <w:r>
           <w:rPr>
             <w:rStyle w:val="Hyperlink"/>
-            <w:rFonts w:ascii="Dubai" w:hAnsi="Dubai" w:cs="Dubai"/>
-            <w:noProof/>
-            <w:webHidden/>
-            <w:color w:val="4A442A" w:themeColor="background2" w:themeShade="40"/>
-            <w:sz w:val="20"/>
-            <w:u w:val="none"/>
-          </w:rPr>
-        </w:r>
-        <w:r>
-          <w:rPr>
-            <w:rStyle w:val="Hyperlink"/>
-            <w:rFonts w:ascii="Dubai" w:hAnsi="Dubai" w:cs="Dubai"/>
-            <w:noProof/>
-            <w:webHidden/>
-            <w:color w:val="4A442A" w:themeColor="background2" w:themeShade="40"/>
-            <w:sz w:val="20"/>
+            <w:rFonts w:ascii="Arial" w:hAnsi="Arial" w:cs="Arial"/>
+            <w:noProof/>
+            <w:webHidden/>
+            <w:color w:val="4A442A" w:themeColor="background2" w:themeShade="40"/>
+            <w:u w:val="none"/>
+          </w:rPr>
+        </w:r>
+        <w:r>
+          <w:rPr>
+            <w:rStyle w:val="Hyperlink"/>
+            <w:rFonts w:ascii="Arial" w:hAnsi="Arial" w:cs="Arial"/>
+            <w:noProof/>
+            <w:webHidden/>
+            <w:color w:val="4A442A" w:themeColor="background2" w:themeShade="40"/>
             <w:u w:val="none"/>
           </w:rPr>
           <w:fldChar w:fldCharType="separate"/>
@@ -3425,11 +2926,10 @@
         <w:r>
           <w:rPr>
             <w:rStyle w:val="Hyperlink"/>
-            <w:rFonts w:ascii="Dubai" w:hAnsi="Dubai" w:cs="Dubai"/>
-            <w:noProof/>
-            <w:webHidden/>
-            <w:color w:val="4A442A" w:themeColor="background2" w:themeShade="40"/>
-            <w:sz w:val="20"/>
+            <w:rFonts w:ascii="Arial" w:hAnsi="Arial" w:cs="Arial"/>
+            <w:noProof/>
+            <w:webHidden/>
+            <w:color w:val="4A442A" w:themeColor="background2" w:themeShade="40"/>
             <w:u w:val="none"/>
           </w:rPr>
           <w:t>8</w:t>
@@ -3437,11 +2937,10 @@
         <w:r>
           <w:rPr>
             <w:rStyle w:val="Hyperlink"/>
-            <w:rFonts w:ascii="Dubai" w:hAnsi="Dubai" w:cs="Dubai"/>
-            <w:noProof/>
-            <w:webHidden/>
-            <w:color w:val="4A442A" w:themeColor="background2" w:themeShade="40"/>
-            <w:sz w:val="20"/>
+            <w:rFonts w:ascii="Arial" w:hAnsi="Arial" w:cs="Arial"/>
+            <w:noProof/>
+            <w:webHidden/>
+            <w:color w:val="4A442A" w:themeColor="background2" w:themeShade="40"/>
             <w:u w:val="none"/>
           </w:rPr>
           <w:fldChar w:fldCharType="end"/>
@@ -3477,7 +2976,6 @@
           <w:sz w:val="36"/>
           <w:szCs w:val="24"/>
         </w:rPr>
-        <w:lastRenderedPageBreak/>
         <w:t>1. Introduction</w:t>
       </w:r>
     </w:p>
@@ -3612,7 +3110,17 @@
           <w:color w:val="000000" w:themeColor="text1"/>
           <w:szCs w:val="26"/>
         </w:rPr>
-        <w:t>except they travel and gather together which will much effort, waste of time and inefficiency for a group of company workers.</w:t>
+        <w:t>except they travel and gather together which will much effort, waste of time and inefficiency for a group of compa</w:t>
+      </w:r>
+      <w:bookmarkStart w:id="0" w:name="_GoBack"/>
+      <w:bookmarkEnd w:id="0"/>
+      <w:r>
+        <w:rPr>
+          <w:rFonts w:ascii="Yu Gothic UI" w:eastAsia="Yu Gothic UI" w:hAnsi="Yu Gothic UI" w:cs="Dubai"/>
+          <w:color w:val="000000" w:themeColor="text1"/>
+          <w:szCs w:val="26"/>
+        </w:rPr>
+        <w:t>ny workers.</w:t>
       </w:r>
     </w:p>
     <w:p>
@@ -3956,7 +3464,6 @@
           <w:sz w:val="36"/>
           <w:szCs w:val="24"/>
         </w:rPr>
-        <w:lastRenderedPageBreak/>
         <w:t>2. Literature Survey</w:t>
       </w:r>
     </w:p>
@@ -4106,7 +3613,16 @@
           <w:color w:val="4A442A" w:themeColor="background2" w:themeShade="40"/>
           <w:szCs w:val="24"/>
         </w:rPr>
-        <w:t xml:space="preserve"> also have that functionality</w:t>
+        <w:t xml:space="preserve"> also have that </w:t>
+      </w:r>
+      <w:r>
+        <w:rPr>
+          <w:rFonts w:ascii="Yu Gothic UI" w:eastAsia="Yu Gothic UI" w:hAnsi="Yu Gothic UI" w:cs="Dubai"/>
+          <w:color w:val="4A442A" w:themeColor="background2" w:themeShade="40"/>
+          <w:szCs w:val="24"/>
+        </w:rPr>
+        <w:lastRenderedPageBreak/>
+        <w:t>functionality</w:t>
       </w:r>
       <w:r>
         <w:rPr>
@@ -4405,6 +3921,26 @@
         <w:spacing w:line="240" w:lineRule="auto"/>
         <w:rPr>
           <w:rFonts w:ascii="Yu Gothic UI" w:eastAsia="Yu Gothic UI" w:hAnsi="Yu Gothic UI" w:cs="Dubai"/>
+          <w:color w:val="4A442A" w:themeColor="background2" w:themeShade="40"/>
+          <w:szCs w:val="24"/>
+        </w:rPr>
+      </w:pPr>
+    </w:p>
+    <w:p>
+      <w:pPr>
+        <w:spacing w:line="240" w:lineRule="auto"/>
+        <w:rPr>
+          <w:rFonts w:ascii="Yu Gothic UI" w:eastAsia="Yu Gothic UI" w:hAnsi="Yu Gothic UI" w:cs="Dubai"/>
+          <w:color w:val="4A442A" w:themeColor="background2" w:themeShade="40"/>
+          <w:szCs w:val="24"/>
+        </w:rPr>
+      </w:pPr>
+    </w:p>
+    <w:p>
+      <w:pPr>
+        <w:spacing w:line="240" w:lineRule="auto"/>
+        <w:rPr>
+          <w:rFonts w:ascii="Yu Gothic UI" w:eastAsia="Yu Gothic UI" w:hAnsi="Yu Gothic UI" w:cs="Dubai"/>
           <w:b/>
           <w:color w:val="E36C0A" w:themeColor="accent6" w:themeShade="BF"/>
           <w:sz w:val="36"/>
@@ -4602,7 +4138,6 @@
           <w:sz w:val="24"/>
           <w:szCs w:val="24"/>
         </w:rPr>
-        <w:lastRenderedPageBreak/>
         <w:t>To view web pages. It is fast.</w:t>
       </w:r>
     </w:p>
@@ -4671,6 +4206,40 @@
           <w:szCs w:val="24"/>
         </w:rPr>
       </w:pPr>
+    </w:p>
+    <w:p>
+      <w:pPr>
+        <w:pStyle w:val="ListParagraph"/>
+        <w:ind w:left="1080"/>
+        <w:rPr>
+          <w:rFonts w:ascii="Dubai" w:eastAsia="Yu Gothic UI" w:hAnsi="Dubai" w:cs="Dubai"/>
+          <w:color w:val="000000" w:themeColor="text1"/>
+          <w:sz w:val="24"/>
+          <w:szCs w:val="24"/>
+        </w:rPr>
+      </w:pPr>
+    </w:p>
+    <w:p>
+      <w:pPr>
+        <w:pStyle w:val="ListParagraph"/>
+        <w:spacing w:line="240" w:lineRule="auto"/>
+        <w:ind w:left="0"/>
+        <w:rPr>
+          <w:rFonts w:ascii="Dubai" w:eastAsia="Yu Gothic UI" w:hAnsi="Dubai" w:cs="Dubai"/>
+          <w:color w:val="000000" w:themeColor="text1"/>
+          <w:sz w:val="28"/>
+          <w:szCs w:val="24"/>
+        </w:rPr>
+      </w:pPr>
+      <w:r>
+        <w:rPr>
+          <w:rFonts w:ascii="Dubai" w:eastAsia="Yu Gothic UI" w:hAnsi="Dubai" w:cs="Dubai"/>
+          <w:color w:val="000000" w:themeColor="text1"/>
+          <w:sz w:val="28"/>
+          <w:szCs w:val="24"/>
+        </w:rPr>
+        <w:t>3.1 Required Tools, Software and Technologies</w:t>
+      </w:r>
     </w:p>
     <w:p>
       <w:pPr>
@@ -5271,7 +4840,6 @@
           <w:sz w:val="24"/>
           <w:szCs w:val="24"/>
         </w:rPr>
-        <w:lastRenderedPageBreak/>
         <w:t>Technologies:</w:t>
       </w:r>
     </w:p>
@@ -5318,6 +4886,7 @@
           <w:sz w:val="24"/>
           <w:szCs w:val="24"/>
         </w:rPr>
+        <w:lastRenderedPageBreak/>
         <w:t>Sass is u</w:t>
       </w:r>
       <w:r>
@@ -5730,6 +5299,36 @@
     </w:p>
     <w:p>
       <w:pPr>
+        <w:spacing w:line="240" w:lineRule="auto"/>
+        <w:rPr>
+          <w:rFonts w:ascii="Yu Gothic UI" w:eastAsia="Yu Gothic UI" w:hAnsi="Yu Gothic UI" w:cs="Dubai"/>
+          <w:color w:val="4A442A" w:themeColor="background2" w:themeShade="40"/>
+          <w:szCs w:val="24"/>
+        </w:rPr>
+      </w:pPr>
+    </w:p>
+    <w:p>
+      <w:pPr>
+        <w:spacing w:line="240" w:lineRule="auto"/>
+        <w:rPr>
+          <w:rFonts w:ascii="Yu Gothic UI" w:eastAsia="Yu Gothic UI" w:hAnsi="Yu Gothic UI" w:cs="Dubai"/>
+          <w:color w:val="4A442A" w:themeColor="background2" w:themeShade="40"/>
+          <w:szCs w:val="24"/>
+        </w:rPr>
+      </w:pPr>
+    </w:p>
+    <w:p>
+      <w:pPr>
+        <w:spacing w:line="240" w:lineRule="auto"/>
+        <w:rPr>
+          <w:rFonts w:ascii="Yu Gothic UI" w:eastAsia="Yu Gothic UI" w:hAnsi="Yu Gothic UI" w:cs="Dubai"/>
+          <w:color w:val="4A442A" w:themeColor="background2" w:themeShade="40"/>
+          <w:szCs w:val="24"/>
+        </w:rPr>
+      </w:pPr>
+    </w:p>
+    <w:p>
+      <w:pPr>
         <w:pStyle w:val="ListParagraph"/>
         <w:spacing w:line="240" w:lineRule="auto"/>
         <w:ind w:left="0"/>
@@ -5829,16 +5428,8 @@
           <w:rFonts w:ascii="Yu Gothic UI" w:eastAsia="Yu Gothic UI" w:hAnsi="Yu Gothic UI" w:cs="Dubai"/>
           <w:color w:val="4A442A" w:themeColor="background2" w:themeShade="40"/>
         </w:rPr>
-        <w:t>In the back-end, I will be using Node.js/Express as the language. Here, I will be connecting to the mongo D</w:t>
-      </w:r>
-      <w:bookmarkStart w:id="0" w:name="_GoBack"/>
-      <w:bookmarkEnd w:id="0"/>
-      <w:r>
-        <w:rPr>
-          <w:rFonts w:ascii="Yu Gothic UI" w:eastAsia="Yu Gothic UI" w:hAnsi="Yu Gothic UI" w:cs="Dubai"/>
-          <w:color w:val="4A442A" w:themeColor="background2" w:themeShade="40"/>
-        </w:rPr>
-        <w:t xml:space="preserve">B database. I will be using the </w:t>
+        <w:lastRenderedPageBreak/>
+        <w:t xml:space="preserve">In the back-end, I will be using Node.js/Express as the language. Here, I will be connecting to the mongo DB database. I will be using the </w:t>
       </w:r>
       <w:r>
         <w:rPr>
@@ -5880,56 +5471,794 @@
           <w:rFonts w:ascii="Yu Gothic UI" w:eastAsia="Yu Gothic UI" w:hAnsi="Yu Gothic UI" w:cs="Dubai"/>
           <w:color w:val="4A442A" w:themeColor="background2" w:themeShade="40"/>
         </w:rPr>
-        <w:t xml:space="preserve">ontroller </w:t>
-      </w:r>
+        <w:t>ontroller architecture (MVC)</w:t>
+      </w:r>
+      <w:r>
+        <w:rPr>
+          <w:rFonts w:ascii="Yu Gothic UI" w:eastAsia="Yu Gothic UI" w:hAnsi="Yu Gothic UI" w:cs="Dubai"/>
+          <w:color w:val="4A442A" w:themeColor="background2" w:themeShade="40"/>
+        </w:rPr>
+        <w:t>. Below is the explanation of the significance of the MVC model in my project.</w:t>
+      </w:r>
+    </w:p>
+    <w:p>
+      <w:pPr>
+        <w:pStyle w:val="ListParagraph"/>
+        <w:spacing w:line="240" w:lineRule="auto"/>
+        <w:rPr>
+          <w:rFonts w:ascii="Yu Gothic UI" w:eastAsia="Yu Gothic UI" w:hAnsi="Yu Gothic UI" w:cs="Dubai"/>
+          <w:color w:val="4A442A" w:themeColor="background2" w:themeShade="40"/>
+        </w:rPr>
+      </w:pPr>
+    </w:p>
+    <w:p>
+      <w:pPr>
+        <w:pStyle w:val="ListParagraph"/>
+        <w:spacing w:line="240" w:lineRule="auto"/>
+        <w:rPr>
+          <w:rFonts w:ascii="Yu Gothic UI" w:eastAsia="Yu Gothic UI" w:hAnsi="Yu Gothic UI" w:cs="Dubai"/>
+          <w:color w:val="4A442A" w:themeColor="background2" w:themeShade="40"/>
+        </w:rPr>
+      </w:pPr>
+      <w:r>
+        <w:rPr>
+          <w:rFonts w:ascii="Yu Gothic UI" w:eastAsia="Yu Gothic UI" w:hAnsi="Yu Gothic UI" w:cs="Dubai"/>
+          <w:color w:val="4A442A" w:themeColor="background2" w:themeShade="40"/>
+        </w:rPr>
+        <w:t xml:space="preserve">The </w:t>
+      </w:r>
+      <w:r>
+        <w:rPr>
+          <w:rFonts w:ascii="Yu Gothic UI" w:eastAsia="Yu Gothic UI" w:hAnsi="Yu Gothic UI" w:cs="Dubai"/>
+          <w:color w:val="984806" w:themeColor="accent6" w:themeShade="80"/>
+        </w:rPr>
+        <w:t>Model</w:t>
+      </w:r>
+      <w:r>
+        <w:rPr>
+          <w:rFonts w:ascii="Yu Gothic UI" w:eastAsia="Yu Gothic UI" w:hAnsi="Yu Gothic UI" w:cs="Dubai"/>
+          <w:color w:val="4A442A" w:themeColor="background2" w:themeShade="40"/>
+        </w:rPr>
+        <w:t xml:space="preserve"> </w:t>
+      </w:r>
+      <w:r>
+        <w:rPr>
+          <w:rFonts w:ascii="Yu Gothic UI" w:eastAsia="Yu Gothic UI" w:hAnsi="Yu Gothic UI" w:cs="Dubai"/>
+          <w:color w:val="4A442A" w:themeColor="background2" w:themeShade="40"/>
+        </w:rPr>
+        <w:t>refers to</w:t>
+      </w:r>
+      <w:r>
+        <w:rPr>
+          <w:rFonts w:ascii="Yu Gothic UI" w:eastAsia="Yu Gothic UI" w:hAnsi="Yu Gothic UI" w:cs="Dubai"/>
+          <w:color w:val="4A442A" w:themeColor="background2" w:themeShade="40"/>
+        </w:rPr>
+        <w:t xml:space="preserve"> the </w:t>
+      </w:r>
+      <w:r>
+        <w:rPr>
+          <w:rFonts w:ascii="Yu Gothic UI" w:eastAsia="Yu Gothic UI" w:hAnsi="Yu Gothic UI" w:cs="Dubai"/>
+          <w:color w:val="4A442A" w:themeColor="background2" w:themeShade="40"/>
+        </w:rPr>
+        <w:t>required</w:t>
+      </w:r>
+      <w:r>
+        <w:rPr>
+          <w:rFonts w:ascii="Yu Gothic UI" w:eastAsia="Yu Gothic UI" w:hAnsi="Yu Gothic UI" w:cs="Dubai"/>
+          <w:color w:val="4A442A" w:themeColor="background2" w:themeShade="40"/>
+        </w:rPr>
+        <w:t xml:space="preserve"> </w:t>
+      </w:r>
+      <w:r>
+        <w:rPr>
+          <w:rFonts w:ascii="Yu Gothic UI" w:eastAsia="Yu Gothic UI" w:hAnsi="Yu Gothic UI" w:cs="Dubai"/>
+          <w:color w:val="4A442A" w:themeColor="background2" w:themeShade="40"/>
+        </w:rPr>
+        <w:t>entities</w:t>
+      </w:r>
+      <w:r>
+        <w:rPr>
+          <w:rFonts w:ascii="Yu Gothic UI" w:eastAsia="Yu Gothic UI" w:hAnsi="Yu Gothic UI" w:cs="Dubai"/>
+          <w:color w:val="4A442A" w:themeColor="background2" w:themeShade="40"/>
+        </w:rPr>
+        <w:t xml:space="preserve"> such as User, Room, </w:t>
+      </w:r>
+      <w:r>
+        <w:rPr>
+          <w:rFonts w:ascii="Yu Gothic UI" w:eastAsia="Yu Gothic UI" w:hAnsi="Yu Gothic UI" w:cs="Dubai"/>
+          <w:color w:val="4A442A" w:themeColor="background2" w:themeShade="40"/>
+        </w:rPr>
+        <w:t>Friend</w:t>
+      </w:r>
+      <w:r>
+        <w:rPr>
+          <w:rFonts w:ascii="Yu Gothic UI" w:eastAsia="Yu Gothic UI" w:hAnsi="Yu Gothic UI" w:cs="Dubai"/>
+          <w:color w:val="4A442A" w:themeColor="background2" w:themeShade="40"/>
+        </w:rPr>
+        <w:t xml:space="preserve">, </w:t>
+      </w:r>
+      <w:r>
+        <w:rPr>
+          <w:rFonts w:ascii="Yu Gothic UI" w:eastAsia="Yu Gothic UI" w:hAnsi="Yu Gothic UI" w:cs="Dubai"/>
+          <w:color w:val="4A442A" w:themeColor="background2" w:themeShade="40"/>
+        </w:rPr>
+        <w:t>Chat,</w:t>
+      </w:r>
+      <w:r>
+        <w:rPr>
+          <w:rFonts w:ascii="Yu Gothic UI" w:eastAsia="Yu Gothic UI" w:hAnsi="Yu Gothic UI" w:cs="Dubai"/>
+          <w:color w:val="4A442A" w:themeColor="background2" w:themeShade="40"/>
+        </w:rPr>
+        <w:t xml:space="preserve"> Post, Comment,</w:t>
+      </w:r>
+      <w:r>
+        <w:rPr>
+          <w:rFonts w:ascii="Yu Gothic UI" w:eastAsia="Yu Gothic UI" w:hAnsi="Yu Gothic UI" w:cs="Dubai"/>
+          <w:color w:val="4A442A" w:themeColor="background2" w:themeShade="40"/>
+        </w:rPr>
+        <w:t xml:space="preserve"> </w:t>
+      </w:r>
+      <w:r>
+        <w:rPr>
+          <w:rFonts w:ascii="Yu Gothic UI" w:eastAsia="Yu Gothic UI" w:hAnsi="Yu Gothic UI" w:cs="Dubai"/>
+          <w:color w:val="4A442A" w:themeColor="background2" w:themeShade="40"/>
+        </w:rPr>
+        <w:t xml:space="preserve">Videocall, </w:t>
+      </w:r>
+      <w:r>
+        <w:rPr>
+          <w:rFonts w:ascii="Yu Gothic UI" w:eastAsia="Yu Gothic UI" w:hAnsi="Yu Gothic UI" w:cs="Dubai"/>
+          <w:color w:val="4A442A" w:themeColor="background2" w:themeShade="40"/>
+        </w:rPr>
+        <w:t>and Audiocall</w:t>
+      </w:r>
+      <w:r>
+        <w:rPr>
+          <w:rFonts w:ascii="Yu Gothic UI" w:eastAsia="Yu Gothic UI" w:hAnsi="Yu Gothic UI" w:cs="Dubai"/>
+          <w:color w:val="4A442A" w:themeColor="background2" w:themeShade="40"/>
+        </w:rPr>
+        <w:t xml:space="preserve">. </w:t>
+      </w:r>
+      <w:r>
+        <w:rPr>
+          <w:rFonts w:ascii="Yu Gothic UI" w:eastAsia="Yu Gothic UI" w:hAnsi="Yu Gothic UI" w:cs="Dubai"/>
+          <w:color w:val="4A442A" w:themeColor="background2" w:themeShade="40"/>
+        </w:rPr>
+        <w:t xml:space="preserve">The </w:t>
+      </w:r>
+      <w:r>
+        <w:rPr>
+          <w:rFonts w:ascii="Yu Gothic UI" w:eastAsia="Yu Gothic UI" w:hAnsi="Yu Gothic UI" w:cs="Dubai"/>
+          <w:color w:val="4A442A" w:themeColor="background2" w:themeShade="40"/>
+        </w:rPr>
+        <w:t xml:space="preserve">entities will be modelled with the help of </w:t>
+      </w:r>
+      <w:r>
+        <w:rPr>
+          <w:rFonts w:ascii="Yu Gothic UI" w:eastAsia="Yu Gothic UI" w:hAnsi="Yu Gothic UI" w:cs="Dubai"/>
+          <w:color w:val="984806" w:themeColor="accent6" w:themeShade="80"/>
+        </w:rPr>
+        <w:t>mongoose</w:t>
+      </w:r>
+      <w:r>
+        <w:rPr>
+          <w:rFonts w:ascii="Yu Gothic UI" w:eastAsia="Yu Gothic UI" w:hAnsi="Yu Gothic UI" w:cs="Dubai"/>
+          <w:color w:val="984806" w:themeColor="accent6" w:themeShade="80"/>
+        </w:rPr>
+        <w:t xml:space="preserve"> </w:t>
+      </w:r>
+      <w:r>
+        <w:rPr>
+          <w:rFonts w:ascii="Yu Gothic UI" w:eastAsia="Yu Gothic UI" w:hAnsi="Yu Gothic UI" w:cs="Dubai"/>
+          <w:color w:val="000000" w:themeColor="text1"/>
+        </w:rPr>
+        <w:t xml:space="preserve">and will </w:t>
+      </w:r>
+      <w:r>
+        <w:rPr>
+          <w:rFonts w:ascii="Yu Gothic UI" w:eastAsia="Yu Gothic UI" w:hAnsi="Yu Gothic UI" w:cs="Dubai"/>
+          <w:color w:val="4A442A" w:themeColor="background2" w:themeShade="40"/>
+        </w:rPr>
+        <w:t>translate into tables in the MongoDB database.</w:t>
+      </w:r>
+    </w:p>
+    <w:p>
+      <w:pPr>
+        <w:pStyle w:val="ListParagraph"/>
+        <w:spacing w:line="240" w:lineRule="auto"/>
+        <w:rPr>
+          <w:rFonts w:ascii="Yu Gothic UI" w:eastAsia="Yu Gothic UI" w:hAnsi="Yu Gothic UI" w:cs="Dubai"/>
+          <w:color w:val="4A442A" w:themeColor="background2" w:themeShade="40"/>
+        </w:rPr>
+      </w:pPr>
+    </w:p>
+    <w:p>
+      <w:pPr>
+        <w:pStyle w:val="ListParagraph"/>
+        <w:spacing w:line="240" w:lineRule="auto"/>
+        <w:rPr>
+          <w:rFonts w:ascii="Yu Gothic UI" w:eastAsia="Yu Gothic UI" w:hAnsi="Yu Gothic UI" w:cs="Dubai"/>
+          <w:color w:val="4A442A" w:themeColor="background2" w:themeShade="40"/>
+        </w:rPr>
+      </w:pPr>
+      <w:r>
+        <w:rPr>
+          <w:rFonts w:ascii="Yu Gothic UI" w:eastAsia="Yu Gothic UI" w:hAnsi="Yu Gothic UI" w:cs="Dubai"/>
+          <w:color w:val="4A442A" w:themeColor="background2" w:themeShade="40"/>
+        </w:rPr>
+        <w:t xml:space="preserve">The </w:t>
+      </w:r>
+      <w:r>
+        <w:rPr>
+          <w:rFonts w:ascii="Yu Gothic UI" w:eastAsia="Yu Gothic UI" w:hAnsi="Yu Gothic UI" w:cs="Dubai"/>
+          <w:color w:val="984806" w:themeColor="accent6" w:themeShade="80"/>
+        </w:rPr>
+        <w:t>View</w:t>
+      </w:r>
+      <w:r>
+        <w:rPr>
+          <w:rFonts w:ascii="Yu Gothic UI" w:eastAsia="Yu Gothic UI" w:hAnsi="Yu Gothic UI" w:cs="Dubai"/>
+          <w:color w:val="984806" w:themeColor="accent6" w:themeShade="80"/>
+        </w:rPr>
+        <w:t xml:space="preserve"> </w:t>
+      </w:r>
+      <w:r>
+        <w:rPr>
+          <w:rFonts w:ascii="Yu Gothic UI" w:eastAsia="Yu Gothic UI" w:hAnsi="Yu Gothic UI" w:cs="Dubai"/>
+          <w:color w:val="4A442A" w:themeColor="background2" w:themeShade="40"/>
+        </w:rPr>
+        <w:t>will be the front-end which will be explained soon.</w:t>
+      </w:r>
+    </w:p>
+    <w:p>
+      <w:pPr>
+        <w:pStyle w:val="ListParagraph"/>
+        <w:spacing w:line="240" w:lineRule="auto"/>
+        <w:rPr>
+          <w:rFonts w:ascii="Yu Gothic UI" w:eastAsia="Yu Gothic UI" w:hAnsi="Yu Gothic UI" w:cs="Dubai"/>
+          <w:color w:val="4A442A" w:themeColor="background2" w:themeShade="40"/>
+        </w:rPr>
+      </w:pPr>
+    </w:p>
+    <w:p>
+      <w:pPr>
+        <w:pStyle w:val="ListParagraph"/>
+        <w:spacing w:line="240" w:lineRule="auto"/>
+        <w:rPr>
+          <w:rFonts w:ascii="Yu Gothic UI" w:eastAsia="Yu Gothic UI" w:hAnsi="Yu Gothic UI" w:cs="Dubai"/>
+          <w:color w:val="4A442A" w:themeColor="background2" w:themeShade="40"/>
+        </w:rPr>
+      </w:pPr>
+      <w:r>
+        <w:rPr>
+          <w:rFonts w:ascii="Yu Gothic UI" w:eastAsia="Yu Gothic UI" w:hAnsi="Yu Gothic UI" w:cs="Dubai"/>
+          <w:color w:val="4A442A" w:themeColor="background2" w:themeShade="40"/>
+        </w:rPr>
+        <w:t xml:space="preserve">The </w:t>
+      </w:r>
+      <w:r>
+        <w:rPr>
+          <w:rFonts w:ascii="Yu Gothic UI" w:eastAsia="Yu Gothic UI" w:hAnsi="Yu Gothic UI" w:cs="Dubai"/>
+          <w:color w:val="984806" w:themeColor="accent6" w:themeShade="80"/>
+        </w:rPr>
+        <w:t>Controller</w:t>
+      </w:r>
+      <w:r>
+        <w:rPr>
+          <w:rFonts w:ascii="Yu Gothic UI" w:eastAsia="Yu Gothic UI" w:hAnsi="Yu Gothic UI" w:cs="Dubai"/>
+          <w:color w:val="984806" w:themeColor="accent6" w:themeShade="80"/>
+        </w:rPr>
+        <w:t xml:space="preserve"> </w:t>
+      </w:r>
+      <w:r>
+        <w:rPr>
+          <w:rFonts w:ascii="Yu Gothic UI" w:eastAsia="Yu Gothic UI" w:hAnsi="Yu Gothic UI" w:cs="Dubai"/>
+          <w:color w:val="4A442A" w:themeColor="background2" w:themeShade="40"/>
+        </w:rPr>
+        <w:t>will be</w:t>
+      </w:r>
+      <w:r>
+        <w:rPr>
+          <w:rFonts w:ascii="Yu Gothic UI" w:eastAsia="Yu Gothic UI" w:hAnsi="Yu Gothic UI" w:cs="Dubai"/>
+          <w:color w:val="4A442A" w:themeColor="background2" w:themeShade="40"/>
+        </w:rPr>
+        <w:t xml:space="preserve"> all the functions that will create and expose all routes/endpoints. It will also comprise of all functions that will be run in order to handle </w:t>
+      </w:r>
+      <w:r>
+        <w:rPr>
+          <w:rFonts w:ascii="Yu Gothic UI" w:eastAsia="Yu Gothic UI" w:hAnsi="Yu Gothic UI" w:cs="Dubai"/>
+          <w:color w:val="4A442A" w:themeColor="background2" w:themeShade="40"/>
+        </w:rPr>
+        <w:t>all requests sent through these routes</w:t>
+      </w:r>
+      <w:r>
+        <w:rPr>
+          <w:rFonts w:ascii="Yu Gothic UI" w:eastAsia="Yu Gothic UI" w:hAnsi="Yu Gothic UI" w:cs="Dubai"/>
+          <w:color w:val="4A442A" w:themeColor="background2" w:themeShade="40"/>
+        </w:rPr>
+        <w:t>. These functions will receive the route parameters (if any)</w:t>
+      </w:r>
+      <w:r>
+        <w:rPr>
+          <w:rFonts w:ascii="Yu Gothic UI" w:eastAsia="Yu Gothic UI" w:hAnsi="Yu Gothic UI" w:cs="Dubai"/>
+          <w:color w:val="4A442A" w:themeColor="background2" w:themeShade="40"/>
+        </w:rPr>
+        <w:t xml:space="preserve"> and t</w:t>
+      </w:r>
+      <w:r>
+        <w:rPr>
+          <w:rFonts w:ascii="Yu Gothic UI" w:eastAsia="Yu Gothic UI" w:hAnsi="Yu Gothic UI" w:cs="Dubai"/>
+          <w:color w:val="4A442A" w:themeColor="background2" w:themeShade="40"/>
+        </w:rPr>
+        <w:t>he</w:t>
+      </w:r>
+      <w:r>
+        <w:rPr>
+          <w:rFonts w:ascii="Yu Gothic UI" w:eastAsia="Yu Gothic UI" w:hAnsi="Yu Gothic UI" w:cs="Dubai"/>
+          <w:color w:val="4A442A" w:themeColor="background2" w:themeShade="40"/>
+        </w:rPr>
+        <w:t>n</w:t>
+      </w:r>
+      <w:r>
+        <w:rPr>
+          <w:rFonts w:ascii="Yu Gothic UI" w:eastAsia="Yu Gothic UI" w:hAnsi="Yu Gothic UI" w:cs="Dubai"/>
+          <w:color w:val="4A442A" w:themeColor="background2" w:themeShade="40"/>
+        </w:rPr>
+        <w:t xml:space="preserve"> query the database based on the nature/type of these route parameters. Once this querying is done, some checks and logic will be done – like: is the user authenticated or authorized?</w:t>
+      </w:r>
+    </w:p>
+    <w:p>
+      <w:pPr>
+        <w:pStyle w:val="ListParagraph"/>
+        <w:spacing w:line="240" w:lineRule="auto"/>
+        <w:rPr>
+          <w:rFonts w:ascii="Yu Gothic UI" w:eastAsia="Yu Gothic UI" w:hAnsi="Yu Gothic UI" w:cs="Dubai"/>
+          <w:color w:val="4A442A" w:themeColor="background2" w:themeShade="40"/>
+        </w:rPr>
+      </w:pPr>
+      <w:r>
+        <w:rPr>
+          <w:rFonts w:ascii="Yu Gothic UI" w:eastAsia="Yu Gothic UI" w:hAnsi="Yu Gothic UI" w:cs="Dubai"/>
+          <w:color w:val="4A442A" w:themeColor="background2" w:themeShade="40"/>
+        </w:rPr>
+        <w:t>Afterward, this queried data is then exposed as a response.</w:t>
+      </w:r>
+    </w:p>
+    <w:p>
+      <w:pPr>
+        <w:pStyle w:val="ListParagraph"/>
+        <w:spacing w:line="240" w:lineRule="auto"/>
+        <w:rPr>
+          <w:rFonts w:ascii="Yu Gothic UI" w:eastAsia="Yu Gothic UI" w:hAnsi="Yu Gothic UI" w:cs="Dubai"/>
+          <w:color w:val="4A442A" w:themeColor="background2" w:themeShade="40"/>
+        </w:rPr>
+      </w:pPr>
+    </w:p>
+    <w:p>
+      <w:pPr>
+        <w:pStyle w:val="ListParagraph"/>
+        <w:spacing w:line="240" w:lineRule="auto"/>
+        <w:rPr>
+          <w:rFonts w:ascii="Yu Gothic UI" w:eastAsia="Yu Gothic UI" w:hAnsi="Yu Gothic UI" w:cs="Dubai"/>
+          <w:color w:val="4A442A" w:themeColor="background2" w:themeShade="40"/>
+        </w:rPr>
+      </w:pPr>
+      <w:r>
+        <w:rPr>
+          <w:rFonts w:ascii="Yu Gothic UI" w:eastAsia="Yu Gothic UI" w:hAnsi="Yu Gothic UI" w:cs="Dubai"/>
+          <w:color w:val="4A442A" w:themeColor="background2" w:themeShade="40"/>
+        </w:rPr>
+        <w:t>Also, in the back-end, there will be code listening for socket.io events such as the ‘connection’ or ‘disconnection’ or ‘join’</w:t>
+      </w:r>
+      <w:r>
+        <w:rPr>
+          <w:rFonts w:ascii="Yu Gothic UI" w:eastAsia="Yu Gothic UI" w:hAnsi="Yu Gothic UI" w:cs="Dubai"/>
+          <w:color w:val="4A442A" w:themeColor="background2" w:themeShade="40"/>
+        </w:rPr>
+        <w:t xml:space="preserve"> (when someone joins a chat)</w:t>
+      </w:r>
+      <w:r>
+        <w:rPr>
+          <w:rFonts w:ascii="Yu Gothic UI" w:eastAsia="Yu Gothic UI" w:hAnsi="Yu Gothic UI" w:cs="Dubai"/>
+          <w:color w:val="4A442A" w:themeColor="background2" w:themeShade="40"/>
+        </w:rPr>
+        <w:t xml:space="preserve"> or ‘leave’</w:t>
+      </w:r>
+      <w:r>
+        <w:rPr>
+          <w:rFonts w:ascii="Yu Gothic UI" w:eastAsia="Yu Gothic UI" w:hAnsi="Yu Gothic UI" w:cs="Dubai"/>
+          <w:color w:val="4A442A" w:themeColor="background2" w:themeShade="40"/>
+        </w:rPr>
+        <w:t xml:space="preserve"> (when someone leaves a chat)</w:t>
+      </w:r>
+      <w:r>
+        <w:rPr>
+          <w:rFonts w:ascii="Yu Gothic UI" w:eastAsia="Yu Gothic UI" w:hAnsi="Yu Gothic UI" w:cs="Dubai"/>
+          <w:color w:val="4A442A" w:themeColor="background2" w:themeShade="40"/>
+        </w:rPr>
+        <w:t xml:space="preserve"> events. And then, there’ll be code to handle these events. These events will be triggered </w:t>
+      </w:r>
+      <w:r>
+        <w:rPr>
+          <w:rFonts w:ascii="Yu Gothic UI" w:eastAsia="Yu Gothic UI" w:hAnsi="Yu Gothic UI" w:cs="Dubai"/>
+          <w:color w:val="4A442A" w:themeColor="background2" w:themeShade="40"/>
+        </w:rPr>
+        <w:t>by</w:t>
+      </w:r>
+      <w:r>
+        <w:rPr>
+          <w:rFonts w:ascii="Yu Gothic UI" w:eastAsia="Yu Gothic UI" w:hAnsi="Yu Gothic UI" w:cs="Dubai"/>
+          <w:color w:val="4A442A" w:themeColor="background2" w:themeShade="40"/>
+        </w:rPr>
+        <w:t xml:space="preserve"> user actions in the front-end. </w:t>
+      </w:r>
+      <w:r>
+        <w:rPr>
+          <w:rFonts w:ascii="Yu Gothic UI" w:eastAsia="Yu Gothic UI" w:hAnsi="Yu Gothic UI" w:cs="Dubai"/>
+          <w:color w:val="4A442A" w:themeColor="background2" w:themeShade="40"/>
+        </w:rPr>
+        <w:t>In the back-end, special events will also be triggered which will be received and handled by the front-end. All of these events are only specific to text messaging.</w:t>
+      </w:r>
+    </w:p>
+    <w:p>
+      <w:pPr>
+        <w:pStyle w:val="ListParagraph"/>
+        <w:spacing w:line="240" w:lineRule="auto"/>
+        <w:rPr>
+          <w:rFonts w:ascii="Yu Gothic UI" w:eastAsia="Yu Gothic UI" w:hAnsi="Yu Gothic UI" w:cs="Dubai"/>
+          <w:color w:val="4A442A" w:themeColor="background2" w:themeShade="40"/>
+        </w:rPr>
+      </w:pPr>
+    </w:p>
+    <w:p>
+      <w:pPr>
+        <w:pStyle w:val="ListParagraph"/>
+        <w:spacing w:line="240" w:lineRule="auto"/>
+        <w:rPr>
+          <w:rFonts w:ascii="Yu Gothic UI" w:eastAsia="Yu Gothic UI" w:hAnsi="Yu Gothic UI" w:cs="Dubai"/>
+          <w:color w:val="4A442A" w:themeColor="background2" w:themeShade="40"/>
+        </w:rPr>
+      </w:pPr>
+      <w:r>
+        <w:rPr>
+          <w:rFonts w:ascii="Yu Gothic UI" w:eastAsia="Yu Gothic UI" w:hAnsi="Yu Gothic UI" w:cs="Dubai"/>
+          <w:color w:val="4A442A" w:themeColor="background2" w:themeShade="40"/>
+        </w:rPr>
+        <w:t>There will also be events that will be triggered when a user starts a new call connection. There will be another event sent when another joins that call connection. This code section that will handle these types of events is where I will bring in the Web RTC technology.</w:t>
+      </w:r>
+    </w:p>
+    <w:p>
+      <w:pPr>
+        <w:pStyle w:val="ListParagraph"/>
+        <w:spacing w:line="240" w:lineRule="auto"/>
+        <w:rPr>
+          <w:rFonts w:ascii="Yu Gothic UI" w:eastAsia="Yu Gothic UI" w:hAnsi="Yu Gothic UI" w:cs="Dubai"/>
+          <w:color w:val="4A442A" w:themeColor="background2" w:themeShade="40"/>
+        </w:rPr>
+      </w:pPr>
+    </w:p>
+    <w:p>
+      <w:pPr>
+        <w:pStyle w:val="ListParagraph"/>
+        <w:rPr>
+          <w:rFonts w:ascii="Yu Gothic UI" w:eastAsia="Yu Gothic UI" w:hAnsi="Yu Gothic UI" w:cs="Dubai"/>
+          <w:b/>
+          <w:color w:val="4A442A" w:themeColor="background2" w:themeShade="40"/>
+          <w:sz w:val="28"/>
+        </w:rPr>
+      </w:pPr>
+      <w:r>
+        <w:rPr>
+          <w:rFonts w:ascii="Yu Gothic UI" w:eastAsia="Yu Gothic UI" w:hAnsi="Yu Gothic UI" w:cs="Dubai"/>
+          <w:b/>
+          <w:color w:val="4A442A" w:themeColor="background2" w:themeShade="40"/>
+          <w:sz w:val="28"/>
+        </w:rPr>
+        <w:t xml:space="preserve">4.1 </w:t>
+      </w:r>
+      <w:r>
+        <w:rPr>
+          <w:rFonts w:ascii="Yu Gothic UI" w:eastAsia="Yu Gothic UI" w:hAnsi="Yu Gothic UI" w:cs="Dubai"/>
+          <w:b/>
+          <w:color w:val="4A442A" w:themeColor="background2" w:themeShade="40"/>
+          <w:sz w:val="28"/>
+        </w:rPr>
+        <w:t xml:space="preserve">The </w:t>
+      </w:r>
+      <w:r>
+        <w:rPr>
+          <w:rFonts w:ascii="Yu Gothic UI" w:eastAsia="Yu Gothic UI" w:hAnsi="Yu Gothic UI" w:cs="Dubai"/>
+          <w:b/>
+          <w:color w:val="4A442A" w:themeColor="background2" w:themeShade="40"/>
+          <w:sz w:val="28"/>
+        </w:rPr>
+        <w:t>Front</w:t>
+      </w:r>
+      <w:r>
+        <w:rPr>
+          <w:rFonts w:ascii="Yu Gothic UI" w:eastAsia="Yu Gothic UI" w:hAnsi="Yu Gothic UI" w:cs="Dubai"/>
+          <w:b/>
+          <w:color w:val="4A442A" w:themeColor="background2" w:themeShade="40"/>
+          <w:sz w:val="28"/>
+        </w:rPr>
+        <w:t>-end:</w:t>
+      </w:r>
+    </w:p>
+    <w:p>
+      <w:pPr>
+        <w:pStyle w:val="ListParagraph"/>
+        <w:rPr>
+          <w:rFonts w:ascii="Yu Gothic UI" w:eastAsia="Yu Gothic UI" w:hAnsi="Yu Gothic UI" w:cs="Dubai"/>
+          <w:color w:val="4A442A" w:themeColor="background2" w:themeShade="40"/>
+        </w:rPr>
+      </w:pPr>
       <w:r>
         <w:rPr>
           <w:rFonts w:ascii="Yu Gothic UI" w:eastAsia="Yu Gothic UI" w:hAnsi="Yu Gothic UI" w:cs="Dubai"/>
           <w:color w:val="4A442A" w:themeColor="background2" w:themeShade="40"/>
         </w:rPr>
         <w:lastRenderedPageBreak/>
-        <w:t>architecture (MVC)</w:t>
-      </w:r>
-      <w:r>
-        <w:rPr>
-          <w:rFonts w:ascii="Yu Gothic UI" w:eastAsia="Yu Gothic UI" w:hAnsi="Yu Gothic UI" w:cs="Dubai"/>
-          <w:color w:val="4A442A" w:themeColor="background2" w:themeShade="40"/>
-        </w:rPr>
-        <w:t>. Below is the explanation of the significance of the MVC model in my project.</w:t>
-      </w:r>
-    </w:p>
-    <w:p>
-      <w:pPr>
-        <w:pStyle w:val="ListParagraph"/>
-        <w:spacing w:line="240" w:lineRule="auto"/>
-        <w:rPr>
-          <w:rFonts w:ascii="Yu Gothic UI" w:eastAsia="Yu Gothic UI" w:hAnsi="Yu Gothic UI" w:cs="Dubai"/>
-          <w:color w:val="4A442A" w:themeColor="background2" w:themeShade="40"/>
-        </w:rPr>
-      </w:pPr>
-    </w:p>
-    <w:p>
-      <w:pPr>
-        <w:pStyle w:val="ListParagraph"/>
-        <w:spacing w:line="240" w:lineRule="auto"/>
-        <w:rPr>
-          <w:rFonts w:ascii="Yu Gothic UI" w:eastAsia="Yu Gothic UI" w:hAnsi="Yu Gothic UI" w:cs="Dubai"/>
-          <w:color w:val="4A442A" w:themeColor="background2" w:themeShade="40"/>
-        </w:rPr>
-      </w:pPr>
-      <w:r>
-        <w:rPr>
-          <w:rFonts w:ascii="Yu Gothic UI" w:eastAsia="Yu Gothic UI" w:hAnsi="Yu Gothic UI" w:cs="Dubai"/>
-          <w:color w:val="4A442A" w:themeColor="background2" w:themeShade="40"/>
-        </w:rPr>
-        <w:t xml:space="preserve">The </w:t>
+        <w:t>In the front-end, I will be creating the HTML and CSS mark-up and styling in React. All the buttons, input, navigation, dropdowns, text</w:t>
+      </w:r>
+      <w:r>
+        <w:rPr>
+          <w:rFonts w:ascii="Yu Gothic UI" w:eastAsia="Yu Gothic UI" w:hAnsi="Yu Gothic UI" w:cs="Dubai"/>
+          <w:color w:val="4A442A" w:themeColor="background2" w:themeShade="40"/>
+        </w:rPr>
+        <w:t xml:space="preserve"> and</w:t>
+      </w:r>
+      <w:r>
+        <w:rPr>
+          <w:rFonts w:ascii="Yu Gothic UI" w:eastAsia="Yu Gothic UI" w:hAnsi="Yu Gothic UI" w:cs="Dubai"/>
+          <w:color w:val="4A442A" w:themeColor="background2" w:themeShade="40"/>
+        </w:rPr>
+        <w:t xml:space="preserve"> icons that the user sees will be done in React through components.</w:t>
+      </w:r>
+    </w:p>
+    <w:p>
+      <w:pPr>
+        <w:pStyle w:val="ListParagraph"/>
+        <w:spacing w:line="240" w:lineRule="auto"/>
+        <w:rPr>
+          <w:rFonts w:ascii="Yu Gothic UI" w:eastAsia="Yu Gothic UI" w:hAnsi="Yu Gothic UI" w:cs="Dubai"/>
+          <w:color w:val="4A442A" w:themeColor="background2" w:themeShade="40"/>
+        </w:rPr>
+      </w:pPr>
+      <w:r>
+        <w:rPr>
+          <w:rFonts w:ascii="Yu Gothic UI" w:eastAsia="Yu Gothic UI" w:hAnsi="Yu Gothic UI" w:cs="Dubai"/>
+          <w:color w:val="4A442A" w:themeColor="background2" w:themeShade="40"/>
+        </w:rPr>
+        <w:t xml:space="preserve">React will be the </w:t>
+      </w:r>
+      <w:r>
+        <w:rPr>
+          <w:rFonts w:ascii="Yu Gothic UI" w:eastAsia="Yu Gothic UI" w:hAnsi="Yu Gothic UI" w:cs="Dubai"/>
+          <w:color w:val="4A442A" w:themeColor="background2" w:themeShade="40"/>
+        </w:rPr>
+        <w:t>manager</w:t>
+      </w:r>
+      <w:r>
+        <w:rPr>
+          <w:rFonts w:ascii="Yu Gothic UI" w:eastAsia="Yu Gothic UI" w:hAnsi="Yu Gothic UI" w:cs="Dubai"/>
+          <w:color w:val="4A442A" w:themeColor="background2" w:themeShade="40"/>
+        </w:rPr>
+        <w:t xml:space="preserve"> </w:t>
+      </w:r>
+      <w:r>
+        <w:rPr>
+          <w:rFonts w:ascii="Yu Gothic UI" w:eastAsia="Yu Gothic UI" w:hAnsi="Yu Gothic UI" w:cs="Dubai"/>
+          <w:color w:val="4A442A" w:themeColor="background2" w:themeShade="40"/>
+        </w:rPr>
+        <w:t xml:space="preserve">in </w:t>
+      </w:r>
+      <w:r>
+        <w:rPr>
+          <w:rFonts w:ascii="Yu Gothic UI" w:eastAsia="Yu Gothic UI" w:hAnsi="Yu Gothic UI" w:cs="Dubai"/>
+          <w:color w:val="4A442A" w:themeColor="background2" w:themeShade="40"/>
+        </w:rPr>
+        <w:t>the</w:t>
+      </w:r>
+      <w:r>
+        <w:rPr>
+          <w:rFonts w:ascii="Yu Gothic UI" w:eastAsia="Yu Gothic UI" w:hAnsi="Yu Gothic UI" w:cs="Dubai"/>
+          <w:color w:val="4A442A" w:themeColor="background2" w:themeShade="40"/>
+        </w:rPr>
+        <w:t xml:space="preserve"> front-end. Here, I will create complex components from smaller ones. Here, I’ll be managing a lot of states</w:t>
+      </w:r>
+      <w:r>
+        <w:rPr>
+          <w:rFonts w:ascii="Yu Gothic UI" w:eastAsia="Yu Gothic UI" w:hAnsi="Yu Gothic UI" w:cs="Dubai"/>
+          <w:color w:val="4A442A" w:themeColor="background2" w:themeShade="40"/>
+        </w:rPr>
+        <w:t xml:space="preserve"> including online state, light-theme/dark-theme states, button-click state, and so on</w:t>
+      </w:r>
+      <w:r>
+        <w:rPr>
+          <w:rFonts w:ascii="Yu Gothic UI" w:eastAsia="Yu Gothic UI" w:hAnsi="Yu Gothic UI" w:cs="Dubai"/>
+          <w:color w:val="4A442A" w:themeColor="background2" w:themeShade="40"/>
+        </w:rPr>
+        <w:t xml:space="preserve">. I will use Redux to help me in state management because Redux has powerful </w:t>
+      </w:r>
+      <w:r>
+        <w:rPr>
+          <w:rFonts w:ascii="Yu Gothic UI" w:eastAsia="Yu Gothic UI" w:hAnsi="Yu Gothic UI" w:cs="Dubai"/>
+          <w:color w:val="4A442A" w:themeColor="background2" w:themeShade="40"/>
+        </w:rPr>
+        <w:t xml:space="preserve">&amp; efficient </w:t>
+      </w:r>
+      <w:r>
+        <w:rPr>
+          <w:rFonts w:ascii="Yu Gothic UI" w:eastAsia="Yu Gothic UI" w:hAnsi="Yu Gothic UI" w:cs="Dubai"/>
+          <w:color w:val="4A442A" w:themeColor="background2" w:themeShade="40"/>
+        </w:rPr>
+        <w:t>state management system.</w:t>
+      </w:r>
+    </w:p>
+    <w:p>
+      <w:pPr>
+        <w:pStyle w:val="ListParagraph"/>
+        <w:spacing w:line="240" w:lineRule="auto"/>
+        <w:rPr>
+          <w:rFonts w:ascii="Yu Gothic UI" w:eastAsia="Yu Gothic UI" w:hAnsi="Yu Gothic UI" w:cs="Dubai"/>
+          <w:color w:val="4A442A" w:themeColor="background2" w:themeShade="40"/>
+        </w:rPr>
+      </w:pPr>
+    </w:p>
+    <w:p>
+      <w:pPr>
+        <w:pStyle w:val="ListParagraph"/>
+        <w:spacing w:line="240" w:lineRule="auto"/>
+        <w:rPr>
+          <w:rFonts w:ascii="Yu Gothic UI" w:eastAsia="Yu Gothic UI" w:hAnsi="Yu Gothic UI" w:cs="Dubai"/>
+          <w:color w:val="4A442A" w:themeColor="background2" w:themeShade="40"/>
+        </w:rPr>
+      </w:pPr>
+      <w:r>
+        <w:rPr>
+          <w:rFonts w:ascii="Yu Gothic UI" w:eastAsia="Yu Gothic UI" w:hAnsi="Yu Gothic UI" w:cs="Dubai"/>
+          <w:color w:val="4A442A" w:themeColor="background2" w:themeShade="40"/>
+        </w:rPr>
+        <w:t xml:space="preserve">My React code will have asynchronous functions </w:t>
+      </w:r>
+      <w:r>
+        <w:rPr>
+          <w:rFonts w:ascii="Yu Gothic UI" w:eastAsia="Yu Gothic UI" w:hAnsi="Yu Gothic UI" w:cs="Dubai"/>
+          <w:color w:val="4A442A" w:themeColor="background2" w:themeShade="40"/>
+        </w:rPr>
+        <w:t xml:space="preserve">that will </w:t>
+      </w:r>
+      <w:r>
+        <w:rPr>
+          <w:rFonts w:ascii="Yu Gothic UI" w:eastAsia="Yu Gothic UI" w:hAnsi="Yu Gothic UI" w:cs="Dubai"/>
+          <w:color w:val="4A442A" w:themeColor="background2" w:themeShade="40"/>
+        </w:rPr>
+        <w:t>get</w:t>
+      </w:r>
+      <w:r>
+        <w:rPr>
+          <w:rFonts w:ascii="Yu Gothic UI" w:eastAsia="Yu Gothic UI" w:hAnsi="Yu Gothic UI" w:cs="Dubai"/>
+          <w:color w:val="4A442A" w:themeColor="background2" w:themeShade="40"/>
+        </w:rPr>
+        <w:t xml:space="preserve"> with </w:t>
+      </w:r>
+      <w:r>
+        <w:rPr>
+          <w:rFonts w:ascii="Yu Gothic UI" w:eastAsia="Yu Gothic UI" w:hAnsi="Yu Gothic UI" w:cs="Dubai"/>
+          <w:color w:val="4A442A" w:themeColor="background2" w:themeShade="40"/>
+        </w:rPr>
+        <w:t xml:space="preserve">the </w:t>
+      </w:r>
+      <w:r>
+        <w:rPr>
+          <w:rFonts w:ascii="Yu Gothic UI" w:eastAsia="Yu Gothic UI" w:hAnsi="Yu Gothic UI" w:cs="Dubai"/>
+          <w:color w:val="4A442A" w:themeColor="background2" w:themeShade="40"/>
+        </w:rPr>
+        <w:t xml:space="preserve">data </w:t>
+      </w:r>
+      <w:r>
+        <w:rPr>
+          <w:rFonts w:ascii="Yu Gothic UI" w:eastAsia="Yu Gothic UI" w:hAnsi="Yu Gothic UI" w:cs="Dubai"/>
+          <w:color w:val="4A442A" w:themeColor="background2" w:themeShade="40"/>
+        </w:rPr>
+        <w:t xml:space="preserve">endpoints </w:t>
+      </w:r>
+      <w:r>
+        <w:rPr>
+          <w:rFonts w:ascii="Yu Gothic UI" w:eastAsia="Yu Gothic UI" w:hAnsi="Yu Gothic UI" w:cs="Dubai"/>
+          <w:color w:val="4A442A" w:themeColor="background2" w:themeShade="40"/>
+        </w:rPr>
+        <w:t xml:space="preserve">(responses) </w:t>
+      </w:r>
+      <w:r>
+        <w:rPr>
+          <w:rFonts w:ascii="Yu Gothic UI" w:eastAsia="Yu Gothic UI" w:hAnsi="Yu Gothic UI" w:cs="Dubai"/>
+          <w:color w:val="4A442A" w:themeColor="background2" w:themeShade="40"/>
+        </w:rPr>
+        <w:t>given</w:t>
+      </w:r>
+      <w:r>
+        <w:rPr>
+          <w:rFonts w:ascii="Yu Gothic UI" w:eastAsia="Yu Gothic UI" w:hAnsi="Yu Gothic UI" w:cs="Dubai"/>
+          <w:color w:val="4A442A" w:themeColor="background2" w:themeShade="40"/>
+        </w:rPr>
+        <w:t xml:space="preserve"> by the back-end</w:t>
+      </w:r>
+      <w:r>
+        <w:rPr>
+          <w:rFonts w:ascii="Yu Gothic UI" w:eastAsia="Yu Gothic UI" w:hAnsi="Yu Gothic UI" w:cs="Dubai"/>
+          <w:color w:val="4A442A" w:themeColor="background2" w:themeShade="40"/>
+        </w:rPr>
+        <w:t xml:space="preserve">. React will then mix this data with HTML-like code and then renders it to user. </w:t>
+      </w:r>
+    </w:p>
+    <w:p>
+      <w:pPr>
+        <w:pStyle w:val="ListParagraph"/>
+        <w:spacing w:line="240" w:lineRule="auto"/>
+        <w:rPr>
+          <w:rFonts w:ascii="Yu Gothic UI" w:eastAsia="Yu Gothic UI" w:hAnsi="Yu Gothic UI" w:cs="Dubai"/>
+          <w:color w:val="4A442A" w:themeColor="background2" w:themeShade="40"/>
+        </w:rPr>
+      </w:pPr>
+    </w:p>
+    <w:p>
+      <w:pPr>
+        <w:pStyle w:val="ListParagraph"/>
+        <w:spacing w:line="240" w:lineRule="auto"/>
+        <w:rPr>
+          <w:rFonts w:ascii="Yu Gothic UI" w:eastAsia="Yu Gothic UI" w:hAnsi="Yu Gothic UI" w:cs="Dubai"/>
+          <w:color w:val="4A442A" w:themeColor="background2" w:themeShade="40"/>
+        </w:rPr>
+      </w:pPr>
+      <w:r>
+        <w:rPr>
+          <w:rFonts w:ascii="Yu Gothic UI" w:eastAsia="Yu Gothic UI" w:hAnsi="Yu Gothic UI" w:cs="Dubai"/>
+          <w:color w:val="4A442A" w:themeColor="background2" w:themeShade="40"/>
+        </w:rPr>
+        <w:t xml:space="preserve">There is a package which will be used in React called </w:t>
       </w:r>
       <w:r>
         <w:rPr>
           <w:rFonts w:ascii="Yu Gothic UI" w:eastAsia="Yu Gothic UI" w:hAnsi="Yu Gothic UI" w:cs="Dubai"/>
           <w:color w:val="984806" w:themeColor="accent6" w:themeShade="80"/>
         </w:rPr>
-        <w:t>Model</w:t>
+        <w:t>socket.io-client</w:t>
+      </w:r>
+      <w:r>
+        <w:rPr>
+          <w:rFonts w:ascii="Yu Gothic UI" w:eastAsia="Yu Gothic UI" w:hAnsi="Yu Gothic UI" w:cs="Dubai"/>
+          <w:color w:val="984806" w:themeColor="accent6" w:themeShade="80"/>
+        </w:rPr>
+        <w:t xml:space="preserve">. </w:t>
+      </w:r>
+      <w:r>
+        <w:rPr>
+          <w:rFonts w:ascii="Yu Gothic UI" w:eastAsia="Yu Gothic UI" w:hAnsi="Yu Gothic UI" w:cs="Dubai"/>
+          <w:color w:val="4A442A" w:themeColor="background2" w:themeShade="40"/>
+        </w:rPr>
+        <w:t xml:space="preserve">Using this package will allow user actions (like clicking a call button) to trigger events which will be handled at the back-end. </w:t>
+      </w:r>
+      <w:r>
+        <w:rPr>
+          <w:rFonts w:ascii="Yu Gothic UI" w:eastAsia="Yu Gothic UI" w:hAnsi="Yu Gothic UI" w:cs="Dubai"/>
+          <w:color w:val="4A442A" w:themeColor="background2" w:themeShade="40"/>
+        </w:rPr>
+        <w:t>This package</w:t>
+      </w:r>
+      <w:r>
+        <w:rPr>
+          <w:rFonts w:ascii="Yu Gothic UI" w:eastAsia="Yu Gothic UI" w:hAnsi="Yu Gothic UI" w:cs="Dubai"/>
+          <w:color w:val="4A442A" w:themeColor="background2" w:themeShade="40"/>
+        </w:rPr>
+        <w:t xml:space="preserve"> will also handle events which are </w:t>
+      </w:r>
+      <w:r>
+        <w:rPr>
+          <w:rFonts w:ascii="Yu Gothic UI" w:eastAsia="Yu Gothic UI" w:hAnsi="Yu Gothic UI" w:cs="Dubai"/>
+          <w:color w:val="4A442A" w:themeColor="background2" w:themeShade="40"/>
+        </w:rPr>
+        <w:t>sent</w:t>
       </w:r>
       <w:r>
         <w:rPr>
@@ -5943,363 +6272,6 @@
           <w:rFonts w:ascii="Yu Gothic UI" w:eastAsia="Yu Gothic UI" w:hAnsi="Yu Gothic UI" w:cs="Dubai"/>
           <w:color w:val="4A442A" w:themeColor="background2" w:themeShade="40"/>
         </w:rPr>
-        <w:t>refers to</w:t>
-      </w:r>
-      <w:r>
-        <w:rPr>
-          <w:rFonts w:ascii="Yu Gothic UI" w:eastAsia="Yu Gothic UI" w:hAnsi="Yu Gothic UI" w:cs="Dubai"/>
-          <w:color w:val="4A442A" w:themeColor="background2" w:themeShade="40"/>
-        </w:rPr>
-        <w:t xml:space="preserve"> the </w:t>
-      </w:r>
-      <w:r>
-        <w:rPr>
-          <w:rFonts w:ascii="Yu Gothic UI" w:eastAsia="Yu Gothic UI" w:hAnsi="Yu Gothic UI" w:cs="Dubai"/>
-          <w:color w:val="4A442A" w:themeColor="background2" w:themeShade="40"/>
-        </w:rPr>
-        <w:t>required</w:t>
-      </w:r>
-      <w:r>
-        <w:rPr>
-          <w:rFonts w:ascii="Yu Gothic UI" w:eastAsia="Yu Gothic UI" w:hAnsi="Yu Gothic UI" w:cs="Dubai"/>
-          <w:color w:val="4A442A" w:themeColor="background2" w:themeShade="40"/>
-        </w:rPr>
-        <w:t xml:space="preserve"> </w:t>
-      </w:r>
-      <w:r>
-        <w:rPr>
-          <w:rFonts w:ascii="Yu Gothic UI" w:eastAsia="Yu Gothic UI" w:hAnsi="Yu Gothic UI" w:cs="Dubai"/>
-          <w:color w:val="4A442A" w:themeColor="background2" w:themeShade="40"/>
-        </w:rPr>
-        <w:t>entities</w:t>
-      </w:r>
-      <w:r>
-        <w:rPr>
-          <w:rFonts w:ascii="Yu Gothic UI" w:eastAsia="Yu Gothic UI" w:hAnsi="Yu Gothic UI" w:cs="Dubai"/>
-          <w:color w:val="4A442A" w:themeColor="background2" w:themeShade="40"/>
-        </w:rPr>
-        <w:t xml:space="preserve"> such as User, Room, </w:t>
-      </w:r>
-      <w:r>
-        <w:rPr>
-          <w:rFonts w:ascii="Yu Gothic UI" w:eastAsia="Yu Gothic UI" w:hAnsi="Yu Gothic UI" w:cs="Dubai"/>
-          <w:color w:val="4A442A" w:themeColor="background2" w:themeShade="40"/>
-        </w:rPr>
-        <w:t>Friend</w:t>
-      </w:r>
-      <w:r>
-        <w:rPr>
-          <w:rFonts w:ascii="Yu Gothic UI" w:eastAsia="Yu Gothic UI" w:hAnsi="Yu Gothic UI" w:cs="Dubai"/>
-          <w:color w:val="4A442A" w:themeColor="background2" w:themeShade="40"/>
-        </w:rPr>
-        <w:t xml:space="preserve">, </w:t>
-      </w:r>
-      <w:r>
-        <w:rPr>
-          <w:rFonts w:ascii="Yu Gothic UI" w:eastAsia="Yu Gothic UI" w:hAnsi="Yu Gothic UI" w:cs="Dubai"/>
-          <w:color w:val="4A442A" w:themeColor="background2" w:themeShade="40"/>
-        </w:rPr>
-        <w:t>Chat,</w:t>
-      </w:r>
-      <w:r>
-        <w:rPr>
-          <w:rFonts w:ascii="Yu Gothic UI" w:eastAsia="Yu Gothic UI" w:hAnsi="Yu Gothic UI" w:cs="Dubai"/>
-          <w:color w:val="4A442A" w:themeColor="background2" w:themeShade="40"/>
-        </w:rPr>
-        <w:t xml:space="preserve"> Post, Comment,</w:t>
-      </w:r>
-      <w:r>
-        <w:rPr>
-          <w:rFonts w:ascii="Yu Gothic UI" w:eastAsia="Yu Gothic UI" w:hAnsi="Yu Gothic UI" w:cs="Dubai"/>
-          <w:color w:val="4A442A" w:themeColor="background2" w:themeShade="40"/>
-        </w:rPr>
-        <w:t xml:space="preserve"> </w:t>
-      </w:r>
-      <w:r>
-        <w:rPr>
-          <w:rFonts w:ascii="Yu Gothic UI" w:eastAsia="Yu Gothic UI" w:hAnsi="Yu Gothic UI" w:cs="Dubai"/>
-          <w:color w:val="4A442A" w:themeColor="background2" w:themeShade="40"/>
-        </w:rPr>
-        <w:t xml:space="preserve">Videocall, </w:t>
-      </w:r>
-      <w:r>
-        <w:rPr>
-          <w:rFonts w:ascii="Yu Gothic UI" w:eastAsia="Yu Gothic UI" w:hAnsi="Yu Gothic UI" w:cs="Dubai"/>
-          <w:color w:val="4A442A" w:themeColor="background2" w:themeShade="40"/>
-        </w:rPr>
-        <w:t>and Audiocall</w:t>
-      </w:r>
-      <w:r>
-        <w:rPr>
-          <w:rFonts w:ascii="Yu Gothic UI" w:eastAsia="Yu Gothic UI" w:hAnsi="Yu Gothic UI" w:cs="Dubai"/>
-          <w:color w:val="4A442A" w:themeColor="background2" w:themeShade="40"/>
-        </w:rPr>
-        <w:t xml:space="preserve">. </w:t>
-      </w:r>
-      <w:r>
-        <w:rPr>
-          <w:rFonts w:ascii="Yu Gothic UI" w:eastAsia="Yu Gothic UI" w:hAnsi="Yu Gothic UI" w:cs="Dubai"/>
-          <w:color w:val="4A442A" w:themeColor="background2" w:themeShade="40"/>
-        </w:rPr>
-        <w:t xml:space="preserve">The </w:t>
-      </w:r>
-      <w:r>
-        <w:rPr>
-          <w:rFonts w:ascii="Yu Gothic UI" w:eastAsia="Yu Gothic UI" w:hAnsi="Yu Gothic UI" w:cs="Dubai"/>
-          <w:color w:val="4A442A" w:themeColor="background2" w:themeShade="40"/>
-        </w:rPr>
-        <w:t xml:space="preserve">entities will be modelled with the help of </w:t>
-      </w:r>
-      <w:r>
-        <w:rPr>
-          <w:rFonts w:ascii="Yu Gothic UI" w:eastAsia="Yu Gothic UI" w:hAnsi="Yu Gothic UI" w:cs="Dubai"/>
-          <w:color w:val="984806" w:themeColor="accent6" w:themeShade="80"/>
-        </w:rPr>
-        <w:t>mongoose</w:t>
-      </w:r>
-      <w:r>
-        <w:rPr>
-          <w:rFonts w:ascii="Yu Gothic UI" w:eastAsia="Yu Gothic UI" w:hAnsi="Yu Gothic UI" w:cs="Dubai"/>
-          <w:color w:val="984806" w:themeColor="accent6" w:themeShade="80"/>
-        </w:rPr>
-        <w:t xml:space="preserve"> </w:t>
-      </w:r>
-      <w:r>
-        <w:rPr>
-          <w:rFonts w:ascii="Yu Gothic UI" w:eastAsia="Yu Gothic UI" w:hAnsi="Yu Gothic UI" w:cs="Dubai"/>
-          <w:color w:val="000000" w:themeColor="text1"/>
-        </w:rPr>
-        <w:t xml:space="preserve">and will </w:t>
-      </w:r>
-      <w:r>
-        <w:rPr>
-          <w:rFonts w:ascii="Yu Gothic UI" w:eastAsia="Yu Gothic UI" w:hAnsi="Yu Gothic UI" w:cs="Dubai"/>
-          <w:color w:val="4A442A" w:themeColor="background2" w:themeShade="40"/>
-        </w:rPr>
-        <w:t>translate into tables in the MongoDB database.</w:t>
-      </w:r>
-    </w:p>
-    <w:p>
-      <w:pPr>
-        <w:pStyle w:val="ListParagraph"/>
-        <w:spacing w:line="240" w:lineRule="auto"/>
-        <w:rPr>
-          <w:rFonts w:ascii="Yu Gothic UI" w:eastAsia="Yu Gothic UI" w:hAnsi="Yu Gothic UI" w:cs="Dubai"/>
-          <w:color w:val="4A442A" w:themeColor="background2" w:themeShade="40"/>
-        </w:rPr>
-      </w:pPr>
-    </w:p>
-    <w:p>
-      <w:pPr>
-        <w:pStyle w:val="ListParagraph"/>
-        <w:spacing w:line="240" w:lineRule="auto"/>
-        <w:rPr>
-          <w:rFonts w:ascii="Yu Gothic UI" w:eastAsia="Yu Gothic UI" w:hAnsi="Yu Gothic UI" w:cs="Dubai"/>
-          <w:color w:val="4A442A" w:themeColor="background2" w:themeShade="40"/>
-        </w:rPr>
-      </w:pPr>
-      <w:r>
-        <w:rPr>
-          <w:rFonts w:ascii="Yu Gothic UI" w:eastAsia="Yu Gothic UI" w:hAnsi="Yu Gothic UI" w:cs="Dubai"/>
-          <w:color w:val="4A442A" w:themeColor="background2" w:themeShade="40"/>
-        </w:rPr>
-        <w:t xml:space="preserve">The </w:t>
-      </w:r>
-      <w:r>
-        <w:rPr>
-          <w:rFonts w:ascii="Yu Gothic UI" w:eastAsia="Yu Gothic UI" w:hAnsi="Yu Gothic UI" w:cs="Dubai"/>
-          <w:color w:val="984806" w:themeColor="accent6" w:themeShade="80"/>
-        </w:rPr>
-        <w:t>View</w:t>
-      </w:r>
-      <w:r>
-        <w:rPr>
-          <w:rFonts w:ascii="Yu Gothic UI" w:eastAsia="Yu Gothic UI" w:hAnsi="Yu Gothic UI" w:cs="Dubai"/>
-          <w:color w:val="984806" w:themeColor="accent6" w:themeShade="80"/>
-        </w:rPr>
-        <w:t xml:space="preserve"> </w:t>
-      </w:r>
-      <w:r>
-        <w:rPr>
-          <w:rFonts w:ascii="Yu Gothic UI" w:eastAsia="Yu Gothic UI" w:hAnsi="Yu Gothic UI" w:cs="Dubai"/>
-          <w:color w:val="4A442A" w:themeColor="background2" w:themeShade="40"/>
-        </w:rPr>
-        <w:t>will be the front-end which will be explained soon.</w:t>
-      </w:r>
-    </w:p>
-    <w:p>
-      <w:pPr>
-        <w:pStyle w:val="ListParagraph"/>
-        <w:spacing w:line="240" w:lineRule="auto"/>
-        <w:rPr>
-          <w:rFonts w:ascii="Yu Gothic UI" w:eastAsia="Yu Gothic UI" w:hAnsi="Yu Gothic UI" w:cs="Dubai"/>
-          <w:color w:val="4A442A" w:themeColor="background2" w:themeShade="40"/>
-        </w:rPr>
-      </w:pPr>
-    </w:p>
-    <w:p>
-      <w:pPr>
-        <w:pStyle w:val="ListParagraph"/>
-        <w:spacing w:line="240" w:lineRule="auto"/>
-        <w:rPr>
-          <w:rFonts w:ascii="Yu Gothic UI" w:eastAsia="Yu Gothic UI" w:hAnsi="Yu Gothic UI" w:cs="Dubai"/>
-          <w:color w:val="4A442A" w:themeColor="background2" w:themeShade="40"/>
-        </w:rPr>
-      </w:pPr>
-      <w:r>
-        <w:rPr>
-          <w:rFonts w:ascii="Yu Gothic UI" w:eastAsia="Yu Gothic UI" w:hAnsi="Yu Gothic UI" w:cs="Dubai"/>
-          <w:color w:val="4A442A" w:themeColor="background2" w:themeShade="40"/>
-        </w:rPr>
-        <w:t xml:space="preserve">The </w:t>
-      </w:r>
-      <w:r>
-        <w:rPr>
-          <w:rFonts w:ascii="Yu Gothic UI" w:eastAsia="Yu Gothic UI" w:hAnsi="Yu Gothic UI" w:cs="Dubai"/>
-          <w:color w:val="984806" w:themeColor="accent6" w:themeShade="80"/>
-        </w:rPr>
-        <w:t>Controller</w:t>
-      </w:r>
-      <w:r>
-        <w:rPr>
-          <w:rFonts w:ascii="Yu Gothic UI" w:eastAsia="Yu Gothic UI" w:hAnsi="Yu Gothic UI" w:cs="Dubai"/>
-          <w:color w:val="984806" w:themeColor="accent6" w:themeShade="80"/>
-        </w:rPr>
-        <w:t xml:space="preserve"> </w:t>
-      </w:r>
-      <w:r>
-        <w:rPr>
-          <w:rFonts w:ascii="Yu Gothic UI" w:eastAsia="Yu Gothic UI" w:hAnsi="Yu Gothic UI" w:cs="Dubai"/>
-          <w:color w:val="4A442A" w:themeColor="background2" w:themeShade="40"/>
-        </w:rPr>
-        <w:t>will be</w:t>
-      </w:r>
-      <w:r>
-        <w:rPr>
-          <w:rFonts w:ascii="Yu Gothic UI" w:eastAsia="Yu Gothic UI" w:hAnsi="Yu Gothic UI" w:cs="Dubai"/>
-          <w:color w:val="4A442A" w:themeColor="background2" w:themeShade="40"/>
-        </w:rPr>
-        <w:t xml:space="preserve"> all the functions that will create and expose all routes/endpoints. It will also comprise of all functions that will be run in order to handle </w:t>
-      </w:r>
-      <w:r>
-        <w:rPr>
-          <w:rFonts w:ascii="Yu Gothic UI" w:eastAsia="Yu Gothic UI" w:hAnsi="Yu Gothic UI" w:cs="Dubai"/>
-          <w:color w:val="4A442A" w:themeColor="background2" w:themeShade="40"/>
-        </w:rPr>
-        <w:t>all requests sent through these routes</w:t>
-      </w:r>
-      <w:r>
-        <w:rPr>
-          <w:rFonts w:ascii="Yu Gothic UI" w:eastAsia="Yu Gothic UI" w:hAnsi="Yu Gothic UI" w:cs="Dubai"/>
-          <w:color w:val="4A442A" w:themeColor="background2" w:themeShade="40"/>
-        </w:rPr>
-        <w:t>. These functions will receive the route parameters (if any)</w:t>
-      </w:r>
-      <w:r>
-        <w:rPr>
-          <w:rFonts w:ascii="Yu Gothic UI" w:eastAsia="Yu Gothic UI" w:hAnsi="Yu Gothic UI" w:cs="Dubai"/>
-          <w:color w:val="4A442A" w:themeColor="background2" w:themeShade="40"/>
-        </w:rPr>
-        <w:t xml:space="preserve"> and t</w:t>
-      </w:r>
-      <w:r>
-        <w:rPr>
-          <w:rFonts w:ascii="Yu Gothic UI" w:eastAsia="Yu Gothic UI" w:hAnsi="Yu Gothic UI" w:cs="Dubai"/>
-          <w:color w:val="4A442A" w:themeColor="background2" w:themeShade="40"/>
-        </w:rPr>
-        <w:t>he</w:t>
-      </w:r>
-      <w:r>
-        <w:rPr>
-          <w:rFonts w:ascii="Yu Gothic UI" w:eastAsia="Yu Gothic UI" w:hAnsi="Yu Gothic UI" w:cs="Dubai"/>
-          <w:color w:val="4A442A" w:themeColor="background2" w:themeShade="40"/>
-        </w:rPr>
-        <w:t>n</w:t>
-      </w:r>
-      <w:r>
-        <w:rPr>
-          <w:rFonts w:ascii="Yu Gothic UI" w:eastAsia="Yu Gothic UI" w:hAnsi="Yu Gothic UI" w:cs="Dubai"/>
-          <w:color w:val="4A442A" w:themeColor="background2" w:themeShade="40"/>
-        </w:rPr>
-        <w:t xml:space="preserve"> query the database based on the nature/type of these route parameters. Once this querying is done, some checks and logic will be done – like: is the user authenticated or authorized?</w:t>
-      </w:r>
-    </w:p>
-    <w:p>
-      <w:pPr>
-        <w:pStyle w:val="ListParagraph"/>
-        <w:spacing w:line="240" w:lineRule="auto"/>
-        <w:rPr>
-          <w:rFonts w:ascii="Yu Gothic UI" w:eastAsia="Yu Gothic UI" w:hAnsi="Yu Gothic UI" w:cs="Dubai"/>
-          <w:color w:val="4A442A" w:themeColor="background2" w:themeShade="40"/>
-        </w:rPr>
-      </w:pPr>
-      <w:r>
-        <w:rPr>
-          <w:rFonts w:ascii="Yu Gothic UI" w:eastAsia="Yu Gothic UI" w:hAnsi="Yu Gothic UI" w:cs="Dubai"/>
-          <w:color w:val="4A442A" w:themeColor="background2" w:themeShade="40"/>
-        </w:rPr>
-        <w:t>Afterward, this queried data is then exposed as a response.</w:t>
-      </w:r>
-    </w:p>
-    <w:p>
-      <w:pPr>
-        <w:pStyle w:val="ListParagraph"/>
-        <w:spacing w:line="240" w:lineRule="auto"/>
-        <w:rPr>
-          <w:rFonts w:ascii="Yu Gothic UI" w:eastAsia="Yu Gothic UI" w:hAnsi="Yu Gothic UI" w:cs="Dubai"/>
-          <w:color w:val="4A442A" w:themeColor="background2" w:themeShade="40"/>
-        </w:rPr>
-      </w:pPr>
-    </w:p>
-    <w:p>
-      <w:pPr>
-        <w:pStyle w:val="ListParagraph"/>
-        <w:spacing w:line="240" w:lineRule="auto"/>
-        <w:rPr>
-          <w:rFonts w:ascii="Yu Gothic UI" w:eastAsia="Yu Gothic UI" w:hAnsi="Yu Gothic UI" w:cs="Dubai"/>
-          <w:color w:val="4A442A" w:themeColor="background2" w:themeShade="40"/>
-        </w:rPr>
-      </w:pPr>
-      <w:r>
-        <w:rPr>
-          <w:rFonts w:ascii="Yu Gothic UI" w:eastAsia="Yu Gothic UI" w:hAnsi="Yu Gothic UI" w:cs="Dubai"/>
-          <w:color w:val="4A442A" w:themeColor="background2" w:themeShade="40"/>
-        </w:rPr>
-        <w:t>Also, in the back-end, there will be code listening for socket.io events such as the ‘connection’ or ‘disconnection’ or ‘join’</w:t>
-      </w:r>
-      <w:r>
-        <w:rPr>
-          <w:rFonts w:ascii="Yu Gothic UI" w:eastAsia="Yu Gothic UI" w:hAnsi="Yu Gothic UI" w:cs="Dubai"/>
-          <w:color w:val="4A442A" w:themeColor="background2" w:themeShade="40"/>
-        </w:rPr>
-        <w:t xml:space="preserve"> (when someone joins a chat)</w:t>
-      </w:r>
-      <w:r>
-        <w:rPr>
-          <w:rFonts w:ascii="Yu Gothic UI" w:eastAsia="Yu Gothic UI" w:hAnsi="Yu Gothic UI" w:cs="Dubai"/>
-          <w:color w:val="4A442A" w:themeColor="background2" w:themeShade="40"/>
-        </w:rPr>
-        <w:t xml:space="preserve"> or ‘leave’</w:t>
-      </w:r>
-      <w:r>
-        <w:rPr>
-          <w:rFonts w:ascii="Yu Gothic UI" w:eastAsia="Yu Gothic UI" w:hAnsi="Yu Gothic UI" w:cs="Dubai"/>
-          <w:color w:val="4A442A" w:themeColor="background2" w:themeShade="40"/>
-        </w:rPr>
-        <w:t xml:space="preserve"> (when someone leaves a chat)</w:t>
-      </w:r>
-      <w:r>
-        <w:rPr>
-          <w:rFonts w:ascii="Yu Gothic UI" w:eastAsia="Yu Gothic UI" w:hAnsi="Yu Gothic UI" w:cs="Dubai"/>
-          <w:color w:val="4A442A" w:themeColor="background2" w:themeShade="40"/>
-        </w:rPr>
-        <w:t xml:space="preserve"> events. And then, there’ll be code to handle these events. These events will be triggered </w:t>
-      </w:r>
-      <w:r>
-        <w:rPr>
-          <w:rFonts w:ascii="Yu Gothic UI" w:eastAsia="Yu Gothic UI" w:hAnsi="Yu Gothic UI" w:cs="Dubai"/>
-          <w:color w:val="4A442A" w:themeColor="background2" w:themeShade="40"/>
-        </w:rPr>
         <w:t>by</w:t>
       </w:r>
       <w:r>
@@ -6307,397 +6279,38 @@
           <w:rFonts w:ascii="Yu Gothic UI" w:eastAsia="Yu Gothic UI" w:hAnsi="Yu Gothic UI" w:cs="Dubai"/>
           <w:color w:val="4A442A" w:themeColor="background2" w:themeShade="40"/>
         </w:rPr>
-        <w:t xml:space="preserve"> user actions in the front-end. </w:t>
-      </w:r>
-      <w:r>
-        <w:rPr>
-          <w:rFonts w:ascii="Yu Gothic UI" w:eastAsia="Yu Gothic UI" w:hAnsi="Yu Gothic UI" w:cs="Dubai"/>
-          <w:color w:val="4A442A" w:themeColor="background2" w:themeShade="40"/>
-        </w:rPr>
-        <w:t>In the back-end, special events will also be triggered which will be received and handled by the front-end. All of these events are only specific to text messaging.</w:t>
-      </w:r>
-    </w:p>
-    <w:p>
-      <w:pPr>
-        <w:pStyle w:val="ListParagraph"/>
-        <w:spacing w:line="240" w:lineRule="auto"/>
-        <w:rPr>
-          <w:rFonts w:ascii="Yu Gothic UI" w:eastAsia="Yu Gothic UI" w:hAnsi="Yu Gothic UI" w:cs="Dubai"/>
-          <w:color w:val="4A442A" w:themeColor="background2" w:themeShade="40"/>
-        </w:rPr>
-      </w:pPr>
-    </w:p>
-    <w:p>
-      <w:pPr>
-        <w:pStyle w:val="ListParagraph"/>
-        <w:spacing w:line="240" w:lineRule="auto"/>
-        <w:rPr>
-          <w:rFonts w:ascii="Yu Gothic UI" w:eastAsia="Yu Gothic UI" w:hAnsi="Yu Gothic UI" w:cs="Dubai"/>
-          <w:color w:val="4A442A" w:themeColor="background2" w:themeShade="40"/>
-        </w:rPr>
-      </w:pPr>
-      <w:r>
-        <w:rPr>
-          <w:rFonts w:ascii="Yu Gothic UI" w:eastAsia="Yu Gothic UI" w:hAnsi="Yu Gothic UI" w:cs="Dubai"/>
-          <w:color w:val="4A442A" w:themeColor="background2" w:themeShade="40"/>
-        </w:rPr>
-        <w:t>There will also be events that will be triggered when a user starts a new call connection. There will be another event sent when another joins that call connection. This code section that will handle these types of events is where I will bring in the Web RTC technology.</w:t>
-      </w:r>
-    </w:p>
-    <w:p>
-      <w:pPr>
-        <w:pStyle w:val="ListParagraph"/>
-        <w:spacing w:line="240" w:lineRule="auto"/>
-        <w:rPr>
-          <w:rFonts w:ascii="Yu Gothic UI" w:eastAsia="Yu Gothic UI" w:hAnsi="Yu Gothic UI" w:cs="Dubai"/>
-          <w:color w:val="4A442A" w:themeColor="background2" w:themeShade="40"/>
-        </w:rPr>
-      </w:pPr>
-    </w:p>
-    <w:p>
-      <w:pPr>
-        <w:pStyle w:val="ListParagraph"/>
-        <w:rPr>
-          <w:rFonts w:ascii="Yu Gothic UI" w:eastAsia="Yu Gothic UI" w:hAnsi="Yu Gothic UI" w:cs="Dubai"/>
-          <w:b/>
-          <w:color w:val="4A442A" w:themeColor="background2" w:themeShade="40"/>
-          <w:sz w:val="28"/>
-        </w:rPr>
-      </w:pPr>
-      <w:r>
-        <w:rPr>
-          <w:rFonts w:ascii="Yu Gothic UI" w:eastAsia="Yu Gothic UI" w:hAnsi="Yu Gothic UI" w:cs="Dubai"/>
-          <w:b/>
-          <w:color w:val="4A442A" w:themeColor="background2" w:themeShade="40"/>
-          <w:sz w:val="28"/>
-        </w:rPr>
-        <w:t xml:space="preserve">4.1 </w:t>
-      </w:r>
-      <w:r>
-        <w:rPr>
-          <w:rFonts w:ascii="Yu Gothic UI" w:eastAsia="Yu Gothic UI" w:hAnsi="Yu Gothic UI" w:cs="Dubai"/>
-          <w:b/>
-          <w:color w:val="4A442A" w:themeColor="background2" w:themeShade="40"/>
-          <w:sz w:val="28"/>
-        </w:rPr>
-        <w:t xml:space="preserve">The </w:t>
-      </w:r>
-      <w:r>
-        <w:rPr>
-          <w:rFonts w:ascii="Yu Gothic UI" w:eastAsia="Yu Gothic UI" w:hAnsi="Yu Gothic UI" w:cs="Dubai"/>
-          <w:b/>
-          <w:color w:val="4A442A" w:themeColor="background2" w:themeShade="40"/>
-          <w:sz w:val="28"/>
-        </w:rPr>
-        <w:t>Front</w:t>
-      </w:r>
-      <w:r>
-        <w:rPr>
-          <w:rFonts w:ascii="Yu Gothic UI" w:eastAsia="Yu Gothic UI" w:hAnsi="Yu Gothic UI" w:cs="Dubai"/>
-          <w:b/>
-          <w:color w:val="4A442A" w:themeColor="background2" w:themeShade="40"/>
-          <w:sz w:val="28"/>
-        </w:rPr>
-        <w:t>-end:</w:t>
-      </w:r>
-    </w:p>
-    <w:p>
-      <w:pPr>
-        <w:pStyle w:val="ListParagraph"/>
-        <w:rPr>
-          <w:rFonts w:ascii="Yu Gothic UI" w:eastAsia="Yu Gothic UI" w:hAnsi="Yu Gothic UI" w:cs="Dubai"/>
-          <w:color w:val="4A442A" w:themeColor="background2" w:themeShade="40"/>
-        </w:rPr>
-      </w:pPr>
-      <w:r>
-        <w:rPr>
-          <w:rFonts w:ascii="Yu Gothic UI" w:eastAsia="Yu Gothic UI" w:hAnsi="Yu Gothic UI" w:cs="Dubai"/>
-          <w:color w:val="4A442A" w:themeColor="background2" w:themeShade="40"/>
-        </w:rPr>
-        <w:t>In the front-end, I will be creating the HTML and CSS mark-up and styling in React. All the buttons, input, navigation, dropdowns, text</w:t>
-      </w:r>
-      <w:r>
-        <w:rPr>
-          <w:rFonts w:ascii="Yu Gothic UI" w:eastAsia="Yu Gothic UI" w:hAnsi="Yu Gothic UI" w:cs="Dubai"/>
-          <w:color w:val="4A442A" w:themeColor="background2" w:themeShade="40"/>
-        </w:rPr>
-        <w:t xml:space="preserve"> and</w:t>
-      </w:r>
-      <w:r>
-        <w:rPr>
-          <w:rFonts w:ascii="Yu Gothic UI" w:eastAsia="Yu Gothic UI" w:hAnsi="Yu Gothic UI" w:cs="Dubai"/>
-          <w:color w:val="4A442A" w:themeColor="background2" w:themeShade="40"/>
-        </w:rPr>
-        <w:t xml:space="preserve"> icons that the user sees will be done in React through components.</w:t>
-      </w:r>
-    </w:p>
-    <w:p>
-      <w:pPr>
-        <w:pStyle w:val="ListParagraph"/>
-        <w:spacing w:line="240" w:lineRule="auto"/>
-        <w:rPr>
-          <w:rFonts w:ascii="Yu Gothic UI" w:eastAsia="Yu Gothic UI" w:hAnsi="Yu Gothic UI" w:cs="Dubai"/>
-          <w:color w:val="4A442A" w:themeColor="background2" w:themeShade="40"/>
-        </w:rPr>
-      </w:pPr>
-      <w:r>
-        <w:rPr>
-          <w:rFonts w:ascii="Yu Gothic UI" w:eastAsia="Yu Gothic UI" w:hAnsi="Yu Gothic UI" w:cs="Dubai"/>
-          <w:color w:val="4A442A" w:themeColor="background2" w:themeShade="40"/>
-        </w:rPr>
-        <w:lastRenderedPageBreak/>
-        <w:t xml:space="preserve">React will be the </w:t>
-      </w:r>
-      <w:r>
-        <w:rPr>
-          <w:rFonts w:ascii="Yu Gothic UI" w:eastAsia="Yu Gothic UI" w:hAnsi="Yu Gothic UI" w:cs="Dubai"/>
-          <w:color w:val="4A442A" w:themeColor="background2" w:themeShade="40"/>
-        </w:rPr>
-        <w:t>manager</w:t>
-      </w:r>
-      <w:r>
-        <w:rPr>
-          <w:rFonts w:ascii="Yu Gothic UI" w:eastAsia="Yu Gothic UI" w:hAnsi="Yu Gothic UI" w:cs="Dubai"/>
-          <w:color w:val="4A442A" w:themeColor="background2" w:themeShade="40"/>
-        </w:rPr>
-        <w:t xml:space="preserve"> </w:t>
-      </w:r>
-      <w:r>
-        <w:rPr>
-          <w:rFonts w:ascii="Yu Gothic UI" w:eastAsia="Yu Gothic UI" w:hAnsi="Yu Gothic UI" w:cs="Dubai"/>
-          <w:color w:val="4A442A" w:themeColor="background2" w:themeShade="40"/>
-        </w:rPr>
-        <w:t xml:space="preserve">in </w:t>
-      </w:r>
-      <w:r>
-        <w:rPr>
-          <w:rFonts w:ascii="Yu Gothic UI" w:eastAsia="Yu Gothic UI" w:hAnsi="Yu Gothic UI" w:cs="Dubai"/>
-          <w:color w:val="4A442A" w:themeColor="background2" w:themeShade="40"/>
-        </w:rPr>
-        <w:t>the</w:t>
-      </w:r>
-      <w:r>
-        <w:rPr>
-          <w:rFonts w:ascii="Yu Gothic UI" w:eastAsia="Yu Gothic UI" w:hAnsi="Yu Gothic UI" w:cs="Dubai"/>
-          <w:color w:val="4A442A" w:themeColor="background2" w:themeShade="40"/>
-        </w:rPr>
-        <w:t xml:space="preserve"> front-end. Here, I will create complex components from smaller ones. Here, I’ll be managing a lot of states</w:t>
-      </w:r>
-      <w:r>
-        <w:rPr>
-          <w:rFonts w:ascii="Yu Gothic UI" w:eastAsia="Yu Gothic UI" w:hAnsi="Yu Gothic UI" w:cs="Dubai"/>
-          <w:color w:val="4A442A" w:themeColor="background2" w:themeShade="40"/>
-        </w:rPr>
-        <w:t xml:space="preserve"> including online state, light-theme/dark-theme states, button-click state, and so on</w:t>
-      </w:r>
-      <w:r>
-        <w:rPr>
-          <w:rFonts w:ascii="Yu Gothic UI" w:eastAsia="Yu Gothic UI" w:hAnsi="Yu Gothic UI" w:cs="Dubai"/>
-          <w:color w:val="4A442A" w:themeColor="background2" w:themeShade="40"/>
-        </w:rPr>
-        <w:t xml:space="preserve">. I will use Redux to help me in state management because Redux has powerful </w:t>
-      </w:r>
-      <w:r>
-        <w:rPr>
-          <w:rFonts w:ascii="Yu Gothic UI" w:eastAsia="Yu Gothic UI" w:hAnsi="Yu Gothic UI" w:cs="Dubai"/>
-          <w:color w:val="4A442A" w:themeColor="background2" w:themeShade="40"/>
-        </w:rPr>
-        <w:t xml:space="preserve">&amp; efficient </w:t>
-      </w:r>
-      <w:r>
-        <w:rPr>
-          <w:rFonts w:ascii="Yu Gothic UI" w:eastAsia="Yu Gothic UI" w:hAnsi="Yu Gothic UI" w:cs="Dubai"/>
-          <w:color w:val="4A442A" w:themeColor="background2" w:themeShade="40"/>
-        </w:rPr>
-        <w:t>state management system.</w:t>
-      </w:r>
-    </w:p>
-    <w:p>
-      <w:pPr>
-        <w:pStyle w:val="ListParagraph"/>
-        <w:spacing w:line="240" w:lineRule="auto"/>
-        <w:rPr>
-          <w:rFonts w:ascii="Yu Gothic UI" w:eastAsia="Yu Gothic UI" w:hAnsi="Yu Gothic UI" w:cs="Dubai"/>
-          <w:color w:val="4A442A" w:themeColor="background2" w:themeShade="40"/>
-        </w:rPr>
-      </w:pPr>
-    </w:p>
-    <w:p>
-      <w:pPr>
-        <w:pStyle w:val="ListParagraph"/>
-        <w:spacing w:line="240" w:lineRule="auto"/>
-        <w:rPr>
-          <w:rFonts w:ascii="Yu Gothic UI" w:eastAsia="Yu Gothic UI" w:hAnsi="Yu Gothic UI" w:cs="Dubai"/>
-          <w:color w:val="4A442A" w:themeColor="background2" w:themeShade="40"/>
-        </w:rPr>
-      </w:pPr>
-      <w:r>
-        <w:rPr>
-          <w:rFonts w:ascii="Yu Gothic UI" w:eastAsia="Yu Gothic UI" w:hAnsi="Yu Gothic UI" w:cs="Dubai"/>
-          <w:color w:val="4A442A" w:themeColor="background2" w:themeShade="40"/>
-        </w:rPr>
-        <w:t xml:space="preserve">My React code will have asynchronous functions </w:t>
-      </w:r>
-      <w:r>
-        <w:rPr>
-          <w:rFonts w:ascii="Yu Gothic UI" w:eastAsia="Yu Gothic UI" w:hAnsi="Yu Gothic UI" w:cs="Dubai"/>
-          <w:color w:val="4A442A" w:themeColor="background2" w:themeShade="40"/>
-        </w:rPr>
-        <w:t xml:space="preserve">that will </w:t>
-      </w:r>
-      <w:r>
-        <w:rPr>
-          <w:rFonts w:ascii="Yu Gothic UI" w:eastAsia="Yu Gothic UI" w:hAnsi="Yu Gothic UI" w:cs="Dubai"/>
-          <w:color w:val="4A442A" w:themeColor="background2" w:themeShade="40"/>
-        </w:rPr>
-        <w:t>get</w:t>
-      </w:r>
-      <w:r>
-        <w:rPr>
-          <w:rFonts w:ascii="Yu Gothic UI" w:eastAsia="Yu Gothic UI" w:hAnsi="Yu Gothic UI" w:cs="Dubai"/>
-          <w:color w:val="4A442A" w:themeColor="background2" w:themeShade="40"/>
-        </w:rPr>
-        <w:t xml:space="preserve"> with </w:t>
-      </w:r>
-      <w:r>
-        <w:rPr>
-          <w:rFonts w:ascii="Yu Gothic UI" w:eastAsia="Yu Gothic UI" w:hAnsi="Yu Gothic UI" w:cs="Dubai"/>
-          <w:color w:val="4A442A" w:themeColor="background2" w:themeShade="40"/>
-        </w:rPr>
-        <w:t xml:space="preserve">the </w:t>
-      </w:r>
-      <w:r>
-        <w:rPr>
-          <w:rFonts w:ascii="Yu Gothic UI" w:eastAsia="Yu Gothic UI" w:hAnsi="Yu Gothic UI" w:cs="Dubai"/>
-          <w:color w:val="4A442A" w:themeColor="background2" w:themeShade="40"/>
-        </w:rPr>
-        <w:t xml:space="preserve">data </w:t>
-      </w:r>
-      <w:r>
-        <w:rPr>
-          <w:rFonts w:ascii="Yu Gothic UI" w:eastAsia="Yu Gothic UI" w:hAnsi="Yu Gothic UI" w:cs="Dubai"/>
-          <w:color w:val="4A442A" w:themeColor="background2" w:themeShade="40"/>
-        </w:rPr>
-        <w:t xml:space="preserve">endpoints </w:t>
-      </w:r>
-      <w:r>
-        <w:rPr>
-          <w:rFonts w:ascii="Yu Gothic UI" w:eastAsia="Yu Gothic UI" w:hAnsi="Yu Gothic UI" w:cs="Dubai"/>
-          <w:color w:val="4A442A" w:themeColor="background2" w:themeShade="40"/>
-        </w:rPr>
-        <w:t xml:space="preserve">(responses) </w:t>
-      </w:r>
-      <w:r>
-        <w:rPr>
-          <w:rFonts w:ascii="Yu Gothic UI" w:eastAsia="Yu Gothic UI" w:hAnsi="Yu Gothic UI" w:cs="Dubai"/>
-          <w:color w:val="4A442A" w:themeColor="background2" w:themeShade="40"/>
-        </w:rPr>
-        <w:t>given</w:t>
-      </w:r>
-      <w:r>
-        <w:rPr>
-          <w:rFonts w:ascii="Yu Gothic UI" w:eastAsia="Yu Gothic UI" w:hAnsi="Yu Gothic UI" w:cs="Dubai"/>
-          <w:color w:val="4A442A" w:themeColor="background2" w:themeShade="40"/>
-        </w:rPr>
-        <w:t xml:space="preserve"> by the back-end</w:t>
-      </w:r>
-      <w:r>
-        <w:rPr>
-          <w:rFonts w:ascii="Yu Gothic UI" w:eastAsia="Yu Gothic UI" w:hAnsi="Yu Gothic UI" w:cs="Dubai"/>
-          <w:color w:val="4A442A" w:themeColor="background2" w:themeShade="40"/>
-        </w:rPr>
-        <w:t xml:space="preserve">. React will then mix this data with HTML-like code and then renders it to user. </w:t>
-      </w:r>
-    </w:p>
-    <w:p>
-      <w:pPr>
-        <w:pStyle w:val="ListParagraph"/>
-        <w:spacing w:line="240" w:lineRule="auto"/>
-        <w:rPr>
-          <w:rFonts w:ascii="Yu Gothic UI" w:eastAsia="Yu Gothic UI" w:hAnsi="Yu Gothic UI" w:cs="Dubai"/>
-          <w:color w:val="4A442A" w:themeColor="background2" w:themeShade="40"/>
-        </w:rPr>
-      </w:pPr>
-    </w:p>
-    <w:p>
-      <w:pPr>
-        <w:pStyle w:val="ListParagraph"/>
-        <w:spacing w:line="240" w:lineRule="auto"/>
-        <w:rPr>
-          <w:rFonts w:ascii="Yu Gothic UI" w:eastAsia="Yu Gothic UI" w:hAnsi="Yu Gothic UI" w:cs="Dubai"/>
-          <w:color w:val="4A442A" w:themeColor="background2" w:themeShade="40"/>
-        </w:rPr>
-      </w:pPr>
-      <w:r>
-        <w:rPr>
-          <w:rFonts w:ascii="Yu Gothic UI" w:eastAsia="Yu Gothic UI" w:hAnsi="Yu Gothic UI" w:cs="Dubai"/>
-          <w:color w:val="4A442A" w:themeColor="background2" w:themeShade="40"/>
-        </w:rPr>
-        <w:t xml:space="preserve">There is a package which will be used in React called </w:t>
-      </w:r>
-      <w:r>
-        <w:rPr>
-          <w:rFonts w:ascii="Yu Gothic UI" w:eastAsia="Yu Gothic UI" w:hAnsi="Yu Gothic UI" w:cs="Dubai"/>
-          <w:color w:val="984806" w:themeColor="accent6" w:themeShade="80"/>
-        </w:rPr>
-        <w:t>socket.io-client</w:t>
-      </w:r>
-      <w:r>
-        <w:rPr>
-          <w:rFonts w:ascii="Yu Gothic UI" w:eastAsia="Yu Gothic UI" w:hAnsi="Yu Gothic UI" w:cs="Dubai"/>
-          <w:color w:val="984806" w:themeColor="accent6" w:themeShade="80"/>
-        </w:rPr>
-        <w:t xml:space="preserve">. </w:t>
-      </w:r>
-      <w:r>
-        <w:rPr>
-          <w:rFonts w:ascii="Yu Gothic UI" w:eastAsia="Yu Gothic UI" w:hAnsi="Yu Gothic UI" w:cs="Dubai"/>
-          <w:color w:val="4A442A" w:themeColor="background2" w:themeShade="40"/>
-        </w:rPr>
-        <w:t xml:space="preserve">Using this package will allow user actions (like clicking a call button) to trigger events which will be handled at the back-end. </w:t>
-      </w:r>
-      <w:r>
-        <w:rPr>
-          <w:rFonts w:ascii="Yu Gothic UI" w:eastAsia="Yu Gothic UI" w:hAnsi="Yu Gothic UI" w:cs="Dubai"/>
-          <w:color w:val="4A442A" w:themeColor="background2" w:themeShade="40"/>
-        </w:rPr>
-        <w:t>This package</w:t>
-      </w:r>
-      <w:r>
-        <w:rPr>
-          <w:rFonts w:ascii="Yu Gothic UI" w:eastAsia="Yu Gothic UI" w:hAnsi="Yu Gothic UI" w:cs="Dubai"/>
-          <w:color w:val="4A442A" w:themeColor="background2" w:themeShade="40"/>
-        </w:rPr>
-        <w:t xml:space="preserve"> will also handle events which are </w:t>
-      </w:r>
-      <w:r>
-        <w:rPr>
-          <w:rFonts w:ascii="Yu Gothic UI" w:eastAsia="Yu Gothic UI" w:hAnsi="Yu Gothic UI" w:cs="Dubai"/>
-          <w:color w:val="4A442A" w:themeColor="background2" w:themeShade="40"/>
-        </w:rPr>
-        <w:t>sent</w:t>
-      </w:r>
-      <w:r>
-        <w:rPr>
-          <w:rFonts w:ascii="Yu Gothic UI" w:eastAsia="Yu Gothic UI" w:hAnsi="Yu Gothic UI" w:cs="Dubai"/>
-          <w:color w:val="4A442A" w:themeColor="background2" w:themeShade="40"/>
-        </w:rPr>
-        <w:t xml:space="preserve"> </w:t>
-      </w:r>
-      <w:r>
-        <w:rPr>
-          <w:rFonts w:ascii="Yu Gothic UI" w:eastAsia="Yu Gothic UI" w:hAnsi="Yu Gothic UI" w:cs="Dubai"/>
-          <w:color w:val="4A442A" w:themeColor="background2" w:themeShade="40"/>
-        </w:rPr>
-        <w:t>by</w:t>
-      </w:r>
-      <w:r>
-        <w:rPr>
-          <w:rFonts w:ascii="Yu Gothic UI" w:eastAsia="Yu Gothic UI" w:hAnsi="Yu Gothic UI" w:cs="Dubai"/>
-          <w:color w:val="4A442A" w:themeColor="background2" w:themeShade="40"/>
-        </w:rPr>
         <w:t xml:space="preserve"> the back-end.</w:t>
       </w:r>
+    </w:p>
+    <w:p>
+      <w:pPr>
+        <w:pStyle w:val="ListParagraph"/>
+        <w:spacing w:line="240" w:lineRule="auto"/>
+        <w:rPr>
+          <w:rFonts w:ascii="Yu Gothic UI" w:eastAsia="Yu Gothic UI" w:hAnsi="Yu Gothic UI" w:cs="Dubai"/>
+          <w:color w:val="4A442A" w:themeColor="background2" w:themeShade="40"/>
+        </w:rPr>
+      </w:pPr>
+    </w:p>
+    <w:p>
+      <w:pPr>
+        <w:pStyle w:val="ListParagraph"/>
+        <w:spacing w:line="240" w:lineRule="auto"/>
+        <w:rPr>
+          <w:rFonts w:ascii="Yu Gothic UI" w:eastAsia="Yu Gothic UI" w:hAnsi="Yu Gothic UI" w:cs="Dubai"/>
+          <w:color w:val="4A442A" w:themeColor="background2" w:themeShade="40"/>
+        </w:rPr>
+      </w:pPr>
+    </w:p>
+    <w:p>
+      <w:pPr>
+        <w:pStyle w:val="ListParagraph"/>
+        <w:spacing w:line="240" w:lineRule="auto"/>
+        <w:rPr>
+          <w:rFonts w:ascii="Yu Gothic UI" w:eastAsia="Yu Gothic UI" w:hAnsi="Yu Gothic UI" w:cs="Dubai"/>
+          <w:color w:val="4A442A" w:themeColor="background2" w:themeShade="40"/>
+        </w:rPr>
+      </w:pPr>
     </w:p>
     <w:p>
       <w:pPr>
@@ -6869,6 +6482,15 @@
         <w:spacing w:line="240" w:lineRule="auto"/>
         <w:rPr>
           <w:rFonts w:ascii="Yu Gothic UI" w:eastAsia="Yu Gothic UI" w:hAnsi="Yu Gothic UI" w:cs="Dubai"/>
+          <w:color w:val="4A442A" w:themeColor="background2" w:themeShade="40"/>
+        </w:rPr>
+      </w:pPr>
+    </w:p>
+    <w:p>
+      <w:pPr>
+        <w:spacing w:line="240" w:lineRule="auto"/>
+        <w:rPr>
+          <w:rFonts w:ascii="Yu Gothic UI" w:eastAsia="Yu Gothic UI" w:hAnsi="Yu Gothic UI" w:cs="Dubai"/>
           <w:b/>
           <w:color w:val="E36C0A" w:themeColor="accent6" w:themeShade="BF"/>
           <w:sz w:val="36"/>
@@ -6951,7 +6573,6 @@
           <w:rFonts w:ascii="Yu Gothic UI" w:eastAsia="Yu Gothic UI" w:hAnsi="Yu Gothic UI" w:cs="Dubai"/>
           <w:color w:val="4A442A" w:themeColor="background2" w:themeShade="40"/>
         </w:rPr>
-        <w:lastRenderedPageBreak/>
         <w:t>I will participate in much learning which will equip me with much knowledge of the technologies I’ll be working with.</w:t>
       </w:r>
     </w:p>
@@ -6992,7 +6613,7 @@
         </w:rPr>
         <w:t xml:space="preserve">item 8 at: </w:t>
       </w:r>
-      <w:hyperlink r:id="rId32" w:history="1">
+      <w:hyperlink r:id="rId29" w:history="1">
         <w:r>
           <w:rPr>
             <w:rStyle w:val="Hyperlink"/>
@@ -7088,6 +6709,15 @@
         <w:spacing w:line="240" w:lineRule="auto"/>
         <w:rPr>
           <w:rFonts w:ascii="Yu Gothic UI" w:eastAsia="Yu Gothic UI" w:hAnsi="Yu Gothic UI" w:cs="Dubai"/>
+          <w:color w:val="4A442A" w:themeColor="background2" w:themeShade="40"/>
+        </w:rPr>
+      </w:pPr>
+    </w:p>
+    <w:p>
+      <w:pPr>
+        <w:spacing w:line="240" w:lineRule="auto"/>
+        <w:rPr>
+          <w:rFonts w:ascii="Yu Gothic UI" w:eastAsia="Yu Gothic UI" w:hAnsi="Yu Gothic UI" w:cs="Dubai"/>
           <w:b/>
           <w:color w:val="E36C0A" w:themeColor="accent6" w:themeShade="BF"/>
           <w:sz w:val="36"/>
@@ -7562,7 +7192,7 @@
         </w:rPr>
         <w:t xml:space="preserve"> </w:t>
       </w:r>
-      <w:hyperlink r:id="rId33" w:history="1">
+      <w:hyperlink r:id="rId30" w:history="1">
         <w:r>
           <w:rPr>
             <w:rStyle w:val="Hyperlink"/>
@@ -7877,6 +7507,137 @@
     </w:lvl>
   </w:abstractNum>
   <w:abstractNum w:abstractNumId="2">
+    <w:nsid w:val="1C274C3E"/>
+    <w:multiLevelType w:val="multilevel"/>
+    <w:tmpl w:val="58423888"/>
+    <w:lvl w:ilvl="0">
+      <w:start w:val="7"/>
+      <w:numFmt w:val="decimal"/>
+      <w:lvlText w:val="%1"/>
+      <w:lvlJc w:val="left"/>
+      <w:pPr>
+        <w:ind w:left="360" w:hanging="360"/>
+      </w:pPr>
+      <w:rPr>
+        <w:rFonts w:hint="default"/>
+        <w:color w:val="auto"/>
+        <w:sz w:val="24"/>
+      </w:rPr>
+    </w:lvl>
+    <w:lvl w:ilvl="1">
+      <w:start w:val="2"/>
+      <w:numFmt w:val="decimal"/>
+      <w:lvlText w:val="%1.%2"/>
+      <w:lvlJc w:val="left"/>
+      <w:pPr>
+        <w:ind w:left="940" w:hanging="360"/>
+      </w:pPr>
+      <w:rPr>
+        <w:rFonts w:hint="default"/>
+        <w:color w:val="auto"/>
+        <w:sz w:val="24"/>
+      </w:rPr>
+    </w:lvl>
+    <w:lvl w:ilvl="2">
+      <w:start w:val="1"/>
+      <w:numFmt w:val="decimal"/>
+      <w:lvlText w:val="%1.%2.%3"/>
+      <w:lvlJc w:val="left"/>
+      <w:pPr>
+        <w:ind w:left="1880" w:hanging="720"/>
+      </w:pPr>
+      <w:rPr>
+        <w:rFonts w:hint="default"/>
+        <w:color w:val="auto"/>
+        <w:sz w:val="24"/>
+      </w:rPr>
+    </w:lvl>
+    <w:lvl w:ilvl="3">
+      <w:start w:val="1"/>
+      <w:numFmt w:val="decimal"/>
+      <w:lvlText w:val="%1.%2.%3.%4"/>
+      <w:lvlJc w:val="left"/>
+      <w:pPr>
+        <w:ind w:left="2460" w:hanging="720"/>
+      </w:pPr>
+      <w:rPr>
+        <w:rFonts w:hint="default"/>
+        <w:color w:val="auto"/>
+        <w:sz w:val="24"/>
+      </w:rPr>
+    </w:lvl>
+    <w:lvl w:ilvl="4">
+      <w:start w:val="1"/>
+      <w:numFmt w:val="decimal"/>
+      <w:lvlText w:val="%1.%2.%3.%4.%5"/>
+      <w:lvlJc w:val="left"/>
+      <w:pPr>
+        <w:ind w:left="3400" w:hanging="1080"/>
+      </w:pPr>
+      <w:rPr>
+        <w:rFonts w:hint="default"/>
+        <w:color w:val="auto"/>
+        <w:sz w:val="24"/>
+      </w:rPr>
+    </w:lvl>
+    <w:lvl w:ilvl="5">
+      <w:start w:val="1"/>
+      <w:numFmt w:val="decimal"/>
+      <w:lvlText w:val="%1.%2.%3.%4.%5.%6"/>
+      <w:lvlJc w:val="left"/>
+      <w:pPr>
+        <w:ind w:left="3980" w:hanging="1080"/>
+      </w:pPr>
+      <w:rPr>
+        <w:rFonts w:hint="default"/>
+        <w:color w:val="auto"/>
+        <w:sz w:val="24"/>
+      </w:rPr>
+    </w:lvl>
+    <w:lvl w:ilvl="6">
+      <w:start w:val="1"/>
+      <w:numFmt w:val="decimal"/>
+      <w:lvlText w:val="%1.%2.%3.%4.%5.%6.%7"/>
+      <w:lvlJc w:val="left"/>
+      <w:pPr>
+        <w:ind w:left="4920" w:hanging="1440"/>
+      </w:pPr>
+      <w:rPr>
+        <w:rFonts w:hint="default"/>
+        <w:color w:val="auto"/>
+        <w:sz w:val="24"/>
+      </w:rPr>
+    </w:lvl>
+    <w:lvl w:ilvl="7">
+      <w:start w:val="1"/>
+      <w:numFmt w:val="decimal"/>
+      <w:lvlText w:val="%1.%2.%3.%4.%5.%6.%7.%8"/>
+      <w:lvlJc w:val="left"/>
+      <w:pPr>
+        <w:ind w:left="5500" w:hanging="1440"/>
+      </w:pPr>
+      <w:rPr>
+        <w:rFonts w:hint="default"/>
+        <w:color w:val="auto"/>
+        <w:sz w:val="24"/>
+      </w:rPr>
+    </w:lvl>
+    <w:lvl w:ilvl="8">
+      <w:start w:val="1"/>
+      <w:numFmt w:val="decimal"/>
+      <w:lvlText w:val="%1.%2.%3.%4.%5.%6.%7.%8.%9"/>
+      <w:lvlJc w:val="left"/>
+      <w:pPr>
+        <w:ind w:left="6440" w:hanging="1800"/>
+      </w:pPr>
+      <w:rPr>
+        <w:rFonts w:hint="default"/>
+        <w:color w:val="auto"/>
+        <w:sz w:val="24"/>
+      </w:rPr>
+    </w:lvl>
+  </w:abstractNum>
+  <w:abstractNum w:abstractNumId="3">
     <w:nsid w:val="3ED662F4"/>
     <w:multiLevelType w:val="hybridMultilevel"/>
     <w:tmpl w:val="967A52F2"/>
@@ -7965,7 +7726,7 @@
       </w:pPr>
     </w:lvl>
   </w:abstractNum>
-  <w:abstractNum w:abstractNumId="3">
+  <w:abstractNum w:abstractNumId="4">
     <w:nsid w:val="4E6658FB"/>
     <w:multiLevelType w:val="hybridMultilevel"/>
     <w:tmpl w:val="40D6E732"/>
@@ -8055,7 +7816,7 @@
       </w:pPr>
     </w:lvl>
   </w:abstractNum>
-  <w:abstractNum w:abstractNumId="4">
+  <w:abstractNum w:abstractNumId="5">
     <w:nsid w:val="54447319"/>
     <w:multiLevelType w:val="hybridMultilevel"/>
     <w:tmpl w:val="62D4B308"/>
@@ -8144,7 +7905,7 @@
       </w:pPr>
     </w:lvl>
   </w:abstractNum>
-  <w:abstractNum w:abstractNumId="5">
+  <w:abstractNum w:abstractNumId="6">
     <w:nsid w:val="5F840CAD"/>
     <w:multiLevelType w:val="hybridMultilevel"/>
     <w:tmpl w:val="148EF41E"/>
@@ -8257,7 +8018,7 @@
       </w:rPr>
     </w:lvl>
   </w:abstractNum>
-  <w:abstractNum w:abstractNumId="6">
+  <w:abstractNum w:abstractNumId="7">
     <w:nsid w:val="60476140"/>
     <w:multiLevelType w:val="hybridMultilevel"/>
     <w:tmpl w:val="857EAB48"/>
@@ -8371,7 +8132,7 @@
       </w:rPr>
     </w:lvl>
   </w:abstractNum>
-  <w:abstractNum w:abstractNumId="7">
+  <w:abstractNum w:abstractNumId="8">
     <w:nsid w:val="6B31142F"/>
     <w:multiLevelType w:val="hybridMultilevel"/>
     <w:tmpl w:val="2894FC5A"/>
@@ -8484,7 +8245,7 @@
       </w:rPr>
     </w:lvl>
   </w:abstractNum>
-  <w:abstractNum w:abstractNumId="8">
+  <w:abstractNum w:abstractNumId="9">
     <w:nsid w:val="732D499A"/>
     <w:multiLevelType w:val="hybridMultilevel"/>
     <w:tmpl w:val="DDB4F856"/>
@@ -8597,7 +8358,7 @@
       </w:rPr>
     </w:lvl>
   </w:abstractNum>
-  <w:abstractNum w:abstractNumId="9">
+  <w:abstractNum w:abstractNumId="10">
     <w:nsid w:val="74287B05"/>
     <w:multiLevelType w:val="multilevel"/>
     <w:tmpl w:val="A502D4E8"/>
@@ -8710,7 +8471,7 @@
       </w:rPr>
     </w:lvl>
   </w:abstractNum>
-  <w:abstractNum w:abstractNumId="10">
+  <w:abstractNum w:abstractNumId="11">
     <w:nsid w:val="7CEC3B5A"/>
     <w:multiLevelType w:val="hybridMultilevel"/>
     <w:tmpl w:val="5E80B000"/>
@@ -8824,37 +8585,40 @@
     </w:lvl>
   </w:abstractNum>
   <w:num w:numId="1">
-    <w:abstractNumId w:val="2"/>
+    <w:abstractNumId w:val="3"/>
   </w:num>
   <w:num w:numId="2">
-    <w:abstractNumId w:val="9"/>
+    <w:abstractNumId w:val="10"/>
   </w:num>
   <w:num w:numId="3">
-    <w:abstractNumId w:val="7"/>
+    <w:abstractNumId w:val="8"/>
   </w:num>
   <w:num w:numId="4">
-    <w:abstractNumId w:val="5"/>
+    <w:abstractNumId w:val="6"/>
   </w:num>
   <w:num w:numId="5">
     <w:abstractNumId w:val="0"/>
   </w:num>
   <w:num w:numId="6">
-    <w:abstractNumId w:val="10"/>
+    <w:abstractNumId w:val="11"/>
   </w:num>
   <w:num w:numId="7">
-    <w:abstractNumId w:val="6"/>
+    <w:abstractNumId w:val="7"/>
   </w:num>
   <w:num w:numId="8">
-    <w:abstractNumId w:val="8"/>
+    <w:abstractNumId w:val="9"/>
   </w:num>
   <w:num w:numId="9">
-    <w:abstractNumId w:val="3"/>
+    <w:abstractNumId w:val="4"/>
   </w:num>
   <w:num w:numId="10">
-    <w:abstractNumId w:val="4"/>
+    <w:abstractNumId w:val="5"/>
   </w:num>
   <w:num w:numId="11">
     <w:abstractNumId w:val="1"/>
+  </w:num>
+  <w:num w:numId="12">
+    <w:abstractNumId w:val="2"/>
   </w:num>
 </w:numbering>
 </file>
@@ -9677,7 +9441,7 @@
 </file>
 
 <file path=customXml/itemProps1.xml><?xml version="1.0" encoding="utf-8"?>
-<ds:datastoreItem xmlns:ds="http://schemas.openxmlformats.org/officeDocument/2006/customXml" ds:itemID="{6F65126D-DD34-493C-B453-64956F8C7EEB}">
+<ds:datastoreItem xmlns:ds="http://schemas.openxmlformats.org/officeDocument/2006/customXml" ds:itemID="{294D9E5B-FC6E-449D-9557-0FD81AFE3063}">
   <ds:schemaRefs>
     <ds:schemaRef ds:uri="http://schemas.openxmlformats.org/officeDocument/2006/bibliography"/>
   </ds:schemaRefs>
